--- a/baitap.docx
+++ b/baitap.docx
@@ -2,7 +2,105 @@
 <file path=word/document.xml><?xml version="1.0" encoding="utf-8"?>
 <w:document xmlns:wpc="http://schemas.microsoft.com/office/word/2010/wordprocessingCanvas" xmlns:cx="http://schemas.microsoft.com/office/drawing/2014/chartex" xmlns:cx1="http://schemas.microsoft.com/office/drawing/2015/9/8/chartex" xmlns:cx2="http://schemas.microsoft.com/office/drawing/2015/10/21/chartex" xmlns:cx3="http://schemas.microsoft.com/office/drawing/2016/5/9/chartex" xmlns:cx4="http://schemas.microsoft.com/office/drawing/2016/5/10/chartex" xmlns:cx5="http://schemas.microsoft.com/office/drawing/2016/5/11/chartex" xmlns:cx6="http://schemas.microsoft.com/office/drawing/2016/5/12/chartex" xmlns:cx7="http://schemas.microsoft.com/office/drawing/2016/5/13/chartex" xmlns:cx8="http://schemas.microsoft.com/office/drawing/2016/5/14/chartex" xmlns:mc="http://schemas.openxmlformats.org/markup-compatibility/2006" xmlns:aink="http://schemas.microsoft.com/office/drawing/2016/ink" xmlns:am3d="http://schemas.microsoft.com/office/drawing/2017/model3d" xmlns:o="urn:schemas-microsoft-com:office:office" xmlns:oel="http://schemas.microsoft.com/office/2019/extlst" xmlns:r="http://schemas.openxmlformats.org/officeDocument/2006/relationships" xmlns:m="http://schemas.openxmlformats.org/officeDocument/2006/math" xmlns:v="urn:schemas-microsoft-com:vml" xmlns:wp14="http://schemas.microsoft.com/office/word/2010/wordprocessingDrawing" xmlns:wp="http://schemas.openxmlformats.org/drawingml/2006/wordprocessingDrawing" xmlns:w10="urn:schemas-microsoft-com:office:word" xmlns:w="http://schemas.openxmlformats.org/wordprocessingml/2006/main" xmlns:w14="http://schemas.microsoft.com/office/word/2010/wordml" xmlns:w15="http://schemas.microsoft.com/office/word/2012/wordml" xmlns:w16cex="http://schemas.microsoft.com/office/word/2018/wordml/cex" xmlns:w16cid="http://schemas.microsoft.com/office/word/2016/wordml/cid" xmlns:w16="http://schemas.microsoft.com/office/word/2018/wordml" xmlns:w16du="http://schemas.microsoft.com/office/word/2023/wordml/word16du" xmlns:w16sdtdh="http://schemas.microsoft.com/office/word/2020/wordml/sdtdatahash" xmlns:w16sdtfl="http://schemas.microsoft.com/office/word/2024/wordml/sdtformatlock" xmlns:w16se="http://schemas.microsoft.com/office/word/2015/wordml/symex" xmlns:wpg="http://schemas.microsoft.com/office/word/2010/wordprocessingGroup" xmlns:wpi="http://schemas.microsoft.com/office/word/2010/wordprocessingInk" xmlns:wne="http://schemas.microsoft.com/office/word/2006/wordml" xmlns:wps="http://schemas.microsoft.com/office/word/2010/wordprocessingShape" mc:Ignorable="w14 w15 w16se w16cid w16 w16cex w16sdtdh w16sdtfl w16du wp14">
   <w:body>
-    <w:p/>
+    <w:p>
+      <w:pPr>
+        <w:rPr>
+          <w:lang w:val="vi-VN"/>
+        </w:rPr>
+      </w:pPr>
+      <w:r>
+        <w:rPr>
+          <w:lang w:val="vi-VN"/>
+        </w:rPr>
+        <w:t>Demo : trang web</w:t>
+      </w:r>
+      <w:r>
+        <w:rPr>
+          <w:lang w:val="vi-VN"/>
+        </w:rPr>
+        <w:br/>
+        <w:t>các công nghệ : Git , Render , Docker , Node.js</w:t>
+      </w:r>
+    </w:p>
+    <w:p>
+      <w:pPr>
+        <w:rPr>
+          <w:lang w:val="vi-VN"/>
+        </w:rPr>
+      </w:pPr>
+      <w:r>
+        <w:rPr>
+          <w:lang w:val="vi-VN"/>
+        </w:rPr>
+        <w:t>Chuẩn bị :</w:t>
+      </w:r>
+      <w:r>
+        <w:rPr>
+          <w:lang w:val="vi-VN"/>
+        </w:rPr>
+        <w:br/>
+        <w:t xml:space="preserve">cài đặt docker desktop , tạo tài khoản render , tải ubuntu cài đặt wsl 2 </w:t>
+      </w:r>
+      <w:r>
+        <w:rPr>
+          <w:lang w:val="vi-VN"/>
+        </w:rPr>
+        <w:t>, cài thư mục express hỗ trợ cho Node.js</w:t>
+      </w:r>
+      <w:r>
+        <w:rPr>
+          <w:lang w:val="vi-VN"/>
+        </w:rPr>
+        <w:br/>
+      </w:r>
+      <w:r>
+        <w:rPr>
+          <w:lang w:val="vi-VN"/>
+        </w:rPr>
+        <w:br/>
+        <w:t xml:space="preserve">tạo đúng cấu trúc thư mục , </w:t>
+      </w:r>
+      <w:r>
+        <w:rPr>
+          <w:lang w:val="vi-VN"/>
+        </w:rPr>
+        <w:br/>
+        <w:t>test , powershell cấp quyền .</w:t>
+      </w:r>
+      <w:r>
+        <w:rPr>
+          <w:lang w:val="vi-VN"/>
+        </w:rPr>
+        <w:br/>
+        <w:t xml:space="preserve">tạo git actions </w:t>
+      </w:r>
+      <w:r>
+        <w:rPr>
+          <w:lang w:val="vi-VN"/>
+        </w:rPr>
+        <w:br/>
+        <w:t>đẩy code</w:t>
+      </w:r>
+      <w:r>
+        <w:rPr>
+          <w:lang w:val="vi-VN"/>
+        </w:rPr>
+        <w:br/>
+        <w:t>-&gt; lên render</w:t>
+      </w:r>
+      <w:r>
+        <w:rPr>
+          <w:lang w:val="vi-VN"/>
+        </w:rPr>
+        <w:br/>
+      </w:r>
+      <w:r>
+        <w:rPr>
+          <w:lang w:val="vi-VN"/>
+        </w:rPr>
+        <w:br/>
+      </w:r>
+    </w:p>
     <w:sectPr>
       <w:pgSz w:w="12240" w:h="15840"/>
       <w:pgMar w:top="1440" w:right="1440" w:bottom="1440" w:left="1440" w:header="720" w:footer="720" w:gutter="0"/>

--- a/baitap.docx
+++ b/baitap.docx
@@ -12,14 +12,422 @@
         <w:rPr>
           <w:lang w:val="vi-VN"/>
         </w:rPr>
-        <w:t>Demo : trang web</w:t>
+        <w:t>Họ và Tên : Lê Lưu Trung Hòa</w:t>
+      </w:r>
+    </w:p>
+    <w:p>
+      <w:pPr>
+        <w:rPr>
+          <w:lang w:val="vi-VN"/>
+        </w:rPr>
+      </w:pPr>
+      <w:r>
+        <w:rPr>
+          <w:lang w:val="vi-VN"/>
+        </w:rPr>
+        <w:t>MSSV: DH52200695</w:t>
       </w:r>
       <w:r>
         <w:rPr>
           <w:lang w:val="vi-VN"/>
         </w:rPr>
         <w:br/>
-        <w:t>các công nghệ : Git , Render , Docker , Node.js</w:t>
+      </w:r>
+      <w:r>
+        <w:rPr>
+          <w:lang w:val="vi-VN"/>
+        </w:rPr>
+        <w:br/>
+        <w:t>Họ và Tên : Đỗ Tiến Anh Khôi</w:t>
+      </w:r>
+    </w:p>
+    <w:p>
+      <w:pPr>
+        <w:rPr>
+          <w:lang w:val="vi-VN"/>
+        </w:rPr>
+      </w:pPr>
+      <w:r>
+        <w:rPr>
+          <w:lang w:val="vi-VN"/>
+        </w:rPr>
+        <w:t>MSSV:</w:t>
+      </w:r>
+      <w:r>
+        <w:rPr>
+          <w:lang w:val="vi-VN"/>
+        </w:rPr>
+        <w:t xml:space="preserve"> </w:t>
+      </w:r>
+      <w:r>
+        <w:t>DH52200923</w:t>
+      </w:r>
+    </w:p>
+    <w:p>
+      <w:pPr>
+        <w:jc w:val="center"/>
+        <w:rPr>
+          <w:lang w:val="vi-VN"/>
+        </w:rPr>
+      </w:pPr>
+      <w:r>
+        <w:rPr>
+          <w:lang w:val="vi-VN"/>
+        </w:rPr>
+        <w:t>Bài tập không bắt buộc :</w:t>
+      </w:r>
+    </w:p>
+    <w:p>
+      <w:pPr>
+        <w:jc w:val="center"/>
+        <w:rPr>
+          <w:lang w:val="vi-VN"/>
+        </w:rPr>
+      </w:pPr>
+      <w:r>
+        <w:t>Tìm hiểu về DevOps và CI/CD</w:t>
+      </w:r>
+      <w:r>
+        <w:rPr>
+          <w:lang w:val="vi-VN"/>
+        </w:rPr>
+        <w:t xml:space="preserve">  .</w:t>
+      </w:r>
+      <w:r>
+        <w:t>Xây dựng demo để thể hiện hiểu biết của nhóm em</w:t>
+      </w:r>
+    </w:p>
+    <w:p>
+      <w:pPr>
+        <w:rPr>
+          <w:lang w:val="vi-VN"/>
+        </w:rPr>
+      </w:pPr>
+    </w:p>
+    <w:p>
+      <w:pPr>
+        <w:rPr>
+          <w:b/>
+          <w:bCs/>
+          <w:lang w:val="vi-VN"/>
+        </w:rPr>
+      </w:pPr>
+      <w:r>
+        <w:rPr>
+          <w:b/>
+          <w:bCs/>
+          <w:lang w:val="vi-VN"/>
+        </w:rPr>
+        <w:t>1.Tìm hiểu về DevOps:</w:t>
+      </w:r>
+    </w:p>
+    <w:p>
+      <w:pPr>
+        <w:rPr>
+          <w:lang w:val="vi-VN"/>
+        </w:rPr>
+      </w:pPr>
+      <w:r>
+        <w:rPr>
+          <w:lang w:val="vi-VN"/>
+        </w:rPr>
+        <w:t>Trước khi có khái niệm về DevOps thì Dev và Ops là hai đội ngủ khác nhau đảm nhận 2 vai trò khác nhau : Dev sẽ lập trình , viết mã code , Ops sẽ đảm nhận phần vận hành code , cài đặt máy chủ . Khi có lỗi xảy ra , hai phía thường đổ lỗi cho nhau cho nên vai trò DevOps được ra đời để khắc phục rào cản này.</w:t>
+      </w:r>
+    </w:p>
+    <w:p>
+      <w:pPr>
+        <w:rPr>
+          <w:lang w:val="vi-VN"/>
+        </w:rPr>
+      </w:pPr>
+      <w:r>
+        <w:rPr>
+          <w:b/>
+          <w:bCs/>
+        </w:rPr>
+        <w:t>DevOps</w:t>
+      </w:r>
+      <w:r>
+        <w:t xml:space="preserve"> là sự kết hợp giữa lập trình phần mềm (Software Development) và vận hành hệ thống (IT Operations). Mục tiêu là rút ngắn chu kỳ phát triển, tăng tần suất xuất xưởng và đảm bảo chất lượng phần mềm cao nhất.</w:t>
+      </w:r>
+    </w:p>
+    <w:p>
+      <w:pPr>
+        <w:rPr>
+          <w:b/>
+          <w:bCs/>
+          <w:lang w:val="vi-VN"/>
+        </w:rPr>
+      </w:pPr>
+      <w:r>
+        <w:rPr>
+          <w:b/>
+          <w:bCs/>
+          <w:lang w:val="vi-VN"/>
+        </w:rPr>
+        <w:t>2.Tìm hiểu về CI/CD</w:t>
+      </w:r>
+    </w:p>
+    <w:p>
+      <w:pPr>
+        <w:rPr>
+          <w:b/>
+          <w:bCs/>
+          <w:lang w:val="vi-VN"/>
+        </w:rPr>
+      </w:pPr>
+      <w:r>
+        <w:rPr>
+          <w:b/>
+          <w:bCs/>
+          <w:lang w:val="vi-VN"/>
+        </w:rPr>
+        <w:t>CI-</w:t>
+      </w:r>
+      <w:r>
+        <w:rPr>
+          <w:b/>
+          <w:bCs/>
+        </w:rPr>
+        <w:t>Continuous I</w:t>
+      </w:r>
+      <w:r>
+        <w:rPr>
+          <w:b/>
+          <w:bCs/>
+        </w:rPr>
+        <w:t>ntegration</w:t>
+      </w:r>
+      <w:r>
+        <w:rPr>
+          <w:b/>
+          <w:bCs/>
+          <w:lang w:val="vi-VN"/>
+        </w:rPr>
+        <w:t>(Tích hợp liên tục)</w:t>
+      </w:r>
+    </w:p>
+    <w:p>
+      <w:pPr>
+        <w:rPr>
+          <w:lang w:val="vi-VN"/>
+        </w:rPr>
+      </w:pPr>
+      <w:r>
+        <w:rPr>
+          <w:lang w:val="vi-VN"/>
+        </w:rPr>
+        <w:t>Là phần biên dịch code , kiểm thử tự động và phê duyệt code , theo nhóm em tìm hiểu thì phần lớn là kiểm tra Unit Test , mục tiêu của CI là phát hiện lỗi càng sớm càng tốt để tránh thiệt hại tiền của.</w:t>
+      </w:r>
+    </w:p>
+    <w:p>
+      <w:pPr>
+        <w:rPr>
+          <w:b/>
+          <w:bCs/>
+          <w:lang w:val="vi-VN"/>
+        </w:rPr>
+      </w:pPr>
+      <w:r>
+        <w:rPr>
+          <w:b/>
+          <w:bCs/>
+          <w:lang w:val="vi-VN"/>
+        </w:rPr>
+        <w:t>CD</w:t>
+      </w:r>
+      <w:r>
+        <w:rPr>
+          <w:b/>
+          <w:bCs/>
+          <w:lang w:val="vi-VN"/>
+        </w:rPr>
+        <w:t>-</w:t>
+      </w:r>
+      <w:r>
+        <w:rPr>
+          <w:b/>
+          <w:bCs/>
+        </w:rPr>
+        <w:t xml:space="preserve"> </w:t>
+      </w:r>
+      <w:r>
+        <w:rPr>
+          <w:b/>
+          <w:bCs/>
+        </w:rPr>
+        <w:t>Continuous Delivery/Deployment</w:t>
+      </w:r>
+      <w:r>
+        <w:rPr>
+          <w:b/>
+          <w:bCs/>
+          <w:lang w:val="vi-VN"/>
+        </w:rPr>
+        <w:t xml:space="preserve"> </w:t>
+      </w:r>
+      <w:r>
+        <w:rPr>
+          <w:b/>
+          <w:bCs/>
+          <w:lang w:val="vi-VN"/>
+        </w:rPr>
+        <w:t>(</w:t>
+      </w:r>
+      <w:r>
+        <w:rPr>
+          <w:b/>
+          <w:bCs/>
+          <w:lang w:val="vi-VN"/>
+        </w:rPr>
+        <w:t xml:space="preserve">Triển khai </w:t>
+      </w:r>
+      <w:r>
+        <w:rPr>
+          <w:b/>
+          <w:bCs/>
+          <w:lang w:val="vi-VN"/>
+        </w:rPr>
+        <w:t>liên tục)</w:t>
+      </w:r>
+    </w:p>
+    <w:p>
+      <w:pPr>
+        <w:rPr>
+          <w:lang w:val="vi-VN"/>
+        </w:rPr>
+      </w:pPr>
+      <w:r>
+        <w:rPr>
+          <w:lang w:val="vi-VN"/>
+        </w:rPr>
+        <w:t xml:space="preserve">Sau khi CI phê duyệt , code sẽ được chuyển vào môi trường </w:t>
+      </w:r>
+      <w:r>
+        <w:t>thực</w:t>
+      </w:r>
+      <w:r>
+        <w:rPr>
+          <w:lang w:val="vi-VN"/>
+        </w:rPr>
+        <w:t xml:space="preserve"> thi , có 2 cách để triển khai liên tục là :</w:t>
+      </w:r>
+    </w:p>
+    <w:p>
+      <w:r>
+        <w:t xml:space="preserve">  </w:t>
+      </w:r>
+      <w:r>
+        <w:rPr>
+          <w:b/>
+          <w:bCs/>
+        </w:rPr>
+        <w:t>Delivery:</w:t>
+      </w:r>
+      <w:r>
+        <w:t xml:space="preserve"> Đẩy code lên môi trường Staging (chờ người nhấn nút duyệt để lên Production).</w:t>
+      </w:r>
+    </w:p>
+    <w:p>
+      <w:pPr>
+        <w:rPr>
+          <w:lang w:val="vi-VN"/>
+        </w:rPr>
+      </w:pPr>
+      <w:r>
+        <w:t xml:space="preserve">  </w:t>
+      </w:r>
+      <w:r>
+        <w:rPr>
+          <w:b/>
+          <w:bCs/>
+        </w:rPr>
+        <w:t>Deployment:</w:t>
+      </w:r>
+      <w:r>
+        <w:t xml:space="preserve"> Tự động đẩy thẳng code lên server người dùng cuối mà không cần can thiệp thủ công.</w:t>
+      </w:r>
+    </w:p>
+    <w:p>
+      <w:pPr>
+        <w:rPr>
+          <w:lang w:val="vi-VN"/>
+        </w:rPr>
+      </w:pPr>
+      <w:r>
+        <w:rPr>
+          <w:lang w:val="vi-VN"/>
+        </w:rPr>
+        <w:t>CI và CD giúp phát hiện lỗi sớm , không đưa lỗi tới người dùng mà bị chặn lại , đồng thời cập nhật liên tục , nhanh chóng các thay đổi từ phía phát triển .</w:t>
+      </w:r>
+    </w:p>
+    <w:p>
+      <w:pPr>
+        <w:rPr>
+          <w:lang w:val="vi-VN"/>
+        </w:rPr>
+      </w:pPr>
+      <w:r>
+        <w:rPr>
+          <w:lang w:val="vi-VN"/>
+        </w:rPr>
+        <w:lastRenderedPageBreak/>
+        <w:t>3. Demo : Bắt lỗi website ( kiểu dữ liệu )</w:t>
+      </w:r>
+      <w:r>
+        <w:rPr>
+          <w:lang w:val="vi-VN"/>
+        </w:rPr>
+        <w:br/>
+      </w:r>
+      <w:r>
+        <w:rPr>
+          <w:lang w:val="vi-VN"/>
+        </w:rPr>
+        <w:t>Sử dụng :</w:t>
+      </w:r>
+    </w:p>
+    <w:p>
+      <w:pPr>
+        <w:rPr>
+          <w:lang w:val="vi-VN"/>
+        </w:rPr>
+      </w:pPr>
+      <w:r>
+        <w:rPr>
+          <w:lang w:val="vi-VN"/>
+        </w:rPr>
+        <w:t xml:space="preserve"> </w:t>
+      </w:r>
+      <w:r>
+        <w:rPr>
+          <w:lang w:val="vi-VN"/>
+        </w:rPr>
+        <w:t xml:space="preserve">công </w:t>
+      </w:r>
+      <w:r>
+        <w:rPr>
+          <w:lang w:val="vi-VN"/>
+        </w:rPr>
+        <w:t xml:space="preserve">cụ phổ biến </w:t>
+      </w:r>
+      <w:r>
+        <w:rPr>
+          <w:lang w:val="vi-VN"/>
+        </w:rPr>
+        <w:t xml:space="preserve">: Git , Render , Docker </w:t>
+      </w:r>
+      <w:r>
+        <w:rPr>
+          <w:lang w:val="vi-VN"/>
+        </w:rPr>
+        <w:t xml:space="preserve">và ngôn ngữ </w:t>
+      </w:r>
+      <w:r>
+        <w:rPr>
+          <w:lang w:val="vi-VN"/>
+        </w:rPr>
+        <w:t xml:space="preserve"> Node.js</w:t>
       </w:r>
     </w:p>
     <w:p>
@@ -47,33 +455,933 @@
         </w:rPr>
         <w:t>, cài thư mục express hỗ trợ cho Node.js</w:t>
       </w:r>
+    </w:p>
+    <w:p>
+      <w:pPr>
+        <w:rPr>
+          <w:lang w:val="vi-VN"/>
+        </w:rPr>
+      </w:pPr>
+      <w:r>
+        <w:rPr>
+          <w:lang w:val="vi-VN"/>
+        </w:rPr>
+        <w:t>Docker :</w:t>
+      </w:r>
+      <w:r>
+        <w:t xml:space="preserve"> </w:t>
+      </w:r>
+      <w:hyperlink r:id="rId5" w:history="1">
+        <w:r>
+          <w:rPr>
+            <w:rStyle w:val="Hyperlink"/>
+            <w:lang w:val="vi-VN"/>
+          </w:rPr>
+          <w:t>https://www.docker.com/products/docker-desktop/</w:t>
+        </w:r>
+      </w:hyperlink>
+    </w:p>
+    <w:p>
+      <w:pPr>
+        <w:rPr>
+          <w:lang w:val="vi-VN"/>
+        </w:rPr>
+      </w:pPr>
+      <w:r>
+        <w:rPr>
+          <w:lang w:val="vi-VN"/>
+        </w:rPr>
+        <w:t xml:space="preserve">Express : </w:t>
+      </w:r>
+      <w:r>
+        <w:t>npm install express</w:t>
+      </w:r>
       <w:r>
         <w:rPr>
           <w:lang w:val="vi-VN"/>
         </w:rPr>
         <w:br/>
+        <w:t xml:space="preserve">Ubuntu : </w:t>
+      </w:r>
+      <w:r>
+        <w:rPr>
+          <w:lang w:val="vi-VN"/>
+        </w:rPr>
+        <w:t>wsl --install -d Ubuntu</w:t>
+      </w:r>
+    </w:p>
+    <w:p>
+      <w:pPr>
+        <w:rPr>
+          <w:lang w:val="vi-VN"/>
+        </w:rPr>
+      </w:pPr>
+      <w:r>
+        <w:rPr>
+          <w:lang w:val="vi-VN"/>
+        </w:rPr>
+        <w:t xml:space="preserve">Nếu wsl bản cũ Docker sẽ có lệnh update cho wsl </w:t>
+      </w:r>
+    </w:p>
+    <w:p>
+      <w:pPr>
+        <w:rPr>
+          <w:lang w:val="vi-VN"/>
+        </w:rPr>
+      </w:pPr>
+      <w:r>
+        <w:rPr>
+          <w:b/>
+          <w:bCs/>
+        </w:rPr>
+        <w:t>WSL (Windows Subsystem for Linux)</w:t>
+      </w:r>
+      <w:r>
+        <w:t xml:space="preserve"> là một tính năng của Windows cho phép bạn chạy môi trường </w:t>
+      </w:r>
+      <w:r>
+        <w:rPr>
+          <w:b/>
+          <w:bCs/>
+        </w:rPr>
+        <w:t>Linux</w:t>
+      </w:r>
+      <w:r>
+        <w:t xml:space="preserve"> trực tiếp trên máy tính Windows mà không cần cài đặt máy ảo (Virtual Machine) cồng kềnh hay phải chia ổ cứng để cài song song hai hệ điều hành (Dual Boot).</w:t>
       </w:r>
       <w:r>
         <w:rPr>
           <w:lang w:val="vi-VN"/>
         </w:rPr>
         <w:br/>
-        <w:t xml:space="preserve">tạo đúng cấu trúc thư mục , </w:t>
-      </w:r>
+        <w:t>WSL 2 hỗ trợ container của Docker mạnh hơn , nhanh hơn</w:t>
+      </w:r>
+      <w:r>
+        <w:rPr>
+          <w:lang w:val="vi-VN"/>
+        </w:rPr>
+        <w:t xml:space="preserve"> nên Docker sẽ yêu cầu Update .</w:t>
+      </w:r>
+    </w:p>
+    <w:p>
+      <w:pPr>
+        <w:rPr>
+          <w:lang w:val="vi-VN"/>
+        </w:rPr>
+      </w:pPr>
+      <w:r>
+        <w:rPr>
+          <w:lang w:val="vi-VN"/>
+        </w:rPr>
+        <w:drawing>
+          <wp:anchor distT="0" distB="0" distL="114300" distR="114300" simplePos="0" relativeHeight="251658240" behindDoc="1" locked="0" layoutInCell="1" allowOverlap="1" wp14:anchorId="6A59585C" wp14:editId="69A0B255">
+            <wp:simplePos x="0" y="0"/>
+            <wp:positionH relativeFrom="margin">
+              <wp:posOffset>2949823</wp:posOffset>
+            </wp:positionH>
+            <wp:positionV relativeFrom="paragraph">
+              <wp:posOffset>144062</wp:posOffset>
+            </wp:positionV>
+            <wp:extent cx="1049573" cy="1936657"/>
+            <wp:effectExtent l="0" t="0" r="0" b="6985"/>
+            <wp:wrapNone/>
+            <wp:docPr id="72280640" name="Picture 1"/>
+            <wp:cNvGraphicFramePr>
+              <a:graphicFrameLocks xmlns:a="http://schemas.openxmlformats.org/drawingml/2006/main" noChangeAspect="1"/>
+            </wp:cNvGraphicFramePr>
+            <a:graphic xmlns:a="http://schemas.openxmlformats.org/drawingml/2006/main">
+              <a:graphicData uri="http://schemas.openxmlformats.org/drawingml/2006/picture">
+                <pic:pic xmlns:pic="http://schemas.openxmlformats.org/drawingml/2006/picture">
+                  <pic:nvPicPr>
+                    <pic:cNvPr id="72280640" name=""/>
+                    <pic:cNvPicPr/>
+                  </pic:nvPicPr>
+                  <pic:blipFill>
+                    <a:blip r:embed="rId6">
+                      <a:extLst>
+                        <a:ext uri="{28A0092B-C50C-407E-A947-70E740481C1C}">
+                          <a14:useLocalDpi xmlns:a14="http://schemas.microsoft.com/office/drawing/2010/main" val="0"/>
+                        </a:ext>
+                      </a:extLst>
+                    </a:blip>
+                    <a:stretch>
+                      <a:fillRect/>
+                    </a:stretch>
+                  </pic:blipFill>
+                  <pic:spPr>
+                    <a:xfrm>
+                      <a:off x="0" y="0"/>
+                      <a:ext cx="1049573" cy="1936657"/>
+                    </a:xfrm>
+                    <a:prstGeom prst="rect">
+                      <a:avLst/>
+                    </a:prstGeom>
+                  </pic:spPr>
+                </pic:pic>
+              </a:graphicData>
+            </a:graphic>
+            <wp14:sizeRelH relativeFrom="margin">
+              <wp14:pctWidth>0</wp14:pctWidth>
+            </wp14:sizeRelH>
+            <wp14:sizeRelV relativeFrom="margin">
+              <wp14:pctHeight>0</wp14:pctHeight>
+            </wp14:sizeRelV>
+          </wp:anchor>
+        </w:drawing>
+      </w:r>
+      <w:r>
+        <w:rPr>
+          <w:lang w:val="vi-VN"/>
+        </w:rPr>
+        <w:t>Liên kết docker với git , git với render .</w:t>
+      </w:r>
+    </w:p>
+    <w:p>
+      <w:pPr>
+        <w:rPr>
+          <w:lang w:val="vi-VN"/>
+        </w:rPr>
+      </w:pPr>
+      <w:r>
+        <w:rPr>
+          <w:lang w:val="vi-VN"/>
+        </w:rPr>
+        <w:t>Code chính bằng app VS Code.</w:t>
+      </w:r>
+    </w:p>
+    <w:p>
+      <w:pPr>
+        <w:rPr>
+          <w:lang w:val="vi-VN"/>
+        </w:rPr>
+      </w:pPr>
       <w:r>
         <w:rPr>
           <w:lang w:val="vi-VN"/>
         </w:rPr>
         <w:br/>
-        <w:t>test , powershell cấp quyền .</w:t>
+      </w:r>
+      <w:r>
+        <w:rPr>
+          <w:lang w:val="vi-VN"/>
+        </w:rPr>
+        <w:t>T</w:t>
+      </w:r>
+      <w:r>
+        <w:rPr>
+          <w:lang w:val="vi-VN"/>
+        </w:rPr>
+        <w:t xml:space="preserve">ạo đúng cấu trúc thư mục </w:t>
+      </w:r>
+      <w:r>
+        <w:rPr>
+          <w:lang w:val="vi-VN"/>
+        </w:rPr>
+        <w:t>:</w:t>
+      </w:r>
+      <w:r>
+        <w:rPr>
+          <w:noProof/>
+        </w:rPr>
+        <w:t xml:space="preserve"> </w:t>
+      </w:r>
+    </w:p>
+    <w:p>
+      <w:pPr>
+        <w:rPr>
+          <w:lang w:val="vi-VN"/>
+        </w:rPr>
+      </w:pPr>
+      <w:r>
+        <w:rPr>
+          <w:lang w:val="vi-VN"/>
+        </w:rPr>
+        <w:t>(bỏ qua file docx và tmp)</w:t>
+      </w:r>
+    </w:p>
+    <w:p>
+      <w:pPr>
+        <w:rPr>
+          <w:lang w:val="vi-VN"/>
+        </w:rPr>
+      </w:pPr>
+    </w:p>
+    <w:p>
+      <w:pPr>
+        <w:rPr>
+          <w:lang w:val="vi-VN"/>
+        </w:rPr>
+      </w:pPr>
+      <w:r>
+        <w:rPr>
+          <w:lang w:val="vi-VN"/>
+        </w:rPr>
+        <w:t>file index.js ( trang chính)</w:t>
+      </w:r>
+    </w:p>
+    <w:p>
+      <w:pPr>
+        <w:rPr>
+          <w:lang w:val="vi-VN"/>
+        </w:rPr>
+      </w:pPr>
+      <w:r>
+        <w:rPr>
+          <w:lang w:val="vi-VN"/>
+        </w:rPr>
+        <w:drawing>
+          <wp:inline distT="0" distB="0" distL="0" distR="0" wp14:anchorId="1F7F9394" wp14:editId="09AA2297">
+            <wp:extent cx="5319247" cy="1868556"/>
+            <wp:effectExtent l="0" t="0" r="0" b="0"/>
+            <wp:docPr id="778350716" name="Picture 1"/>
+            <wp:cNvGraphicFramePr>
+              <a:graphicFrameLocks xmlns:a="http://schemas.openxmlformats.org/drawingml/2006/main" noChangeAspect="1"/>
+            </wp:cNvGraphicFramePr>
+            <a:graphic xmlns:a="http://schemas.openxmlformats.org/drawingml/2006/main">
+              <a:graphicData uri="http://schemas.openxmlformats.org/drawingml/2006/picture">
+                <pic:pic xmlns:pic="http://schemas.openxmlformats.org/drawingml/2006/picture">
+                  <pic:nvPicPr>
+                    <pic:cNvPr id="778350716" name=""/>
+                    <pic:cNvPicPr/>
+                  </pic:nvPicPr>
+                  <pic:blipFill>
+                    <a:blip r:embed="rId7"/>
+                    <a:stretch>
+                      <a:fillRect/>
+                    </a:stretch>
+                  </pic:blipFill>
+                  <pic:spPr>
+                    <a:xfrm>
+                      <a:off x="0" y="0"/>
+                      <a:ext cx="5324907" cy="1870544"/>
+                    </a:xfrm>
+                    <a:prstGeom prst="rect">
+                      <a:avLst/>
+                    </a:prstGeom>
+                  </pic:spPr>
+                </pic:pic>
+              </a:graphicData>
+            </a:graphic>
+          </wp:inline>
+        </w:drawing>
       </w:r>
       <w:r>
         <w:rPr>
           <w:lang w:val="vi-VN"/>
         </w:rPr>
         <w:br/>
-        <w:t xml:space="preserve">tạo git actions </w:t>
-      </w:r>
+        <w:t>file test.js ( file chứa code kiểm tra – phụ vụ chi CI)</w:t>
+      </w:r>
+    </w:p>
+    <w:p>
+      <w:pPr>
+        <w:rPr>
+          <w:lang w:val="vi-VN"/>
+        </w:rPr>
+      </w:pPr>
+      <w:r>
+        <w:rPr>
+          <w:lang w:val="vi-VN"/>
+        </w:rPr>
+        <w:lastRenderedPageBreak/>
+        <w:drawing>
+          <wp:inline distT="0" distB="0" distL="0" distR="0" wp14:anchorId="6FFA35C1" wp14:editId="4A93AE0A">
+            <wp:extent cx="3606351" cy="2321781"/>
+            <wp:effectExtent l="0" t="0" r="0" b="2540"/>
+            <wp:docPr id="266784505" name="Picture 1"/>
+            <wp:cNvGraphicFramePr>
+              <a:graphicFrameLocks xmlns:a="http://schemas.openxmlformats.org/drawingml/2006/main" noChangeAspect="1"/>
+            </wp:cNvGraphicFramePr>
+            <a:graphic xmlns:a="http://schemas.openxmlformats.org/drawingml/2006/main">
+              <a:graphicData uri="http://schemas.openxmlformats.org/drawingml/2006/picture">
+                <pic:pic xmlns:pic="http://schemas.openxmlformats.org/drawingml/2006/picture">
+                  <pic:nvPicPr>
+                    <pic:cNvPr id="266784505" name=""/>
+                    <pic:cNvPicPr/>
+                  </pic:nvPicPr>
+                  <pic:blipFill>
+                    <a:blip r:embed="rId8"/>
+                    <a:stretch>
+                      <a:fillRect/>
+                    </a:stretch>
+                  </pic:blipFill>
+                  <pic:spPr>
+                    <a:xfrm>
+                      <a:off x="0" y="0"/>
+                      <a:ext cx="3613487" cy="2326375"/>
+                    </a:xfrm>
+                    <a:prstGeom prst="rect">
+                      <a:avLst/>
+                    </a:prstGeom>
+                  </pic:spPr>
+                </pic:pic>
+              </a:graphicData>
+            </a:graphic>
+          </wp:inline>
+        </w:drawing>
+      </w:r>
+    </w:p>
+    <w:p>
+      <w:pPr>
+        <w:rPr>
+          <w:lang w:val="vi-VN"/>
+        </w:rPr>
+      </w:pPr>
+      <w:r>
+        <w:t>file</w:t>
+      </w:r>
+      <w:r>
+        <w:rPr>
+          <w:lang w:val="vi-VN"/>
+        </w:rPr>
+        <w:t xml:space="preserve"> </w:t>
+      </w:r>
+      <w:r>
+        <w:t>Dockerfile</w:t>
+      </w:r>
+      <w:r>
+        <w:rPr>
+          <w:lang w:val="vi-VN"/>
+        </w:rPr>
+        <w:t xml:space="preserve"> ( chứa các package để chạy project )</w:t>
+      </w:r>
+    </w:p>
+    <w:p>
+      <w:pPr>
+        <w:rPr>
+          <w:lang w:val="vi-VN"/>
+        </w:rPr>
+      </w:pPr>
+      <w:r>
+        <w:rPr>
+          <w:lang w:val="vi-VN"/>
+        </w:rPr>
+        <w:drawing>
+          <wp:inline distT="0" distB="0" distL="0" distR="0" wp14:anchorId="2B49CBC6" wp14:editId="7C00754B">
+            <wp:extent cx="3615592" cy="2926080"/>
+            <wp:effectExtent l="0" t="0" r="4445" b="7620"/>
+            <wp:docPr id="552131823" name="Picture 1"/>
+            <wp:cNvGraphicFramePr>
+              <a:graphicFrameLocks xmlns:a="http://schemas.openxmlformats.org/drawingml/2006/main" noChangeAspect="1"/>
+            </wp:cNvGraphicFramePr>
+            <a:graphic xmlns:a="http://schemas.openxmlformats.org/drawingml/2006/main">
+              <a:graphicData uri="http://schemas.openxmlformats.org/drawingml/2006/picture">
+                <pic:pic xmlns:pic="http://schemas.openxmlformats.org/drawingml/2006/picture">
+                  <pic:nvPicPr>
+                    <pic:cNvPr id="552131823" name=""/>
+                    <pic:cNvPicPr/>
+                  </pic:nvPicPr>
+                  <pic:blipFill>
+                    <a:blip r:embed="rId9"/>
+                    <a:stretch>
+                      <a:fillRect/>
+                    </a:stretch>
+                  </pic:blipFill>
+                  <pic:spPr>
+                    <a:xfrm>
+                      <a:off x="0" y="0"/>
+                      <a:ext cx="3626394" cy="2934822"/>
+                    </a:xfrm>
+                    <a:prstGeom prst="rect">
+                      <a:avLst/>
+                    </a:prstGeom>
+                  </pic:spPr>
+                </pic:pic>
+              </a:graphicData>
+            </a:graphic>
+          </wp:inline>
+        </w:drawing>
+      </w:r>
+    </w:p>
+    <w:p>
+      <w:pPr>
+        <w:rPr>
+          <w:lang w:val="vi-VN"/>
+        </w:rPr>
+      </w:pPr>
+      <w:r>
+        <w:rPr>
+          <w:lang w:val="vi-VN"/>
+        </w:rPr>
+        <w:t xml:space="preserve">2 file </w:t>
+      </w:r>
+      <w:r>
+        <w:rPr>
+          <w:lang w:val="vi-VN"/>
+        </w:rPr>
+        <w:t>package.json</w:t>
+      </w:r>
+      <w:r>
+        <w:rPr>
+          <w:lang w:val="vi-VN"/>
+        </w:rPr>
+        <w:t xml:space="preserve"> và  </w:t>
+      </w:r>
+      <w:r>
+        <w:rPr>
+          <w:lang w:val="vi-VN"/>
+        </w:rPr>
+        <w:t>package-lock.json</w:t>
+      </w:r>
+      <w:r>
+        <w:rPr>
+          <w:lang w:val="vi-VN"/>
+        </w:rPr>
+        <w:t xml:space="preserve"> (khi ra gõ lệnh tải Express đc tạo )</w:t>
+      </w:r>
+    </w:p>
+    <w:p>
+      <w:pPr>
+        <w:rPr>
+          <w:lang w:val="vi-VN"/>
+        </w:rPr>
+      </w:pPr>
+      <w:r>
+        <w:rPr>
+          <w:lang w:val="vi-VN"/>
+        </w:rPr>
+        <w:t>Ta chỉnh sửa script ở  file package.js  để có thể nhận được file chính và file test</w:t>
+      </w:r>
+    </w:p>
+    <w:p>
+      <w:pPr>
+        <w:rPr>
+          <w:lang w:val="vi-VN"/>
+        </w:rPr>
+      </w:pPr>
+      <w:r>
+        <w:rPr>
+          <w:lang w:val="vi-VN"/>
+        </w:rPr>
+        <w:lastRenderedPageBreak/>
+        <w:drawing>
+          <wp:inline distT="0" distB="0" distL="0" distR="0" wp14:anchorId="6D880E5D" wp14:editId="0458B7B6">
+            <wp:extent cx="2679590" cy="3514462"/>
+            <wp:effectExtent l="0" t="0" r="6985" b="0"/>
+            <wp:docPr id="1688795064" name="Picture 1"/>
+            <wp:cNvGraphicFramePr>
+              <a:graphicFrameLocks xmlns:a="http://schemas.openxmlformats.org/drawingml/2006/main" noChangeAspect="1"/>
+            </wp:cNvGraphicFramePr>
+            <a:graphic xmlns:a="http://schemas.openxmlformats.org/drawingml/2006/main">
+              <a:graphicData uri="http://schemas.openxmlformats.org/drawingml/2006/picture">
+                <pic:pic xmlns:pic="http://schemas.openxmlformats.org/drawingml/2006/picture">
+                  <pic:nvPicPr>
+                    <pic:cNvPr id="1688795064" name=""/>
+                    <pic:cNvPicPr/>
+                  </pic:nvPicPr>
+                  <pic:blipFill>
+                    <a:blip r:embed="rId10"/>
+                    <a:stretch>
+                      <a:fillRect/>
+                    </a:stretch>
+                  </pic:blipFill>
+                  <pic:spPr>
+                    <a:xfrm>
+                      <a:off x="0" y="0"/>
+                      <a:ext cx="2687592" cy="3524957"/>
+                    </a:xfrm>
+                    <a:prstGeom prst="rect">
+                      <a:avLst/>
+                    </a:prstGeom>
+                  </pic:spPr>
+                </pic:pic>
+              </a:graphicData>
+            </a:graphic>
+          </wp:inline>
+        </w:drawing>
+      </w:r>
+    </w:p>
+    <w:p>
+      <w:pPr>
+        <w:rPr>
+          <w:lang w:val="vi-VN"/>
+        </w:rPr>
+      </w:pPr>
+      <w:r>
+        <w:rPr>
+          <w:lang w:val="vi-VN"/>
+        </w:rPr>
+        <w:t>Thư mục Github/workflow chứa</w:t>
+      </w:r>
+    </w:p>
+    <w:p>
+      <w:pPr>
+        <w:rPr>
+          <w:lang w:val="vi-VN"/>
+        </w:rPr>
+      </w:pPr>
+      <w:r>
+        <w:rPr>
+          <w:lang w:val="vi-VN"/>
+        </w:rPr>
+        <w:t xml:space="preserve">File </w:t>
+      </w:r>
+      <w:r>
+        <w:t>ci-cd</w:t>
+      </w:r>
+      <w:r>
+        <w:t>.yml</w:t>
+      </w:r>
+      <w:r>
+        <w:rPr>
+          <w:lang w:val="vi-VN"/>
+        </w:rPr>
+        <w:t xml:space="preserve"> </w:t>
+      </w:r>
+      <w:r>
+        <w:rPr>
+          <w:lang w:val="vi-VN"/>
+        </w:rPr>
+        <w:t>(để có thể đưa code vào Actions Git )</w:t>
+      </w:r>
+      <w:r>
+        <w:rPr>
+          <w:lang w:val="vi-VN"/>
+        </w:rPr>
+        <w:t xml:space="preserve"> </w:t>
+      </w:r>
+    </w:p>
+    <w:p>
+      <w:pPr>
+        <w:rPr>
+          <w:lang w:val="vi-VN"/>
+        </w:rPr>
+      </w:pPr>
+      <w:r>
+        <w:rPr>
+          <w:lang w:val="vi-VN"/>
+        </w:rPr>
+        <w:drawing>
+          <wp:inline distT="0" distB="0" distL="0" distR="0" wp14:anchorId="37CF429D" wp14:editId="253B5867">
+            <wp:extent cx="2448267" cy="638264"/>
+            <wp:effectExtent l="0" t="0" r="9525" b="9525"/>
+            <wp:docPr id="618527233" name="Picture 1"/>
+            <wp:cNvGraphicFramePr>
+              <a:graphicFrameLocks xmlns:a="http://schemas.openxmlformats.org/drawingml/2006/main" noChangeAspect="1"/>
+            </wp:cNvGraphicFramePr>
+            <a:graphic xmlns:a="http://schemas.openxmlformats.org/drawingml/2006/main">
+              <a:graphicData uri="http://schemas.openxmlformats.org/drawingml/2006/picture">
+                <pic:pic xmlns:pic="http://schemas.openxmlformats.org/drawingml/2006/picture">
+                  <pic:nvPicPr>
+                    <pic:cNvPr id="618527233" name=""/>
+                    <pic:cNvPicPr/>
+                  </pic:nvPicPr>
+                  <pic:blipFill>
+                    <a:blip r:embed="rId11"/>
+                    <a:stretch>
+                      <a:fillRect/>
+                    </a:stretch>
+                  </pic:blipFill>
+                  <pic:spPr>
+                    <a:xfrm>
+                      <a:off x="0" y="0"/>
+                      <a:ext cx="2448267" cy="638264"/>
+                    </a:xfrm>
+                    <a:prstGeom prst="rect">
+                      <a:avLst/>
+                    </a:prstGeom>
+                  </pic:spPr>
+                </pic:pic>
+              </a:graphicData>
+            </a:graphic>
+          </wp:inline>
+        </w:drawing>
+      </w:r>
+    </w:p>
+    <w:p>
+      <w:pPr>
+        <w:rPr>
+          <w:lang w:val="vi-VN"/>
+        </w:rPr>
+      </w:pPr>
+      <w:r>
+        <w:rPr>
+          <w:lang w:val="vi-VN"/>
+        </w:rPr>
+        <w:drawing>
+          <wp:inline distT="0" distB="0" distL="0" distR="0" wp14:anchorId="17D876C4" wp14:editId="1C93C77E">
+            <wp:extent cx="2735106" cy="2226365"/>
+            <wp:effectExtent l="0" t="0" r="8255" b="2540"/>
+            <wp:docPr id="309727094" name="Picture 1"/>
+            <wp:cNvGraphicFramePr>
+              <a:graphicFrameLocks xmlns:a="http://schemas.openxmlformats.org/drawingml/2006/main" noChangeAspect="1"/>
+            </wp:cNvGraphicFramePr>
+            <a:graphic xmlns:a="http://schemas.openxmlformats.org/drawingml/2006/main">
+              <a:graphicData uri="http://schemas.openxmlformats.org/drawingml/2006/picture">
+                <pic:pic xmlns:pic="http://schemas.openxmlformats.org/drawingml/2006/picture">
+                  <pic:nvPicPr>
+                    <pic:cNvPr id="309727094" name=""/>
+                    <pic:cNvPicPr/>
+                  </pic:nvPicPr>
+                  <pic:blipFill>
+                    <a:blip r:embed="rId12"/>
+                    <a:stretch>
+                      <a:fillRect/>
+                    </a:stretch>
+                  </pic:blipFill>
+                  <pic:spPr>
+                    <a:xfrm>
+                      <a:off x="0" y="0"/>
+                      <a:ext cx="2743884" cy="2233510"/>
+                    </a:xfrm>
+                    <a:prstGeom prst="rect">
+                      <a:avLst/>
+                    </a:prstGeom>
+                  </pic:spPr>
+                </pic:pic>
+              </a:graphicData>
+            </a:graphic>
+          </wp:inline>
+        </w:drawing>
+      </w:r>
+      <w:r>
+        <w:rPr>
+          <w:lang w:val="vi-VN"/>
+        </w:rPr>
+        <w:br/>
+      </w:r>
+      <w:r>
+        <w:rPr>
+          <w:lang w:val="vi-VN"/>
+        </w:rPr>
+        <w:t>gõ lệnh test code ở local trước khi đẩy lên git</w:t>
+      </w:r>
+    </w:p>
+    <w:p>
+      <w:pPr>
+        <w:rPr>
+          <w:lang w:val="vi-VN"/>
+        </w:rPr>
+      </w:pPr>
+      <w:r>
+        <w:rPr>
+          <w:lang w:val="vi-VN"/>
+        </w:rPr>
+        <w:t>+</w:t>
+      </w:r>
+      <w:r>
+        <w:t xml:space="preserve"> </w:t>
+      </w:r>
+      <w:r>
+        <w:t>node index.js</w:t>
+      </w:r>
+      <w:r>
+        <w:rPr>
+          <w:lang w:val="vi-VN"/>
+        </w:rPr>
+        <w:br/>
+        <w:t>+</w:t>
+      </w:r>
+      <w:r>
+        <w:t xml:space="preserve"> </w:t>
+      </w:r>
+      <w:r>
+        <w:t>npm test</w:t>
+      </w:r>
+      <w:r>
+        <w:rPr>
+          <w:lang w:val="vi-VN"/>
+        </w:rPr>
+        <w:t xml:space="preserve"> ( không được thì dùng node test.js )</w:t>
+      </w:r>
+      <w:r>
+        <w:rPr>
+          <w:lang w:val="vi-VN"/>
+        </w:rPr>
+        <w:br/>
+      </w:r>
+      <w:r>
+        <w:rPr>
+          <w:lang w:val="vi-VN"/>
+        </w:rPr>
+        <w:lastRenderedPageBreak/>
+        <w:t>-&gt; cấp quyền bằng powerShell chọn đồng ý</w:t>
+      </w:r>
+      <w:r>
+        <w:rPr>
+          <w:lang w:val="vi-VN"/>
+        </w:rPr>
+        <w:br/>
+      </w:r>
+      <w:r>
+        <w:rPr>
+          <w:noProof/>
+          <w:lang w:val="vi-VN"/>
+        </w:rPr>
+        <w:drawing>
+          <wp:inline distT="0" distB="0" distL="0" distR="0" wp14:anchorId="4BF9EB5F" wp14:editId="7583C30A">
+            <wp:extent cx="5943600" cy="1819910"/>
+            <wp:effectExtent l="0" t="0" r="0" b="8890"/>
+            <wp:docPr id="105027148" name="Picture 4"/>
+            <wp:cNvGraphicFramePr>
+              <a:graphicFrameLocks xmlns:a="http://schemas.openxmlformats.org/drawingml/2006/main" noChangeAspect="1"/>
+            </wp:cNvGraphicFramePr>
+            <a:graphic xmlns:a="http://schemas.openxmlformats.org/drawingml/2006/main">
+              <a:graphicData uri="http://schemas.openxmlformats.org/drawingml/2006/picture">
+                <pic:pic xmlns:pic="http://schemas.openxmlformats.org/drawingml/2006/picture">
+                  <pic:nvPicPr>
+                    <pic:cNvPr id="105027148" name="Picture 105027148"/>
+                    <pic:cNvPicPr/>
+                  </pic:nvPicPr>
+                  <pic:blipFill>
+                    <a:blip r:embed="rId13">
+                      <a:extLst>
+                        <a:ext uri="{28A0092B-C50C-407E-A947-70E740481C1C}">
+                          <a14:useLocalDpi xmlns:a14="http://schemas.microsoft.com/office/drawing/2010/main" val="0"/>
+                        </a:ext>
+                      </a:extLst>
+                    </a:blip>
+                    <a:stretch>
+                      <a:fillRect/>
+                    </a:stretch>
+                  </pic:blipFill>
+                  <pic:spPr>
+                    <a:xfrm>
+                      <a:off x="0" y="0"/>
+                      <a:ext cx="5943600" cy="1819910"/>
+                    </a:xfrm>
+                    <a:prstGeom prst="rect">
+                      <a:avLst/>
+                    </a:prstGeom>
+                  </pic:spPr>
+                </pic:pic>
+              </a:graphicData>
+            </a:graphic>
+          </wp:inline>
+        </w:drawing>
+      </w:r>
+    </w:p>
+    <w:p>
+      <w:pPr>
+        <w:rPr>
+          <w:lang w:val="vi-VN"/>
+        </w:rPr>
+      </w:pPr>
+      <w:r>
+        <w:rPr>
+          <w:lang w:val="vi-VN"/>
+        </w:rPr>
+        <w:drawing>
+          <wp:inline distT="0" distB="0" distL="0" distR="0" wp14:anchorId="0DCE17F9" wp14:editId="58071918">
+            <wp:extent cx="3919993" cy="1962091"/>
+            <wp:effectExtent l="0" t="0" r="4445" b="635"/>
+            <wp:docPr id="1058025836" name="Picture 1"/>
+            <wp:cNvGraphicFramePr>
+              <a:graphicFrameLocks xmlns:a="http://schemas.openxmlformats.org/drawingml/2006/main" noChangeAspect="1"/>
+            </wp:cNvGraphicFramePr>
+            <a:graphic xmlns:a="http://schemas.openxmlformats.org/drawingml/2006/main">
+              <a:graphicData uri="http://schemas.openxmlformats.org/drawingml/2006/picture">
+                <pic:pic xmlns:pic="http://schemas.openxmlformats.org/drawingml/2006/picture">
+                  <pic:nvPicPr>
+                    <pic:cNvPr id="1058025836" name=""/>
+                    <pic:cNvPicPr/>
+                  </pic:nvPicPr>
+                  <pic:blipFill>
+                    <a:blip r:embed="rId14"/>
+                    <a:stretch>
+                      <a:fillRect/>
+                    </a:stretch>
+                  </pic:blipFill>
+                  <pic:spPr>
+                    <a:xfrm>
+                      <a:off x="0" y="0"/>
+                      <a:ext cx="3925179" cy="1964687"/>
+                    </a:xfrm>
+                    <a:prstGeom prst="rect">
+                      <a:avLst/>
+                    </a:prstGeom>
+                  </pic:spPr>
+                </pic:pic>
+              </a:graphicData>
+            </a:graphic>
+          </wp:inline>
+        </w:drawing>
+      </w:r>
+    </w:p>
+    <w:p>
+      <w:pPr>
+        <w:pStyle w:val="ListParagraph"/>
+        <w:numPr>
+          <w:ilvl w:val="0"/>
+          <w:numId w:val="3"/>
+        </w:numPr>
+        <w:rPr>
+          <w:lang w:val="vi-VN"/>
+        </w:rPr>
+      </w:pPr>
+      <w:r>
+        <w:rPr>
+          <w:lang w:val="vi-VN"/>
+        </w:rPr>
+        <w:t xml:space="preserve">File index.js chạy được </w:t>
+      </w:r>
+    </w:p>
+    <w:p>
+      <w:r>
+        <w:rPr>
+          <w:lang w:val="vi-VN"/>
+        </w:rPr>
+        <w:drawing>
+          <wp:inline distT="0" distB="0" distL="0" distR="0" wp14:anchorId="519AE35B" wp14:editId="3E10EAE8">
+            <wp:extent cx="5153744" cy="2581635"/>
+            <wp:effectExtent l="0" t="0" r="8890" b="9525"/>
+            <wp:docPr id="1369439966" name="Picture 1"/>
+            <wp:cNvGraphicFramePr>
+              <a:graphicFrameLocks xmlns:a="http://schemas.openxmlformats.org/drawingml/2006/main" noChangeAspect="1"/>
+            </wp:cNvGraphicFramePr>
+            <a:graphic xmlns:a="http://schemas.openxmlformats.org/drawingml/2006/main">
+              <a:graphicData uri="http://schemas.openxmlformats.org/drawingml/2006/picture">
+                <pic:pic xmlns:pic="http://schemas.openxmlformats.org/drawingml/2006/picture">
+                  <pic:nvPicPr>
+                    <pic:cNvPr id="1369439966" name=""/>
+                    <pic:cNvPicPr/>
+                  </pic:nvPicPr>
+                  <pic:blipFill>
+                    <a:blip r:embed="rId15"/>
+                    <a:stretch>
+                      <a:fillRect/>
+                    </a:stretch>
+                  </pic:blipFill>
+                  <pic:spPr>
+                    <a:xfrm>
+                      <a:off x="0" y="0"/>
+                      <a:ext cx="5153744" cy="2581635"/>
+                    </a:xfrm>
+                    <a:prstGeom prst="rect">
+                      <a:avLst/>
+                    </a:prstGeom>
+                  </pic:spPr>
+                </pic:pic>
+              </a:graphicData>
+            </a:graphic>
+          </wp:inline>
+        </w:drawing>
+      </w:r>
+    </w:p>
+    <w:p>
+      <w:pPr>
+        <w:pStyle w:val="ListParagraph"/>
+        <w:numPr>
+          <w:ilvl w:val="0"/>
+          <w:numId w:val="3"/>
+        </w:numPr>
+      </w:pPr>
+      <w:r>
+        <w:t>File test chạy</w:t>
+      </w:r>
+      <w:r>
+        <w:rPr>
+          <w:lang w:val="vi-VN"/>
+        </w:rPr>
+        <w:t xml:space="preserve"> được .</w:t>
+      </w:r>
+    </w:p>
+    <w:p>
+      <w:pPr>
+        <w:rPr>
+          <w:lang w:val="vi-VN"/>
+        </w:rPr>
+      </w:pPr>
       <w:r>
         <w:rPr>
           <w:lang w:val="vi-VN"/>
@@ -85,8 +1393,431 @@
         <w:rPr>
           <w:lang w:val="vi-VN"/>
         </w:rPr>
+        <w:t xml:space="preserve"> lên git hub</w:t>
+      </w:r>
+    </w:p>
+    <w:p>
+      <w:pPr>
+        <w:rPr>
+          <w:lang w:val="vi-VN"/>
+        </w:rPr>
+      </w:pPr>
+      <w:r>
+        <w:rPr>
+          <w:lang w:val="vi-VN"/>
+        </w:rPr>
+        <w:lastRenderedPageBreak/>
+        <w:drawing>
+          <wp:inline distT="0" distB="0" distL="0" distR="0" wp14:anchorId="711EE615" wp14:editId="1CE3C2CE">
+            <wp:extent cx="3488876" cy="1796995"/>
+            <wp:effectExtent l="0" t="0" r="0" b="0"/>
+            <wp:docPr id="1514078581" name="Picture 1"/>
+            <wp:cNvGraphicFramePr>
+              <a:graphicFrameLocks xmlns:a="http://schemas.openxmlformats.org/drawingml/2006/main" noChangeAspect="1"/>
+            </wp:cNvGraphicFramePr>
+            <a:graphic xmlns:a="http://schemas.openxmlformats.org/drawingml/2006/main">
+              <a:graphicData uri="http://schemas.openxmlformats.org/drawingml/2006/picture">
+                <pic:pic xmlns:pic="http://schemas.openxmlformats.org/drawingml/2006/picture">
+                  <pic:nvPicPr>
+                    <pic:cNvPr id="1514078581" name=""/>
+                    <pic:cNvPicPr/>
+                  </pic:nvPicPr>
+                  <pic:blipFill>
+                    <a:blip r:embed="rId16"/>
+                    <a:stretch>
+                      <a:fillRect/>
+                    </a:stretch>
+                  </pic:blipFill>
+                  <pic:spPr>
+                    <a:xfrm>
+                      <a:off x="0" y="0"/>
+                      <a:ext cx="3497283" cy="1801325"/>
+                    </a:xfrm>
+                    <a:prstGeom prst="rect">
+                      <a:avLst/>
+                    </a:prstGeom>
+                  </pic:spPr>
+                </pic:pic>
+              </a:graphicData>
+            </a:graphic>
+          </wp:inline>
+        </w:drawing>
+      </w:r>
+    </w:p>
+    <w:p>
+      <w:pPr>
+        <w:rPr>
+          <w:lang w:val="vi-VN"/>
+        </w:rPr>
+      </w:pPr>
+      <w:r>
+        <w:rPr>
+          <w:lang w:val="vi-VN"/>
+        </w:rPr>
+        <w:t>Sau khi code đã được đưa lên github thì kiểm tra phần actions</w:t>
+      </w:r>
+    </w:p>
+    <w:p>
+      <w:pPr>
+        <w:rPr>
+          <w:lang w:val="vi-VN"/>
+        </w:rPr>
+      </w:pPr>
+      <w:r>
+        <w:rPr>
+          <w:lang w:val="vi-VN"/>
+        </w:rPr>
+        <w:t>File được duyệt sẽ có dấu tick xanh , không đc sẽ hiện màu đỏ</w:t>
+      </w:r>
+      <w:r>
+        <w:rPr>
+          <w:lang w:val="vi-VN"/>
+        </w:rPr>
+        <w:t xml:space="preserve"> báo lỗi</w:t>
+      </w:r>
+    </w:p>
+    <w:p>
+      <w:pPr>
+        <w:rPr>
+          <w:lang w:val="vi-VN"/>
+        </w:rPr>
+      </w:pPr>
+      <w:r>
+        <w:rPr>
+          <w:lang w:val="vi-VN"/>
+        </w:rPr>
+        <w:drawing>
+          <wp:inline distT="0" distB="0" distL="0" distR="0" wp14:anchorId="2DCBD639" wp14:editId="76C94F7B">
+            <wp:extent cx="5192202" cy="2639695"/>
+            <wp:effectExtent l="0" t="0" r="8890" b="8255"/>
+            <wp:docPr id="1147037528" name="Picture 1"/>
+            <wp:cNvGraphicFramePr>
+              <a:graphicFrameLocks xmlns:a="http://schemas.openxmlformats.org/drawingml/2006/main" noChangeAspect="1"/>
+            </wp:cNvGraphicFramePr>
+            <a:graphic xmlns:a="http://schemas.openxmlformats.org/drawingml/2006/main">
+              <a:graphicData uri="http://schemas.openxmlformats.org/drawingml/2006/picture">
+                <pic:pic xmlns:pic="http://schemas.openxmlformats.org/drawingml/2006/picture">
+                  <pic:nvPicPr>
+                    <pic:cNvPr id="1147037528" name=""/>
+                    <pic:cNvPicPr/>
+                  </pic:nvPicPr>
+                  <pic:blipFill>
+                    <a:blip r:embed="rId17"/>
+                    <a:stretch>
+                      <a:fillRect/>
+                    </a:stretch>
+                  </pic:blipFill>
+                  <pic:spPr>
+                    <a:xfrm>
+                      <a:off x="0" y="0"/>
+                      <a:ext cx="5193474" cy="2640342"/>
+                    </a:xfrm>
+                    <a:prstGeom prst="rect">
+                      <a:avLst/>
+                    </a:prstGeom>
+                  </pic:spPr>
+                </pic:pic>
+              </a:graphicData>
+            </a:graphic>
+          </wp:inline>
+        </w:drawing>
+      </w:r>
+    </w:p>
+    <w:p>
+      <w:pPr>
+        <w:rPr>
+          <w:lang w:val="vi-VN"/>
+        </w:rPr>
+      </w:pPr>
+      <w:r>
+        <w:rPr>
+          <w:lang w:val="vi-VN"/>
+        </w:rPr>
         <w:br/>
-        <w:t>-&gt; lên render</w:t>
+      </w:r>
+      <w:r>
+        <w:rPr>
+          <w:lang w:val="vi-VN"/>
+        </w:rPr>
+        <w:t xml:space="preserve">Tạo web thực tế bằng render </w:t>
+      </w:r>
+      <w:r>
+        <w:rPr>
+          <w:lang w:val="vi-VN"/>
+        </w:rPr>
+        <w:br/>
+        <w:t>liên kết với git hub và chọn res cần đưa lên web</w:t>
+      </w:r>
+    </w:p>
+    <w:p>
+      <w:pPr>
+        <w:rPr>
+          <w:lang w:val="vi-VN"/>
+        </w:rPr>
+      </w:pPr>
+      <w:r>
+        <w:rPr>
+          <w:lang w:val="vi-VN"/>
+        </w:rPr>
+        <w:t xml:space="preserve">Cấu hình : </w:t>
+      </w:r>
+    </w:p>
+    <w:p>
+      <w:r>
+        <w:rPr>
+          <w:lang w:val="vi-VN"/>
+        </w:rPr>
+        <w:t>Có 2 cách :</w:t>
+      </w:r>
+      <w:r>
+        <w:rPr>
+          <w:lang w:val="vi-VN"/>
+        </w:rPr>
+        <w:br/>
+        <w:t>+ Runtime : Node</w:t>
+      </w:r>
+      <w:r>
+        <w:rPr>
+          <w:lang w:val="vi-VN"/>
+        </w:rPr>
+        <w:br/>
+        <w:t>+</w:t>
+      </w:r>
+      <w:r>
+        <w:t xml:space="preserve"> Build Command</w:t>
+      </w:r>
+      <w:r>
+        <w:rPr>
+          <w:b/>
+          <w:bCs/>
+        </w:rPr>
+        <w:t>:</w:t>
+      </w:r>
+      <w:r>
+        <w:t xml:space="preserve"> npm install</w:t>
+      </w:r>
+    </w:p>
+    <w:p>
+      <w:pPr>
+        <w:rPr>
+          <w:lang w:val="vi-VN"/>
+        </w:rPr>
+      </w:pPr>
+      <w:r>
+        <w:rPr>
+          <w:lang w:val="vi-VN"/>
+        </w:rPr>
+        <w:t>+</w:t>
+      </w:r>
+      <w:r>
+        <w:t xml:space="preserve">  Start Command</w:t>
+      </w:r>
+      <w:r>
+        <w:rPr>
+          <w:b/>
+          <w:bCs/>
+        </w:rPr>
+        <w:t>:</w:t>
+      </w:r>
+      <w:r>
+        <w:t xml:space="preserve"> npm start</w:t>
+      </w:r>
+    </w:p>
+    <w:p>
+      <w:pPr>
+        <w:rPr>
+          <w:lang w:val="vi-VN"/>
+        </w:rPr>
+      </w:pPr>
+      <w:r>
+        <w:rPr>
+          <w:lang w:val="vi-VN"/>
+        </w:rPr>
+        <w:t xml:space="preserve">Hoặc </w:t>
+      </w:r>
+      <w:r>
+        <w:rPr>
+          <w:lang w:val="vi-VN"/>
+        </w:rPr>
+        <w:br/>
+        <w:t>+Runtime :Docker</w:t>
+      </w:r>
+    </w:p>
+    <w:p>
+      <w:pPr>
+        <w:rPr>
+          <w:lang w:val="vi-VN"/>
+        </w:rPr>
+      </w:pPr>
+      <w:r>
+        <w:rPr>
+          <w:lang w:val="vi-VN"/>
+        </w:rPr>
+        <w:t>Chọn Deloy , chờ render tải lên web</w:t>
+      </w:r>
+    </w:p>
+    <w:p>
+      <w:pPr>
+        <w:rPr>
+          <w:lang w:val="vi-VN"/>
+        </w:rPr>
+      </w:pPr>
+      <w:r>
+        <w:rPr>
+          <w:lang w:val="vi-VN"/>
+        </w:rPr>
+        <w:lastRenderedPageBreak/>
+        <w:drawing>
+          <wp:inline distT="0" distB="0" distL="0" distR="0" wp14:anchorId="3FFB9747" wp14:editId="2A22A49B">
+            <wp:extent cx="5943600" cy="2974975"/>
+            <wp:effectExtent l="0" t="0" r="0" b="0"/>
+            <wp:docPr id="1041990270" name="Picture 1"/>
+            <wp:cNvGraphicFramePr>
+              <a:graphicFrameLocks xmlns:a="http://schemas.openxmlformats.org/drawingml/2006/main" noChangeAspect="1"/>
+            </wp:cNvGraphicFramePr>
+            <a:graphic xmlns:a="http://schemas.openxmlformats.org/drawingml/2006/main">
+              <a:graphicData uri="http://schemas.openxmlformats.org/drawingml/2006/picture">
+                <pic:pic xmlns:pic="http://schemas.openxmlformats.org/drawingml/2006/picture">
+                  <pic:nvPicPr>
+                    <pic:cNvPr id="1041990270" name=""/>
+                    <pic:cNvPicPr/>
+                  </pic:nvPicPr>
+                  <pic:blipFill>
+                    <a:blip r:embed="rId18"/>
+                    <a:stretch>
+                      <a:fillRect/>
+                    </a:stretch>
+                  </pic:blipFill>
+                  <pic:spPr>
+                    <a:xfrm>
+                      <a:off x="0" y="0"/>
+                      <a:ext cx="5943600" cy="2974975"/>
+                    </a:xfrm>
+                    <a:prstGeom prst="rect">
+                      <a:avLst/>
+                    </a:prstGeom>
+                  </pic:spPr>
+                </pic:pic>
+              </a:graphicData>
+            </a:graphic>
+          </wp:inline>
+        </w:drawing>
+      </w:r>
+    </w:p>
+    <w:p>
+      <w:pPr>
+        <w:rPr>
+          <w:lang w:val="vi-VN"/>
+        </w:rPr>
+      </w:pPr>
+      <w:r>
+        <w:rPr>
+          <w:lang w:val="vi-VN"/>
+        </w:rPr>
+        <w:t>Truy cập vào link đề trang web ở phía dưới res của Git</w:t>
+      </w:r>
+    </w:p>
+    <w:p>
+      <w:pPr>
+        <w:rPr>
+          <w:lang w:val="vi-VN"/>
+        </w:rPr>
+      </w:pPr>
+      <w:r>
+        <w:rPr>
+          <w:lang w:val="vi-VN"/>
+        </w:rPr>
+        <w:drawing>
+          <wp:inline distT="0" distB="0" distL="0" distR="0" wp14:anchorId="58F0955B" wp14:editId="504D32B3">
+            <wp:extent cx="5943600" cy="2765425"/>
+            <wp:effectExtent l="0" t="0" r="0" b="0"/>
+            <wp:docPr id="1676018254" name="Picture 1"/>
+            <wp:cNvGraphicFramePr>
+              <a:graphicFrameLocks xmlns:a="http://schemas.openxmlformats.org/drawingml/2006/main" noChangeAspect="1"/>
+            </wp:cNvGraphicFramePr>
+            <a:graphic xmlns:a="http://schemas.openxmlformats.org/drawingml/2006/main">
+              <a:graphicData uri="http://schemas.openxmlformats.org/drawingml/2006/picture">
+                <pic:pic xmlns:pic="http://schemas.openxmlformats.org/drawingml/2006/picture">
+                  <pic:nvPicPr>
+                    <pic:cNvPr id="1676018254" name=""/>
+                    <pic:cNvPicPr/>
+                  </pic:nvPicPr>
+                  <pic:blipFill>
+                    <a:blip r:embed="rId19"/>
+                    <a:stretch>
+                      <a:fillRect/>
+                    </a:stretch>
+                  </pic:blipFill>
+                  <pic:spPr>
+                    <a:xfrm>
+                      <a:off x="0" y="0"/>
+                      <a:ext cx="5943600" cy="2765425"/>
+                    </a:xfrm>
+                    <a:prstGeom prst="rect">
+                      <a:avLst/>
+                    </a:prstGeom>
+                  </pic:spPr>
+                </pic:pic>
+              </a:graphicData>
+            </a:graphic>
+          </wp:inline>
+        </w:drawing>
+      </w:r>
+    </w:p>
+    <w:p>
+      <w:pPr>
+        <w:pStyle w:val="ListParagraph"/>
+        <w:numPr>
+          <w:ilvl w:val="0"/>
+          <w:numId w:val="3"/>
+        </w:numPr>
+        <w:rPr>
+          <w:lang w:val="vi-VN"/>
+        </w:rPr>
+      </w:pPr>
+      <w:r>
+        <w:rPr>
+          <w:lang w:val="vi-VN"/>
+        </w:rPr>
+        <w:t xml:space="preserve">Code của ta đã được đưa lên web chính thức </w:t>
+      </w:r>
+    </w:p>
+    <w:p>
+      <w:pPr>
+        <w:rPr>
+          <w:lang w:val="vi-VN"/>
+        </w:rPr>
+      </w:pPr>
+      <w:r>
+        <w:rPr>
+          <w:lang w:val="vi-VN"/>
+        </w:rPr>
+        <w:br/>
+        <w:t xml:space="preserve">Kiểm tra </w:t>
+      </w:r>
+      <w:r>
+        <w:rPr>
+          <w:lang w:val="vi-VN"/>
+        </w:rPr>
+        <w:t>CI/CD:</w:t>
+      </w:r>
+      <w:r>
+        <w:rPr>
+          <w:lang w:val="vi-VN"/>
+        </w:rPr>
+        <w:br/>
+      </w:r>
+      <w:r>
+        <w:rPr>
+          <w:lang w:val="vi-VN"/>
+        </w:rPr>
+        <w:t xml:space="preserve">chỉnh sửa file index sai và </w:t>
+      </w:r>
+      <w:r>
+        <w:rPr>
+          <w:lang w:val="vi-VN"/>
+        </w:rPr>
+        <w:t>đẩy code lên</w:t>
       </w:r>
       <w:r>
         <w:rPr>
@@ -109,6 +1840,431 @@
     </w:sectPr>
   </w:body>
 </w:document>
+</file>
+
+<file path=word/numbering.xml><?xml version="1.0" encoding="utf-8"?>
+<w:numbering xmlns:wpc="http://schemas.microsoft.com/office/word/2010/wordprocessingCanvas" xmlns:cx="http://schemas.microsoft.com/office/drawing/2014/chartex" xmlns:cx1="http://schemas.microsoft.com/office/drawing/2015/9/8/chartex" xmlns:cx2="http://schemas.microsoft.com/office/drawing/2015/10/21/chartex" xmlns:cx3="http://schemas.microsoft.com/office/drawing/2016/5/9/chartex" xmlns:cx4="http://schemas.microsoft.com/office/drawing/2016/5/10/chartex" xmlns:cx5="http://schemas.microsoft.com/office/drawing/2016/5/11/chartex" xmlns:cx6="http://schemas.microsoft.com/office/drawing/2016/5/12/chartex" xmlns:cx7="http://schemas.microsoft.com/office/drawing/2016/5/13/chartex" xmlns:cx8="http://schemas.microsoft.com/office/drawing/2016/5/14/chartex" xmlns:mc="http://schemas.openxmlformats.org/markup-compatibility/2006" xmlns:aink="http://schemas.microsoft.com/office/drawing/2016/ink" xmlns:am3d="http://schemas.microsoft.com/office/drawing/2017/model3d" xmlns:o="urn:schemas-microsoft-com:office:office" xmlns:oel="http://schemas.microsoft.com/office/2019/extlst" xmlns:r="http://schemas.openxmlformats.org/officeDocument/2006/relationships" xmlns:m="http://schemas.openxmlformats.org/officeDocument/2006/math" xmlns:v="urn:schemas-microsoft-com:vml" xmlns:wp14="http://schemas.microsoft.com/office/word/2010/wordprocessingDrawing" xmlns:wp="http://schemas.openxmlformats.org/drawingml/2006/wordprocessingDrawing" xmlns:w10="urn:schemas-microsoft-com:office:word" xmlns:w="http://schemas.openxmlformats.org/wordprocessingml/2006/main" xmlns:w14="http://schemas.microsoft.com/office/word/2010/wordml" xmlns:w15="http://schemas.microsoft.com/office/word/2012/wordml" xmlns:w16cex="http://schemas.microsoft.com/office/word/2018/wordml/cex" xmlns:w16cid="http://schemas.microsoft.com/office/word/2016/wordml/cid" xmlns:w16="http://schemas.microsoft.com/office/word/2018/wordml" xmlns:w16du="http://schemas.microsoft.com/office/word/2023/wordml/word16du" xmlns:w16sdtdh="http://schemas.microsoft.com/office/word/2020/wordml/sdtdatahash" xmlns:w16sdtfl="http://schemas.microsoft.com/office/word/2024/wordml/sdtformatlock" xmlns:w16se="http://schemas.microsoft.com/office/word/2015/wordml/symex" xmlns:wpg="http://schemas.microsoft.com/office/word/2010/wordprocessingGroup" xmlns:wpi="http://schemas.microsoft.com/office/word/2010/wordprocessingInk" xmlns:wne="http://schemas.microsoft.com/office/word/2006/wordml" xmlns:wps="http://schemas.microsoft.com/office/word/2010/wordprocessingShape" mc:Ignorable="w14 w15 w16se w16cid w16 w16cex w16sdtdh w16sdtfl w16du wp14">
+  <w:abstractNum w:abstractNumId="0" w15:restartNumberingAfterBreak="0">
+    <w:nsid w:val="353F7D21"/>
+    <w:multiLevelType w:val="multilevel"/>
+    <w:tmpl w:val="43A22D40"/>
+    <w:lvl w:ilvl="0">
+      <w:start w:val="1"/>
+      <w:numFmt w:val="bullet"/>
+      <w:lvlText w:val=""/>
+      <w:lvlJc w:val="left"/>
+      <w:pPr>
+        <w:tabs>
+          <w:tab w:val="num" w:pos="720"/>
+        </w:tabs>
+        <w:ind w:left="720" w:hanging="360"/>
+      </w:pPr>
+      <w:rPr>
+        <w:rFonts w:ascii="Symbol" w:hAnsi="Symbol" w:hint="default"/>
+        <w:sz w:val="20"/>
+      </w:rPr>
+    </w:lvl>
+    <w:lvl w:ilvl="1" w:tentative="1">
+      <w:start w:val="1"/>
+      <w:numFmt w:val="bullet"/>
+      <w:lvlText w:val="o"/>
+      <w:lvlJc w:val="left"/>
+      <w:pPr>
+        <w:tabs>
+          <w:tab w:val="num" w:pos="1440"/>
+        </w:tabs>
+        <w:ind w:left="1440" w:hanging="360"/>
+      </w:pPr>
+      <w:rPr>
+        <w:rFonts w:ascii="Courier New" w:hAnsi="Courier New" w:hint="default"/>
+        <w:sz w:val="20"/>
+      </w:rPr>
+    </w:lvl>
+    <w:lvl w:ilvl="2" w:tentative="1">
+      <w:start w:val="1"/>
+      <w:numFmt w:val="bullet"/>
+      <w:lvlText w:val=""/>
+      <w:lvlJc w:val="left"/>
+      <w:pPr>
+        <w:tabs>
+          <w:tab w:val="num" w:pos="2160"/>
+        </w:tabs>
+        <w:ind w:left="2160" w:hanging="360"/>
+      </w:pPr>
+      <w:rPr>
+        <w:rFonts w:ascii="Wingdings" w:hAnsi="Wingdings" w:hint="default"/>
+        <w:sz w:val="20"/>
+      </w:rPr>
+    </w:lvl>
+    <w:lvl w:ilvl="3" w:tentative="1">
+      <w:start w:val="1"/>
+      <w:numFmt w:val="bullet"/>
+      <w:lvlText w:val=""/>
+      <w:lvlJc w:val="left"/>
+      <w:pPr>
+        <w:tabs>
+          <w:tab w:val="num" w:pos="2880"/>
+        </w:tabs>
+        <w:ind w:left="2880" w:hanging="360"/>
+      </w:pPr>
+      <w:rPr>
+        <w:rFonts w:ascii="Wingdings" w:hAnsi="Wingdings" w:hint="default"/>
+        <w:sz w:val="20"/>
+      </w:rPr>
+    </w:lvl>
+    <w:lvl w:ilvl="4" w:tentative="1">
+      <w:start w:val="1"/>
+      <w:numFmt w:val="bullet"/>
+      <w:lvlText w:val=""/>
+      <w:lvlJc w:val="left"/>
+      <w:pPr>
+        <w:tabs>
+          <w:tab w:val="num" w:pos="3600"/>
+        </w:tabs>
+        <w:ind w:left="3600" w:hanging="360"/>
+      </w:pPr>
+      <w:rPr>
+        <w:rFonts w:ascii="Wingdings" w:hAnsi="Wingdings" w:hint="default"/>
+        <w:sz w:val="20"/>
+      </w:rPr>
+    </w:lvl>
+    <w:lvl w:ilvl="5" w:tentative="1">
+      <w:start w:val="1"/>
+      <w:numFmt w:val="bullet"/>
+      <w:lvlText w:val=""/>
+      <w:lvlJc w:val="left"/>
+      <w:pPr>
+        <w:tabs>
+          <w:tab w:val="num" w:pos="4320"/>
+        </w:tabs>
+        <w:ind w:left="4320" w:hanging="360"/>
+      </w:pPr>
+      <w:rPr>
+        <w:rFonts w:ascii="Wingdings" w:hAnsi="Wingdings" w:hint="default"/>
+        <w:sz w:val="20"/>
+      </w:rPr>
+    </w:lvl>
+    <w:lvl w:ilvl="6" w:tentative="1">
+      <w:start w:val="1"/>
+      <w:numFmt w:val="bullet"/>
+      <w:lvlText w:val=""/>
+      <w:lvlJc w:val="left"/>
+      <w:pPr>
+        <w:tabs>
+          <w:tab w:val="num" w:pos="5040"/>
+        </w:tabs>
+        <w:ind w:left="5040" w:hanging="360"/>
+      </w:pPr>
+      <w:rPr>
+        <w:rFonts w:ascii="Wingdings" w:hAnsi="Wingdings" w:hint="default"/>
+        <w:sz w:val="20"/>
+      </w:rPr>
+    </w:lvl>
+    <w:lvl w:ilvl="7" w:tentative="1">
+      <w:start w:val="1"/>
+      <w:numFmt w:val="bullet"/>
+      <w:lvlText w:val=""/>
+      <w:lvlJc w:val="left"/>
+      <w:pPr>
+        <w:tabs>
+          <w:tab w:val="num" w:pos="5760"/>
+        </w:tabs>
+        <w:ind w:left="5760" w:hanging="360"/>
+      </w:pPr>
+      <w:rPr>
+        <w:rFonts w:ascii="Wingdings" w:hAnsi="Wingdings" w:hint="default"/>
+        <w:sz w:val="20"/>
+      </w:rPr>
+    </w:lvl>
+    <w:lvl w:ilvl="8" w:tentative="1">
+      <w:start w:val="1"/>
+      <w:numFmt w:val="bullet"/>
+      <w:lvlText w:val=""/>
+      <w:lvlJc w:val="left"/>
+      <w:pPr>
+        <w:tabs>
+          <w:tab w:val="num" w:pos="6480"/>
+        </w:tabs>
+        <w:ind w:left="6480" w:hanging="360"/>
+      </w:pPr>
+      <w:rPr>
+        <w:rFonts w:ascii="Wingdings" w:hAnsi="Wingdings" w:hint="default"/>
+        <w:sz w:val="20"/>
+      </w:rPr>
+    </w:lvl>
+  </w:abstractNum>
+  <w:abstractNum w:abstractNumId="1" w15:restartNumberingAfterBreak="0">
+    <w:nsid w:val="4C510702"/>
+    <w:multiLevelType w:val="multilevel"/>
+    <w:tmpl w:val="32E86972"/>
+    <w:lvl w:ilvl="0">
+      <w:start w:val="1"/>
+      <w:numFmt w:val="bullet"/>
+      <w:lvlText w:val=""/>
+      <w:lvlJc w:val="left"/>
+      <w:pPr>
+        <w:tabs>
+          <w:tab w:val="num" w:pos="720"/>
+        </w:tabs>
+        <w:ind w:left="720" w:hanging="360"/>
+      </w:pPr>
+      <w:rPr>
+        <w:rFonts w:ascii="Symbol" w:hAnsi="Symbol" w:hint="default"/>
+        <w:sz w:val="20"/>
+      </w:rPr>
+    </w:lvl>
+    <w:lvl w:ilvl="1" w:tentative="1">
+      <w:start w:val="1"/>
+      <w:numFmt w:val="bullet"/>
+      <w:lvlText w:val="o"/>
+      <w:lvlJc w:val="left"/>
+      <w:pPr>
+        <w:tabs>
+          <w:tab w:val="num" w:pos="1440"/>
+        </w:tabs>
+        <w:ind w:left="1440" w:hanging="360"/>
+      </w:pPr>
+      <w:rPr>
+        <w:rFonts w:ascii="Courier New" w:hAnsi="Courier New" w:hint="default"/>
+        <w:sz w:val="20"/>
+      </w:rPr>
+    </w:lvl>
+    <w:lvl w:ilvl="2" w:tentative="1">
+      <w:start w:val="1"/>
+      <w:numFmt w:val="bullet"/>
+      <w:lvlText w:val=""/>
+      <w:lvlJc w:val="left"/>
+      <w:pPr>
+        <w:tabs>
+          <w:tab w:val="num" w:pos="2160"/>
+        </w:tabs>
+        <w:ind w:left="2160" w:hanging="360"/>
+      </w:pPr>
+      <w:rPr>
+        <w:rFonts w:ascii="Wingdings" w:hAnsi="Wingdings" w:hint="default"/>
+        <w:sz w:val="20"/>
+      </w:rPr>
+    </w:lvl>
+    <w:lvl w:ilvl="3" w:tentative="1">
+      <w:start w:val="1"/>
+      <w:numFmt w:val="bullet"/>
+      <w:lvlText w:val=""/>
+      <w:lvlJc w:val="left"/>
+      <w:pPr>
+        <w:tabs>
+          <w:tab w:val="num" w:pos="2880"/>
+        </w:tabs>
+        <w:ind w:left="2880" w:hanging="360"/>
+      </w:pPr>
+      <w:rPr>
+        <w:rFonts w:ascii="Wingdings" w:hAnsi="Wingdings" w:hint="default"/>
+        <w:sz w:val="20"/>
+      </w:rPr>
+    </w:lvl>
+    <w:lvl w:ilvl="4" w:tentative="1">
+      <w:start w:val="1"/>
+      <w:numFmt w:val="bullet"/>
+      <w:lvlText w:val=""/>
+      <w:lvlJc w:val="left"/>
+      <w:pPr>
+        <w:tabs>
+          <w:tab w:val="num" w:pos="3600"/>
+        </w:tabs>
+        <w:ind w:left="3600" w:hanging="360"/>
+      </w:pPr>
+      <w:rPr>
+        <w:rFonts w:ascii="Wingdings" w:hAnsi="Wingdings" w:hint="default"/>
+        <w:sz w:val="20"/>
+      </w:rPr>
+    </w:lvl>
+    <w:lvl w:ilvl="5" w:tentative="1">
+      <w:start w:val="1"/>
+      <w:numFmt w:val="bullet"/>
+      <w:lvlText w:val=""/>
+      <w:lvlJc w:val="left"/>
+      <w:pPr>
+        <w:tabs>
+          <w:tab w:val="num" w:pos="4320"/>
+        </w:tabs>
+        <w:ind w:left="4320" w:hanging="360"/>
+      </w:pPr>
+      <w:rPr>
+        <w:rFonts w:ascii="Wingdings" w:hAnsi="Wingdings" w:hint="default"/>
+        <w:sz w:val="20"/>
+      </w:rPr>
+    </w:lvl>
+    <w:lvl w:ilvl="6" w:tentative="1">
+      <w:start w:val="1"/>
+      <w:numFmt w:val="bullet"/>
+      <w:lvlText w:val=""/>
+      <w:lvlJc w:val="left"/>
+      <w:pPr>
+        <w:tabs>
+          <w:tab w:val="num" w:pos="5040"/>
+        </w:tabs>
+        <w:ind w:left="5040" w:hanging="360"/>
+      </w:pPr>
+      <w:rPr>
+        <w:rFonts w:ascii="Wingdings" w:hAnsi="Wingdings" w:hint="default"/>
+        <w:sz w:val="20"/>
+      </w:rPr>
+    </w:lvl>
+    <w:lvl w:ilvl="7" w:tentative="1">
+      <w:start w:val="1"/>
+      <w:numFmt w:val="bullet"/>
+      <w:lvlText w:val=""/>
+      <w:lvlJc w:val="left"/>
+      <w:pPr>
+        <w:tabs>
+          <w:tab w:val="num" w:pos="5760"/>
+        </w:tabs>
+        <w:ind w:left="5760" w:hanging="360"/>
+      </w:pPr>
+      <w:rPr>
+        <w:rFonts w:ascii="Wingdings" w:hAnsi="Wingdings" w:hint="default"/>
+        <w:sz w:val="20"/>
+      </w:rPr>
+    </w:lvl>
+    <w:lvl w:ilvl="8" w:tentative="1">
+      <w:start w:val="1"/>
+      <w:numFmt w:val="bullet"/>
+      <w:lvlText w:val=""/>
+      <w:lvlJc w:val="left"/>
+      <w:pPr>
+        <w:tabs>
+          <w:tab w:val="num" w:pos="6480"/>
+        </w:tabs>
+        <w:ind w:left="6480" w:hanging="360"/>
+      </w:pPr>
+      <w:rPr>
+        <w:rFonts w:ascii="Wingdings" w:hAnsi="Wingdings" w:hint="default"/>
+        <w:sz w:val="20"/>
+      </w:rPr>
+    </w:lvl>
+  </w:abstractNum>
+  <w:abstractNum w:abstractNumId="2" w15:restartNumberingAfterBreak="0">
+    <w:nsid w:val="675C06F2"/>
+    <w:multiLevelType w:val="hybridMultilevel"/>
+    <w:tmpl w:val="9D9880E4"/>
+    <w:lvl w:ilvl="0" w:tplc="E9BC8CEC">
+      <w:start w:val="2"/>
+      <w:numFmt w:val="bullet"/>
+      <w:lvlText w:val=""/>
+      <w:lvlJc w:val="left"/>
+      <w:pPr>
+        <w:ind w:left="720" w:hanging="360"/>
+      </w:pPr>
+      <w:rPr>
+        <w:rFonts w:ascii="Wingdings" w:eastAsiaTheme="minorHAnsi" w:hAnsi="Wingdings" w:cstheme="minorBidi" w:hint="default"/>
+      </w:rPr>
+    </w:lvl>
+    <w:lvl w:ilvl="1" w:tplc="04090003" w:tentative="1">
+      <w:start w:val="1"/>
+      <w:numFmt w:val="bullet"/>
+      <w:lvlText w:val="o"/>
+      <w:lvlJc w:val="left"/>
+      <w:pPr>
+        <w:ind w:left="1440" w:hanging="360"/>
+      </w:pPr>
+      <w:rPr>
+        <w:rFonts w:ascii="Courier New" w:hAnsi="Courier New" w:cs="Courier New" w:hint="default"/>
+      </w:rPr>
+    </w:lvl>
+    <w:lvl w:ilvl="2" w:tplc="04090005" w:tentative="1">
+      <w:start w:val="1"/>
+      <w:numFmt w:val="bullet"/>
+      <w:lvlText w:val=""/>
+      <w:lvlJc w:val="left"/>
+      <w:pPr>
+        <w:ind w:left="2160" w:hanging="360"/>
+      </w:pPr>
+      <w:rPr>
+        <w:rFonts w:ascii="Wingdings" w:hAnsi="Wingdings" w:hint="default"/>
+      </w:rPr>
+    </w:lvl>
+    <w:lvl w:ilvl="3" w:tplc="04090001" w:tentative="1">
+      <w:start w:val="1"/>
+      <w:numFmt w:val="bullet"/>
+      <w:lvlText w:val=""/>
+      <w:lvlJc w:val="left"/>
+      <w:pPr>
+        <w:ind w:left="2880" w:hanging="360"/>
+      </w:pPr>
+      <w:rPr>
+        <w:rFonts w:ascii="Symbol" w:hAnsi="Symbol" w:hint="default"/>
+      </w:rPr>
+    </w:lvl>
+    <w:lvl w:ilvl="4" w:tplc="04090003" w:tentative="1">
+      <w:start w:val="1"/>
+      <w:numFmt w:val="bullet"/>
+      <w:lvlText w:val="o"/>
+      <w:lvlJc w:val="left"/>
+      <w:pPr>
+        <w:ind w:left="3600" w:hanging="360"/>
+      </w:pPr>
+      <w:rPr>
+        <w:rFonts w:ascii="Courier New" w:hAnsi="Courier New" w:cs="Courier New" w:hint="default"/>
+      </w:rPr>
+    </w:lvl>
+    <w:lvl w:ilvl="5" w:tplc="04090005" w:tentative="1">
+      <w:start w:val="1"/>
+      <w:numFmt w:val="bullet"/>
+      <w:lvlText w:val=""/>
+      <w:lvlJc w:val="left"/>
+      <w:pPr>
+        <w:ind w:left="4320" w:hanging="360"/>
+      </w:pPr>
+      <w:rPr>
+        <w:rFonts w:ascii="Wingdings" w:hAnsi="Wingdings" w:hint="default"/>
+      </w:rPr>
+    </w:lvl>
+    <w:lvl w:ilvl="6" w:tplc="04090001" w:tentative="1">
+      <w:start w:val="1"/>
+      <w:numFmt w:val="bullet"/>
+      <w:lvlText w:val=""/>
+      <w:lvlJc w:val="left"/>
+      <w:pPr>
+        <w:ind w:left="5040" w:hanging="360"/>
+      </w:pPr>
+      <w:rPr>
+        <w:rFonts w:ascii="Symbol" w:hAnsi="Symbol" w:hint="default"/>
+      </w:rPr>
+    </w:lvl>
+    <w:lvl w:ilvl="7" w:tplc="04090003" w:tentative="1">
+      <w:start w:val="1"/>
+      <w:numFmt w:val="bullet"/>
+      <w:lvlText w:val="o"/>
+      <w:lvlJc w:val="left"/>
+      <w:pPr>
+        <w:ind w:left="5760" w:hanging="360"/>
+      </w:pPr>
+      <w:rPr>
+        <w:rFonts w:ascii="Courier New" w:hAnsi="Courier New" w:cs="Courier New" w:hint="default"/>
+      </w:rPr>
+    </w:lvl>
+    <w:lvl w:ilvl="8" w:tplc="04090005" w:tentative="1">
+      <w:start w:val="1"/>
+      <w:numFmt w:val="bullet"/>
+      <w:lvlText w:val=""/>
+      <w:lvlJc w:val="left"/>
+      <w:pPr>
+        <w:ind w:left="6480" w:hanging="360"/>
+      </w:pPr>
+      <w:rPr>
+        <w:rFonts w:ascii="Wingdings" w:hAnsi="Wingdings" w:hint="default"/>
+      </w:rPr>
+    </w:lvl>
+  </w:abstractNum>
+  <w:num w:numId="1" w16cid:durableId="1636181156">
+    <w:abstractNumId w:val="1"/>
+  </w:num>
+  <w:num w:numId="2" w16cid:durableId="723798925">
+    <w:abstractNumId w:val="0"/>
+  </w:num>
+  <w:num w:numId="3" w16cid:durableId="1115490987">
+    <w:abstractNumId w:val="2"/>
+  </w:num>
+</w:numbering>
 </file>
 
 <file path=word/styles.xml><?xml version="1.0" encoding="utf-8"?>
@@ -714,7 +2870,6 @@
   <w:style w:type="character" w:default="1" w:styleId="DefaultParagraphFont">
     <w:name w:val="Default Paragraph Font"/>
     <w:uiPriority w:val="1"/>
-    <w:semiHidden/>
     <w:unhideWhenUsed/>
   </w:style>
   <w:style w:type="table" w:default="1" w:styleId="TableNormal">
@@ -1028,6 +3183,40 @@
       <w:spacing w:val="5"/>
     </w:rPr>
   </w:style>
+  <w:style w:type="paragraph" w:styleId="NormalWeb">
+    <w:name w:val="Normal (Web)"/>
+    <w:basedOn w:val="Normal"/>
+    <w:uiPriority w:val="99"/>
+    <w:semiHidden/>
+    <w:unhideWhenUsed/>
+    <w:rsid w:val="00AD33C4"/>
+    <w:rPr>
+      <w:rFonts w:ascii="Times New Roman" w:hAnsi="Times New Roman" w:cs="Times New Roman"/>
+    </w:rPr>
+  </w:style>
+  <w:style w:type="character" w:styleId="Hyperlink">
+    <w:name w:val="Hyperlink"/>
+    <w:basedOn w:val="DefaultParagraphFont"/>
+    <w:uiPriority w:val="99"/>
+    <w:unhideWhenUsed/>
+    <w:rsid w:val="00806D83"/>
+    <w:rPr>
+      <w:color w:val="0563C1" w:themeColor="hyperlink"/>
+      <w:u w:val="single"/>
+    </w:rPr>
+  </w:style>
+  <w:style w:type="character" w:styleId="UnresolvedMention">
+    <w:name w:val="Unresolved Mention"/>
+    <w:basedOn w:val="DefaultParagraphFont"/>
+    <w:uiPriority w:val="99"/>
+    <w:semiHidden/>
+    <w:unhideWhenUsed/>
+    <w:rsid w:val="00806D83"/>
+    <w:rPr>
+      <w:color w:val="605E5C"/>
+      <w:shd w:val="clear" w:color="auto" w:fill="E1DFDD"/>
+    </w:rPr>
+  </w:style>
 </w:styles>
 </file>
 

--- a/baitap.docx
+++ b/baitap.docx
@@ -84,8 +84,37 @@
           <w:lang w:val="vi-VN"/>
         </w:rPr>
       </w:pPr>
-      <w:r>
-        <w:t>Tìm hiểu về DevOps và CI/CD</w:t>
+      <w:proofErr w:type="spellStart"/>
+      <w:r>
+        <w:t>Tìm</w:t>
+      </w:r>
+      <w:proofErr w:type="spellEnd"/>
+      <w:r>
+        <w:t xml:space="preserve"> </w:t>
+      </w:r>
+      <w:proofErr w:type="spellStart"/>
+      <w:r>
+        <w:t>hiểu</w:t>
+      </w:r>
+      <w:proofErr w:type="spellEnd"/>
+      <w:r>
+        <w:t xml:space="preserve"> </w:t>
+      </w:r>
+      <w:proofErr w:type="spellStart"/>
+      <w:r>
+        <w:t>về</w:t>
+      </w:r>
+      <w:proofErr w:type="spellEnd"/>
+      <w:r>
+        <w:t xml:space="preserve"> DevOps </w:t>
+      </w:r>
+      <w:proofErr w:type="spellStart"/>
+      <w:r>
+        <w:t>và</w:t>
+      </w:r>
+      <w:proofErr w:type="spellEnd"/>
+      <w:r>
+        <w:t xml:space="preserve"> CI/CD</w:t>
       </w:r>
       <w:r>
         <w:rPr>
@@ -93,9 +122,83 @@
         </w:rPr>
         <w:t xml:space="preserve">  .</w:t>
       </w:r>
-      <w:r>
-        <w:t>Xây dựng demo để thể hiện hiểu biết của nhóm em</w:t>
-      </w:r>
+      <w:proofErr w:type="spellStart"/>
+      <w:r>
+        <w:t>Xây</w:t>
+      </w:r>
+      <w:proofErr w:type="spellEnd"/>
+      <w:r>
+        <w:t xml:space="preserve"> </w:t>
+      </w:r>
+      <w:proofErr w:type="spellStart"/>
+      <w:r>
+        <w:t>dựng</w:t>
+      </w:r>
+      <w:proofErr w:type="spellEnd"/>
+      <w:r>
+        <w:t xml:space="preserve"> demo </w:t>
+      </w:r>
+      <w:proofErr w:type="spellStart"/>
+      <w:r>
+        <w:t>để</w:t>
+      </w:r>
+      <w:proofErr w:type="spellEnd"/>
+      <w:r>
+        <w:t xml:space="preserve"> </w:t>
+      </w:r>
+      <w:proofErr w:type="spellStart"/>
+      <w:r>
+        <w:t>thể</w:t>
+      </w:r>
+      <w:proofErr w:type="spellEnd"/>
+      <w:r>
+        <w:t xml:space="preserve"> </w:t>
+      </w:r>
+      <w:proofErr w:type="spellStart"/>
+      <w:r>
+        <w:t>hiện</w:t>
+      </w:r>
+      <w:proofErr w:type="spellEnd"/>
+      <w:r>
+        <w:t xml:space="preserve"> </w:t>
+      </w:r>
+      <w:proofErr w:type="spellStart"/>
+      <w:r>
+        <w:t>hiểu</w:t>
+      </w:r>
+      <w:proofErr w:type="spellEnd"/>
+      <w:r>
+        <w:t xml:space="preserve"> </w:t>
+      </w:r>
+      <w:proofErr w:type="spellStart"/>
+      <w:r>
+        <w:t>biết</w:t>
+      </w:r>
+      <w:proofErr w:type="spellEnd"/>
+      <w:r>
+        <w:t xml:space="preserve"> </w:t>
+      </w:r>
+      <w:proofErr w:type="spellStart"/>
+      <w:r>
+        <w:t>của</w:t>
+      </w:r>
+      <w:proofErr w:type="spellEnd"/>
+      <w:r>
+        <w:t xml:space="preserve"> </w:t>
+      </w:r>
+      <w:proofErr w:type="spellStart"/>
+      <w:r>
+        <w:t>nhóm</w:t>
+      </w:r>
+      <w:proofErr w:type="spellEnd"/>
+      <w:r>
+        <w:t xml:space="preserve"> </w:t>
+      </w:r>
+      <w:proofErr w:type="spellStart"/>
+      <w:r>
+        <w:t>em</w:t>
+      </w:r>
+      <w:proofErr w:type="spellEnd"/>
     </w:p>
     <w:p>
       <w:pPr>
@@ -148,7 +251,295 @@
         <w:t>DevOps</w:t>
       </w:r>
       <w:r>
-        <w:t xml:space="preserve"> là sự kết hợp giữa lập trình phần mềm (Software Development) và vận hành hệ thống (IT Operations). Mục tiêu là rút ngắn chu kỳ phát triển, tăng tần suất xuất xưởng và đảm bảo chất lượng phần mềm cao nhất.</w:t>
+        <w:t xml:space="preserve"> </w:t>
+      </w:r>
+      <w:proofErr w:type="spellStart"/>
+      <w:r>
+        <w:t>là</w:t>
+      </w:r>
+      <w:proofErr w:type="spellEnd"/>
+      <w:r>
+        <w:t xml:space="preserve"> </w:t>
+      </w:r>
+      <w:proofErr w:type="spellStart"/>
+      <w:r>
+        <w:t>sự</w:t>
+      </w:r>
+      <w:proofErr w:type="spellEnd"/>
+      <w:r>
+        <w:t xml:space="preserve"> </w:t>
+      </w:r>
+      <w:proofErr w:type="spellStart"/>
+      <w:r>
+        <w:t>kết</w:t>
+      </w:r>
+      <w:proofErr w:type="spellEnd"/>
+      <w:r>
+        <w:t xml:space="preserve"> </w:t>
+      </w:r>
+      <w:proofErr w:type="spellStart"/>
+      <w:r>
+        <w:t>hợp</w:t>
+      </w:r>
+      <w:proofErr w:type="spellEnd"/>
+      <w:r>
+        <w:t xml:space="preserve"> </w:t>
+      </w:r>
+      <w:proofErr w:type="spellStart"/>
+      <w:r>
+        <w:t>giữa</w:t>
+      </w:r>
+      <w:proofErr w:type="spellEnd"/>
+      <w:r>
+        <w:t xml:space="preserve"> </w:t>
+      </w:r>
+      <w:proofErr w:type="spellStart"/>
+      <w:r>
+        <w:t>lập</w:t>
+      </w:r>
+      <w:proofErr w:type="spellEnd"/>
+      <w:r>
+        <w:t xml:space="preserve"> </w:t>
+      </w:r>
+      <w:proofErr w:type="spellStart"/>
+      <w:r>
+        <w:t>trình</w:t>
+      </w:r>
+      <w:proofErr w:type="spellEnd"/>
+      <w:r>
+        <w:t xml:space="preserve"> </w:t>
+      </w:r>
+      <w:proofErr w:type="spellStart"/>
+      <w:r>
+        <w:t>phần</w:t>
+      </w:r>
+      <w:proofErr w:type="spellEnd"/>
+      <w:r>
+        <w:t xml:space="preserve"> </w:t>
+      </w:r>
+      <w:proofErr w:type="spellStart"/>
+      <w:r>
+        <w:t>mềm</w:t>
+      </w:r>
+      <w:proofErr w:type="spellEnd"/>
+      <w:r>
+        <w:t xml:space="preserve"> (Software Development) </w:t>
+      </w:r>
+      <w:proofErr w:type="spellStart"/>
+      <w:r>
+        <w:t>và</w:t>
+      </w:r>
+      <w:proofErr w:type="spellEnd"/>
+      <w:r>
+        <w:t xml:space="preserve"> </w:t>
+      </w:r>
+      <w:proofErr w:type="spellStart"/>
+      <w:r>
+        <w:t>vận</w:t>
+      </w:r>
+      <w:proofErr w:type="spellEnd"/>
+      <w:r>
+        <w:t xml:space="preserve"> </w:t>
+      </w:r>
+      <w:proofErr w:type="spellStart"/>
+      <w:r>
+        <w:t>hành</w:t>
+      </w:r>
+      <w:proofErr w:type="spellEnd"/>
+      <w:r>
+        <w:t xml:space="preserve"> </w:t>
+      </w:r>
+      <w:proofErr w:type="spellStart"/>
+      <w:r>
+        <w:t>hệ</w:t>
+      </w:r>
+      <w:proofErr w:type="spellEnd"/>
+      <w:r>
+        <w:t xml:space="preserve"> </w:t>
+      </w:r>
+      <w:proofErr w:type="spellStart"/>
+      <w:r>
+        <w:t>thống</w:t>
+      </w:r>
+      <w:proofErr w:type="spellEnd"/>
+      <w:r>
+        <w:t xml:space="preserve"> (IT Operations). </w:t>
+      </w:r>
+      <w:proofErr w:type="spellStart"/>
+      <w:r>
+        <w:t>Mục</w:t>
+      </w:r>
+      <w:proofErr w:type="spellEnd"/>
+      <w:r>
+        <w:t xml:space="preserve"> </w:t>
+      </w:r>
+      <w:proofErr w:type="spellStart"/>
+      <w:r>
+        <w:t>tiêu</w:t>
+      </w:r>
+      <w:proofErr w:type="spellEnd"/>
+      <w:r>
+        <w:t xml:space="preserve"> </w:t>
+      </w:r>
+      <w:proofErr w:type="spellStart"/>
+      <w:r>
+        <w:t>là</w:t>
+      </w:r>
+      <w:proofErr w:type="spellEnd"/>
+      <w:r>
+        <w:t xml:space="preserve"> </w:t>
+      </w:r>
+      <w:proofErr w:type="spellStart"/>
+      <w:r>
+        <w:t>rút</w:t>
+      </w:r>
+      <w:proofErr w:type="spellEnd"/>
+      <w:r>
+        <w:t xml:space="preserve"> </w:t>
+      </w:r>
+      <w:proofErr w:type="spellStart"/>
+      <w:r>
+        <w:t>ngắn</w:t>
+      </w:r>
+      <w:proofErr w:type="spellEnd"/>
+      <w:r>
+        <w:t xml:space="preserve"> chu </w:t>
+      </w:r>
+      <w:proofErr w:type="spellStart"/>
+      <w:r>
+        <w:t>kỳ</w:t>
+      </w:r>
+      <w:proofErr w:type="spellEnd"/>
+      <w:r>
+        <w:t xml:space="preserve"> </w:t>
+      </w:r>
+      <w:proofErr w:type="spellStart"/>
+      <w:r>
+        <w:t>phát</w:t>
+      </w:r>
+      <w:proofErr w:type="spellEnd"/>
+      <w:r>
+        <w:t xml:space="preserve"> </w:t>
+      </w:r>
+      <w:proofErr w:type="spellStart"/>
+      <w:r>
+        <w:t>triển</w:t>
+      </w:r>
+      <w:proofErr w:type="spellEnd"/>
+      <w:r>
+        <w:t xml:space="preserve">, </w:t>
+      </w:r>
+      <w:proofErr w:type="spellStart"/>
+      <w:r>
+        <w:t>tăng</w:t>
+      </w:r>
+      <w:proofErr w:type="spellEnd"/>
+      <w:r>
+        <w:t xml:space="preserve"> </w:t>
+      </w:r>
+      <w:proofErr w:type="spellStart"/>
+      <w:r>
+        <w:t>tần</w:t>
+      </w:r>
+      <w:proofErr w:type="spellEnd"/>
+      <w:r>
+        <w:t xml:space="preserve"> </w:t>
+      </w:r>
+      <w:proofErr w:type="spellStart"/>
+      <w:r>
+        <w:t>suất</w:t>
+      </w:r>
+      <w:proofErr w:type="spellEnd"/>
+      <w:r>
+        <w:t xml:space="preserve"> </w:t>
+      </w:r>
+      <w:proofErr w:type="spellStart"/>
+      <w:r>
+        <w:t>xuất</w:t>
+      </w:r>
+      <w:proofErr w:type="spellEnd"/>
+      <w:r>
+        <w:t xml:space="preserve"> </w:t>
+      </w:r>
+      <w:proofErr w:type="spellStart"/>
+      <w:r>
+        <w:t>xưởng</w:t>
+      </w:r>
+      <w:proofErr w:type="spellEnd"/>
+      <w:r>
+        <w:t xml:space="preserve"> </w:t>
+      </w:r>
+      <w:proofErr w:type="spellStart"/>
+      <w:r>
+        <w:t>và</w:t>
+      </w:r>
+      <w:proofErr w:type="spellEnd"/>
+      <w:r>
+        <w:t xml:space="preserve"> </w:t>
+      </w:r>
+      <w:proofErr w:type="spellStart"/>
+      <w:r>
+        <w:t>đảm</w:t>
+      </w:r>
+      <w:proofErr w:type="spellEnd"/>
+      <w:r>
+        <w:t xml:space="preserve"> </w:t>
+      </w:r>
+      <w:proofErr w:type="spellStart"/>
+      <w:r>
+        <w:t>bảo</w:t>
+      </w:r>
+      <w:proofErr w:type="spellEnd"/>
+      <w:r>
+        <w:t xml:space="preserve"> </w:t>
+      </w:r>
+      <w:proofErr w:type="spellStart"/>
+      <w:r>
+        <w:t>chất</w:t>
+      </w:r>
+      <w:proofErr w:type="spellEnd"/>
+      <w:r>
+        <w:t xml:space="preserve"> </w:t>
+      </w:r>
+      <w:proofErr w:type="spellStart"/>
+      <w:r>
+        <w:t>lượng</w:t>
+      </w:r>
+      <w:proofErr w:type="spellEnd"/>
+      <w:r>
+        <w:t xml:space="preserve"> </w:t>
+      </w:r>
+      <w:proofErr w:type="spellStart"/>
+      <w:r>
+        <w:t>phần</w:t>
+      </w:r>
+      <w:proofErr w:type="spellEnd"/>
+      <w:r>
+        <w:t xml:space="preserve"> </w:t>
+      </w:r>
+      <w:proofErr w:type="spellStart"/>
+      <w:r>
+        <w:t>mềm</w:t>
+      </w:r>
+      <w:proofErr w:type="spellEnd"/>
+      <w:r>
+        <w:t xml:space="preserve"> </w:t>
+      </w:r>
+      <w:proofErr w:type="spellStart"/>
+      <w:r>
+        <w:t>cao</w:t>
+      </w:r>
+      <w:proofErr w:type="spellEnd"/>
+      <w:r>
+        <w:t xml:space="preserve"> </w:t>
+      </w:r>
+      <w:proofErr w:type="spellStart"/>
+      <w:r>
+        <w:t>nhất</w:t>
+      </w:r>
+      <w:proofErr w:type="spellEnd"/>
+      <w:r>
+        <w:t>.</w:t>
       </w:r>
     </w:p>
     <w:p>
@@ -303,9 +694,11 @@
         </w:rPr>
         <w:t xml:space="preserve">Sau khi CI phê duyệt , code sẽ được chuyển vào môi trường </w:t>
       </w:r>
+      <w:proofErr w:type="spellStart"/>
       <w:r>
         <w:t>thực</w:t>
       </w:r>
+      <w:proofErr w:type="spellEnd"/>
       <w:r>
         <w:rPr>
           <w:lang w:val="vi-VN"/>
@@ -325,7 +718,95 @@
         <w:t>Delivery:</w:t>
       </w:r>
       <w:r>
-        <w:t xml:space="preserve"> Đẩy code lên môi trường Staging (chờ người nhấn nút duyệt để lên Production).</w:t>
+        <w:t xml:space="preserve"> </w:t>
+      </w:r>
+      <w:proofErr w:type="spellStart"/>
+      <w:r>
+        <w:t>Đẩy</w:t>
+      </w:r>
+      <w:proofErr w:type="spellEnd"/>
+      <w:r>
+        <w:t xml:space="preserve"> code </w:t>
+      </w:r>
+      <w:proofErr w:type="spellStart"/>
+      <w:r>
+        <w:t>lên</w:t>
+      </w:r>
+      <w:proofErr w:type="spellEnd"/>
+      <w:r>
+        <w:t xml:space="preserve"> </w:t>
+      </w:r>
+      <w:proofErr w:type="spellStart"/>
+      <w:r>
+        <w:t>môi</w:t>
+      </w:r>
+      <w:proofErr w:type="spellEnd"/>
+      <w:r>
+        <w:t xml:space="preserve"> </w:t>
+      </w:r>
+      <w:proofErr w:type="spellStart"/>
+      <w:r>
+        <w:t>trường</w:t>
+      </w:r>
+      <w:proofErr w:type="spellEnd"/>
+      <w:r>
+        <w:t xml:space="preserve"> Staging (</w:t>
+      </w:r>
+      <w:proofErr w:type="spellStart"/>
+      <w:r>
+        <w:t>chờ</w:t>
+      </w:r>
+      <w:proofErr w:type="spellEnd"/>
+      <w:r>
+        <w:t xml:space="preserve"> </w:t>
+      </w:r>
+      <w:proofErr w:type="spellStart"/>
+      <w:r>
+        <w:t>người</w:t>
+      </w:r>
+      <w:proofErr w:type="spellEnd"/>
+      <w:r>
+        <w:t xml:space="preserve"> </w:t>
+      </w:r>
+      <w:proofErr w:type="spellStart"/>
+      <w:r>
+        <w:t>nhấn</w:t>
+      </w:r>
+      <w:proofErr w:type="spellEnd"/>
+      <w:r>
+        <w:t xml:space="preserve"> </w:t>
+      </w:r>
+      <w:proofErr w:type="spellStart"/>
+      <w:r>
+        <w:t>nút</w:t>
+      </w:r>
+      <w:proofErr w:type="spellEnd"/>
+      <w:r>
+        <w:t xml:space="preserve"> </w:t>
+      </w:r>
+      <w:proofErr w:type="spellStart"/>
+      <w:r>
+        <w:t>duyệt</w:t>
+      </w:r>
+      <w:proofErr w:type="spellEnd"/>
+      <w:r>
+        <w:t xml:space="preserve"> </w:t>
+      </w:r>
+      <w:proofErr w:type="spellStart"/>
+      <w:r>
+        <w:t>để</w:t>
+      </w:r>
+      <w:proofErr w:type="spellEnd"/>
+      <w:r>
+        <w:t xml:space="preserve"> </w:t>
+      </w:r>
+      <w:proofErr w:type="spellStart"/>
+      <w:r>
+        <w:t>lên</w:t>
+      </w:r>
+      <w:proofErr w:type="spellEnd"/>
+      <w:r>
+        <w:t xml:space="preserve"> Production).</w:t>
       </w:r>
     </w:p>
     <w:p>
@@ -345,7 +826,119 @@
         <w:t>Deployment:</w:t>
       </w:r>
       <w:r>
-        <w:t xml:space="preserve"> Tự động đẩy thẳng code lên server người dùng cuối mà không cần can thiệp thủ công.</w:t>
+        <w:t xml:space="preserve"> </w:t>
+      </w:r>
+      <w:proofErr w:type="spellStart"/>
+      <w:r>
+        <w:t>Tự</w:t>
+      </w:r>
+      <w:proofErr w:type="spellEnd"/>
+      <w:r>
+        <w:t xml:space="preserve"> </w:t>
+      </w:r>
+      <w:proofErr w:type="spellStart"/>
+      <w:r>
+        <w:t>động</w:t>
+      </w:r>
+      <w:proofErr w:type="spellEnd"/>
+      <w:r>
+        <w:t xml:space="preserve"> </w:t>
+      </w:r>
+      <w:proofErr w:type="spellStart"/>
+      <w:r>
+        <w:t>đẩy</w:t>
+      </w:r>
+      <w:proofErr w:type="spellEnd"/>
+      <w:r>
+        <w:t xml:space="preserve"> </w:t>
+      </w:r>
+      <w:proofErr w:type="spellStart"/>
+      <w:r>
+        <w:t>thẳng</w:t>
+      </w:r>
+      <w:proofErr w:type="spellEnd"/>
+      <w:r>
+        <w:t xml:space="preserve"> code </w:t>
+      </w:r>
+      <w:proofErr w:type="spellStart"/>
+      <w:r>
+        <w:t>lên</w:t>
+      </w:r>
+      <w:proofErr w:type="spellEnd"/>
+      <w:r>
+        <w:t xml:space="preserve"> server </w:t>
+      </w:r>
+      <w:proofErr w:type="spellStart"/>
+      <w:r>
+        <w:t>người</w:t>
+      </w:r>
+      <w:proofErr w:type="spellEnd"/>
+      <w:r>
+        <w:t xml:space="preserve"> </w:t>
+      </w:r>
+      <w:proofErr w:type="spellStart"/>
+      <w:r>
+        <w:t>dùng</w:t>
+      </w:r>
+      <w:proofErr w:type="spellEnd"/>
+      <w:r>
+        <w:t xml:space="preserve"> </w:t>
+      </w:r>
+      <w:proofErr w:type="spellStart"/>
+      <w:r>
+        <w:t>cuối</w:t>
+      </w:r>
+      <w:proofErr w:type="spellEnd"/>
+      <w:r>
+        <w:t xml:space="preserve"> </w:t>
+      </w:r>
+      <w:proofErr w:type="spellStart"/>
+      <w:r>
+        <w:t>mà</w:t>
+      </w:r>
+      <w:proofErr w:type="spellEnd"/>
+      <w:r>
+        <w:t xml:space="preserve"> </w:t>
+      </w:r>
+      <w:proofErr w:type="spellStart"/>
+      <w:r>
+        <w:t>không</w:t>
+      </w:r>
+      <w:proofErr w:type="spellEnd"/>
+      <w:r>
+        <w:t xml:space="preserve"> </w:t>
+      </w:r>
+      <w:proofErr w:type="spellStart"/>
+      <w:r>
+        <w:t>cần</w:t>
+      </w:r>
+      <w:proofErr w:type="spellEnd"/>
+      <w:r>
+        <w:t xml:space="preserve"> can </w:t>
+      </w:r>
+      <w:proofErr w:type="spellStart"/>
+      <w:r>
+        <w:t>thiệp</w:t>
+      </w:r>
+      <w:proofErr w:type="spellEnd"/>
+      <w:r>
+        <w:t xml:space="preserve"> </w:t>
+      </w:r>
+      <w:proofErr w:type="spellStart"/>
+      <w:r>
+        <w:t>thủ</w:t>
+      </w:r>
+      <w:proofErr w:type="spellEnd"/>
+      <w:r>
+        <w:t xml:space="preserve"> </w:t>
+      </w:r>
+      <w:proofErr w:type="spellStart"/>
+      <w:r>
+        <w:t>công</w:t>
+      </w:r>
+      <w:proofErr w:type="spellEnd"/>
+      <w:r>
+        <w:t>.</w:t>
       </w:r>
     </w:p>
     <w:p>
@@ -493,8 +1086,13 @@
         </w:rPr>
         <w:t xml:space="preserve">Express : </w:t>
       </w:r>
-      <w:r>
-        <w:t>npm install express</w:t>
+      <w:proofErr w:type="spellStart"/>
+      <w:r>
+        <w:t>npm</w:t>
+      </w:r>
+      <w:proofErr w:type="spellEnd"/>
+      <w:r>
+        <w:t xml:space="preserve"> install express</w:t>
       </w:r>
       <w:r>
         <w:rPr>
@@ -537,7 +1135,95 @@
         <w:t>WSL (Windows Subsystem for Linux)</w:t>
       </w:r>
       <w:r>
-        <w:t xml:space="preserve"> là một tính năng của Windows cho phép bạn chạy môi trường </w:t>
+        <w:t xml:space="preserve"> </w:t>
+      </w:r>
+      <w:proofErr w:type="spellStart"/>
+      <w:r>
+        <w:t>là</w:t>
+      </w:r>
+      <w:proofErr w:type="spellEnd"/>
+      <w:r>
+        <w:t xml:space="preserve"> </w:t>
+      </w:r>
+      <w:proofErr w:type="spellStart"/>
+      <w:r>
+        <w:t>một</w:t>
+      </w:r>
+      <w:proofErr w:type="spellEnd"/>
+      <w:r>
+        <w:t xml:space="preserve"> </w:t>
+      </w:r>
+      <w:proofErr w:type="spellStart"/>
+      <w:r>
+        <w:t>tính</w:t>
+      </w:r>
+      <w:proofErr w:type="spellEnd"/>
+      <w:r>
+        <w:t xml:space="preserve"> </w:t>
+      </w:r>
+      <w:proofErr w:type="spellStart"/>
+      <w:r>
+        <w:t>năng</w:t>
+      </w:r>
+      <w:proofErr w:type="spellEnd"/>
+      <w:r>
+        <w:t xml:space="preserve"> </w:t>
+      </w:r>
+      <w:proofErr w:type="spellStart"/>
+      <w:r>
+        <w:t>của</w:t>
+      </w:r>
+      <w:proofErr w:type="spellEnd"/>
+      <w:r>
+        <w:t xml:space="preserve"> Windows </w:t>
+      </w:r>
+      <w:proofErr w:type="spellStart"/>
+      <w:r>
+        <w:t>cho</w:t>
+      </w:r>
+      <w:proofErr w:type="spellEnd"/>
+      <w:r>
+        <w:t xml:space="preserve"> </w:t>
+      </w:r>
+      <w:proofErr w:type="spellStart"/>
+      <w:r>
+        <w:t>phép</w:t>
+      </w:r>
+      <w:proofErr w:type="spellEnd"/>
+      <w:r>
+        <w:t xml:space="preserve"> </w:t>
+      </w:r>
+      <w:proofErr w:type="spellStart"/>
+      <w:r>
+        <w:t>bạn</w:t>
+      </w:r>
+      <w:proofErr w:type="spellEnd"/>
+      <w:r>
+        <w:t xml:space="preserve"> </w:t>
+      </w:r>
+      <w:proofErr w:type="spellStart"/>
+      <w:r>
+        <w:t>chạy</w:t>
+      </w:r>
+      <w:proofErr w:type="spellEnd"/>
+      <w:r>
+        <w:t xml:space="preserve"> </w:t>
+      </w:r>
+      <w:proofErr w:type="spellStart"/>
+      <w:r>
+        <w:t>môi</w:t>
+      </w:r>
+      <w:proofErr w:type="spellEnd"/>
+      <w:r>
+        <w:t xml:space="preserve"> </w:t>
+      </w:r>
+      <w:proofErr w:type="spellStart"/>
+      <w:r>
+        <w:t>trường</w:t>
+      </w:r>
+      <w:proofErr w:type="spellEnd"/>
+      <w:r>
+        <w:t xml:space="preserve"> </w:t>
       </w:r>
       <w:r>
         <w:rPr>
@@ -547,7 +1233,191 @@
         <w:t>Linux</w:t>
       </w:r>
       <w:r>
-        <w:t xml:space="preserve"> trực tiếp trên máy tính Windows mà không cần cài đặt máy ảo (Virtual Machine) cồng kềnh hay phải chia ổ cứng để cài song song hai hệ điều hành (Dual Boot).</w:t>
+        <w:t xml:space="preserve"> </w:t>
+      </w:r>
+      <w:proofErr w:type="spellStart"/>
+      <w:r>
+        <w:t>trực</w:t>
+      </w:r>
+      <w:proofErr w:type="spellEnd"/>
+      <w:r>
+        <w:t xml:space="preserve"> </w:t>
+      </w:r>
+      <w:proofErr w:type="spellStart"/>
+      <w:r>
+        <w:t>tiếp</w:t>
+      </w:r>
+      <w:proofErr w:type="spellEnd"/>
+      <w:r>
+        <w:t xml:space="preserve"> </w:t>
+      </w:r>
+      <w:proofErr w:type="spellStart"/>
+      <w:r>
+        <w:t>trên</w:t>
+      </w:r>
+      <w:proofErr w:type="spellEnd"/>
+      <w:r>
+        <w:t xml:space="preserve"> </w:t>
+      </w:r>
+      <w:proofErr w:type="spellStart"/>
+      <w:r>
+        <w:t>máy</w:t>
+      </w:r>
+      <w:proofErr w:type="spellEnd"/>
+      <w:r>
+        <w:t xml:space="preserve"> </w:t>
+      </w:r>
+      <w:proofErr w:type="spellStart"/>
+      <w:r>
+        <w:t>tính</w:t>
+      </w:r>
+      <w:proofErr w:type="spellEnd"/>
+      <w:r>
+        <w:t xml:space="preserve"> Windows </w:t>
+      </w:r>
+      <w:proofErr w:type="spellStart"/>
+      <w:r>
+        <w:t>mà</w:t>
+      </w:r>
+      <w:proofErr w:type="spellEnd"/>
+      <w:r>
+        <w:t xml:space="preserve"> </w:t>
+      </w:r>
+      <w:proofErr w:type="spellStart"/>
+      <w:r>
+        <w:t>không</w:t>
+      </w:r>
+      <w:proofErr w:type="spellEnd"/>
+      <w:r>
+        <w:t xml:space="preserve"> </w:t>
+      </w:r>
+      <w:proofErr w:type="spellStart"/>
+      <w:r>
+        <w:t>cần</w:t>
+      </w:r>
+      <w:proofErr w:type="spellEnd"/>
+      <w:r>
+        <w:t xml:space="preserve"> </w:t>
+      </w:r>
+      <w:proofErr w:type="spellStart"/>
+      <w:r>
+        <w:t>cài</w:t>
+      </w:r>
+      <w:proofErr w:type="spellEnd"/>
+      <w:r>
+        <w:t xml:space="preserve"> </w:t>
+      </w:r>
+      <w:proofErr w:type="spellStart"/>
+      <w:r>
+        <w:t>đặt</w:t>
+      </w:r>
+      <w:proofErr w:type="spellEnd"/>
+      <w:r>
+        <w:t xml:space="preserve"> </w:t>
+      </w:r>
+      <w:proofErr w:type="spellStart"/>
+      <w:r>
+        <w:t>máy</w:t>
+      </w:r>
+      <w:proofErr w:type="spellEnd"/>
+      <w:r>
+        <w:t xml:space="preserve"> </w:t>
+      </w:r>
+      <w:proofErr w:type="spellStart"/>
+      <w:r>
+        <w:t>ảo</w:t>
+      </w:r>
+      <w:proofErr w:type="spellEnd"/>
+      <w:r>
+        <w:t xml:space="preserve"> (Virtual Machine) </w:t>
+      </w:r>
+      <w:proofErr w:type="spellStart"/>
+      <w:r>
+        <w:t>cồng</w:t>
+      </w:r>
+      <w:proofErr w:type="spellEnd"/>
+      <w:r>
+        <w:t xml:space="preserve"> </w:t>
+      </w:r>
+      <w:proofErr w:type="spellStart"/>
+      <w:r>
+        <w:t>kềnh</w:t>
+      </w:r>
+      <w:proofErr w:type="spellEnd"/>
+      <w:r>
+        <w:t xml:space="preserve"> hay </w:t>
+      </w:r>
+      <w:proofErr w:type="spellStart"/>
+      <w:r>
+        <w:t>phải</w:t>
+      </w:r>
+      <w:proofErr w:type="spellEnd"/>
+      <w:r>
+        <w:t xml:space="preserve"> chia ổ </w:t>
+      </w:r>
+      <w:proofErr w:type="spellStart"/>
+      <w:r>
+        <w:t>cứng</w:t>
+      </w:r>
+      <w:proofErr w:type="spellEnd"/>
+      <w:r>
+        <w:t xml:space="preserve"> </w:t>
+      </w:r>
+      <w:proofErr w:type="spellStart"/>
+      <w:r>
+        <w:t>để</w:t>
+      </w:r>
+      <w:proofErr w:type="spellEnd"/>
+      <w:r>
+        <w:t xml:space="preserve"> </w:t>
+      </w:r>
+      <w:proofErr w:type="spellStart"/>
+      <w:r>
+        <w:t>cài</w:t>
+      </w:r>
+      <w:proofErr w:type="spellEnd"/>
+      <w:r>
+        <w:t xml:space="preserve"> song </w:t>
+      </w:r>
+      <w:proofErr w:type="spellStart"/>
+      <w:r>
+        <w:t>song</w:t>
+      </w:r>
+      <w:proofErr w:type="spellEnd"/>
+      <w:r>
+        <w:t xml:space="preserve"> </w:t>
+      </w:r>
+      <w:proofErr w:type="spellStart"/>
+      <w:r>
+        <w:t>hai</w:t>
+      </w:r>
+      <w:proofErr w:type="spellEnd"/>
+      <w:r>
+        <w:t xml:space="preserve"> </w:t>
+      </w:r>
+      <w:proofErr w:type="spellStart"/>
+      <w:r>
+        <w:t>hệ</w:t>
+      </w:r>
+      <w:proofErr w:type="spellEnd"/>
+      <w:r>
+        <w:t xml:space="preserve"> </w:t>
+      </w:r>
+      <w:proofErr w:type="spellStart"/>
+      <w:r>
+        <w:t>điều</w:t>
+      </w:r>
+      <w:proofErr w:type="spellEnd"/>
+      <w:r>
+        <w:t xml:space="preserve"> </w:t>
+      </w:r>
+      <w:proofErr w:type="spellStart"/>
+      <w:r>
+        <w:t>hành</w:t>
+      </w:r>
+      <w:proofErr w:type="spellEnd"/>
+      <w:r>
+        <w:t xml:space="preserve"> (Dual Boot).</w:t>
       </w:r>
       <w:r>
         <w:rPr>
@@ -836,9 +1706,11 @@
         </w:rPr>
         <w:t xml:space="preserve"> </w:t>
       </w:r>
+      <w:proofErr w:type="spellStart"/>
       <w:r>
         <w:t>Dockerfile</w:t>
       </w:r>
+      <w:proofErr w:type="spellEnd"/>
       <w:r>
         <w:rPr>
           <w:lang w:val="vi-VN"/>
@@ -1017,11 +1889,16 @@
         <w:t xml:space="preserve">File </w:t>
       </w:r>
       <w:r>
-        <w:t>ci-cd</w:t>
+        <w:t>ci-</w:t>
+      </w:r>
+      <w:proofErr w:type="spellStart"/>
+      <w:r>
+        <w:t>cd</w:t>
       </w:r>
       <w:r>
         <w:t>.yml</w:t>
       </w:r>
+      <w:proofErr w:type="spellEnd"/>
       <w:r>
         <w:rPr>
           <w:lang w:val="vi-VN"/>
@@ -1175,8 +2052,13 @@
       <w:r>
         <w:t xml:space="preserve"> </w:t>
       </w:r>
-      <w:r>
-        <w:t>npm test</w:t>
+      <w:proofErr w:type="spellStart"/>
+      <w:r>
+        <w:t>npm</w:t>
+      </w:r>
+      <w:proofErr w:type="spellEnd"/>
+      <w:r>
+        <w:t xml:space="preserve"> test</w:t>
       </w:r>
       <w:r>
         <w:rPr>
@@ -1367,8 +2249,13 @@
         </w:numPr>
       </w:pPr>
       <w:r>
-        <w:t>File test chạy</w:t>
-      </w:r>
+        <w:t xml:space="preserve">File test </w:t>
+      </w:r>
+      <w:proofErr w:type="spellStart"/>
+      <w:r>
+        <w:t>chạy</w:t>
+      </w:r>
+      <w:proofErr w:type="spellEnd"/>
       <w:r>
         <w:rPr>
           <w:lang w:val="vi-VN"/>
@@ -1594,7 +2481,15 @@
         <w:t>:</w:t>
       </w:r>
       <w:r>
-        <w:t xml:space="preserve"> npm install</w:t>
+        <w:t xml:space="preserve"> </w:t>
+      </w:r>
+      <w:proofErr w:type="spellStart"/>
+      <w:r>
+        <w:t>npm</w:t>
+      </w:r>
+      <w:proofErr w:type="spellEnd"/>
+      <w:r>
+        <w:t xml:space="preserve"> install</w:t>
       </w:r>
     </w:p>
     <w:p>
@@ -1620,7 +2515,15 @@
         <w:t>:</w:t>
       </w:r>
       <w:r>
-        <w:t xml:space="preserve"> npm start</w:t>
+        <w:t xml:space="preserve"> </w:t>
+      </w:r>
+      <w:proofErr w:type="spellStart"/>
+      <w:r>
+        <w:t>npm</w:t>
+      </w:r>
+      <w:proofErr w:type="spellEnd"/>
+      <w:r>
+        <w:t xml:space="preserve"> start</w:t>
       </w:r>
     </w:p>
     <w:p>
@@ -1811,7 +2714,20 @@
         <w:rPr>
           <w:lang w:val="vi-VN"/>
         </w:rPr>
-        <w:t xml:space="preserve">chỉnh sửa file index sai và </w:t>
+        <w:lastRenderedPageBreak/>
+        <w:t xml:space="preserve">chỉnh sửa file </w:t>
+      </w:r>
+      <w:r>
+        <w:rPr>
+          <w:lang w:val="vi-VN"/>
+        </w:rPr>
+        <w:t xml:space="preserve">test  ra kết quả </w:t>
+      </w:r>
+      <w:r>
+        <w:rPr>
+          <w:lang w:val="vi-VN"/>
+        </w:rPr>
+        <w:t xml:space="preserve">sai và </w:t>
       </w:r>
       <w:r>
         <w:rPr>
@@ -1823,14 +2739,354 @@
         <w:rPr>
           <w:lang w:val="vi-VN"/>
         </w:rPr>
+        <w:t xml:space="preserve"> :</w:t>
+      </w:r>
+      <w:r>
+        <w:rPr>
+          <w:lang w:val="vi-VN"/>
+        </w:rPr>
         <w:br/>
       </w:r>
       <w:r>
         <w:rPr>
           <w:lang w:val="vi-VN"/>
         </w:rPr>
+        <w:drawing>
+          <wp:inline distT="0" distB="0" distL="0" distR="0" wp14:anchorId="3DB3F260" wp14:editId="22FDF0F3">
+            <wp:extent cx="3419061" cy="2008698"/>
+            <wp:effectExtent l="0" t="0" r="0" b="0"/>
+            <wp:docPr id="1714188329" name="Picture 1"/>
+            <wp:cNvGraphicFramePr>
+              <a:graphicFrameLocks xmlns:a="http://schemas.openxmlformats.org/drawingml/2006/main" noChangeAspect="1"/>
+            </wp:cNvGraphicFramePr>
+            <a:graphic xmlns:a="http://schemas.openxmlformats.org/drawingml/2006/main">
+              <a:graphicData uri="http://schemas.openxmlformats.org/drawingml/2006/picture">
+                <pic:pic xmlns:pic="http://schemas.openxmlformats.org/drawingml/2006/picture">
+                  <pic:nvPicPr>
+                    <pic:cNvPr id="1714188329" name=""/>
+                    <pic:cNvPicPr/>
+                  </pic:nvPicPr>
+                  <pic:blipFill>
+                    <a:blip r:embed="rId20"/>
+                    <a:stretch>
+                      <a:fillRect/>
+                    </a:stretch>
+                  </pic:blipFill>
+                  <pic:spPr>
+                    <a:xfrm>
+                      <a:off x="0" y="0"/>
+                      <a:ext cx="3426437" cy="2013031"/>
+                    </a:xfrm>
+                    <a:prstGeom prst="rect">
+                      <a:avLst/>
+                    </a:prstGeom>
+                  </pic:spPr>
+                </pic:pic>
+              </a:graphicData>
+            </a:graphic>
+          </wp:inline>
+        </w:drawing>
+      </w:r>
+    </w:p>
+    <w:p>
+      <w:r>
+        <w:rPr>
+          <w:lang w:val="vi-VN"/>
+        </w:rPr>
+        <w:drawing>
+          <wp:inline distT="0" distB="0" distL="0" distR="0" wp14:anchorId="6E050E59" wp14:editId="743F46C7">
+            <wp:extent cx="3482671" cy="1413161"/>
+            <wp:effectExtent l="0" t="0" r="3810" b="0"/>
+            <wp:docPr id="1270451973" name="Picture 1"/>
+            <wp:cNvGraphicFramePr>
+              <a:graphicFrameLocks xmlns:a="http://schemas.openxmlformats.org/drawingml/2006/main" noChangeAspect="1"/>
+            </wp:cNvGraphicFramePr>
+            <a:graphic xmlns:a="http://schemas.openxmlformats.org/drawingml/2006/main">
+              <a:graphicData uri="http://schemas.openxmlformats.org/drawingml/2006/picture">
+                <pic:pic xmlns:pic="http://schemas.openxmlformats.org/drawingml/2006/picture">
+                  <pic:nvPicPr>
+                    <pic:cNvPr id="1270451973" name=""/>
+                    <pic:cNvPicPr/>
+                  </pic:nvPicPr>
+                  <pic:blipFill>
+                    <a:blip r:embed="rId21"/>
+                    <a:stretch>
+                      <a:fillRect/>
+                    </a:stretch>
+                  </pic:blipFill>
+                  <pic:spPr>
+                    <a:xfrm>
+                      <a:off x="0" y="0"/>
+                      <a:ext cx="3492620" cy="1417198"/>
+                    </a:xfrm>
+                    <a:prstGeom prst="rect">
+                      <a:avLst/>
+                    </a:prstGeom>
+                  </pic:spPr>
+                </pic:pic>
+              </a:graphicData>
+            </a:graphic>
+          </wp:inline>
+        </w:drawing>
+      </w:r>
+      <w:r>
+        <w:rPr>
+          <w:lang w:val="vi-VN"/>
+        </w:rPr>
         <w:br/>
       </w:r>
+      <w:r>
+        <w:rPr>
+          <w:lang w:val="vi-VN"/>
+        </w:rPr>
+        <w:br/>
+      </w:r>
+      <w:r>
+        <w:rPr>
+          <w:lang w:val="vi-VN"/>
+        </w:rPr>
+        <w:drawing>
+          <wp:inline distT="0" distB="0" distL="0" distR="0" wp14:anchorId="5901CC2C" wp14:editId="5849F90B">
+            <wp:extent cx="5943600" cy="2614295"/>
+            <wp:effectExtent l="0" t="0" r="0" b="0"/>
+            <wp:docPr id="557491826" name="Picture 1"/>
+            <wp:cNvGraphicFramePr>
+              <a:graphicFrameLocks xmlns:a="http://schemas.openxmlformats.org/drawingml/2006/main" noChangeAspect="1"/>
+            </wp:cNvGraphicFramePr>
+            <a:graphic xmlns:a="http://schemas.openxmlformats.org/drawingml/2006/main">
+              <a:graphicData uri="http://schemas.openxmlformats.org/drawingml/2006/picture">
+                <pic:pic xmlns:pic="http://schemas.openxmlformats.org/drawingml/2006/picture">
+                  <pic:nvPicPr>
+                    <pic:cNvPr id="557491826" name=""/>
+                    <pic:cNvPicPr/>
+                  </pic:nvPicPr>
+                  <pic:blipFill>
+                    <a:blip r:embed="rId22"/>
+                    <a:stretch>
+                      <a:fillRect/>
+                    </a:stretch>
+                  </pic:blipFill>
+                  <pic:spPr>
+                    <a:xfrm>
+                      <a:off x="0" y="0"/>
+                      <a:ext cx="5943600" cy="2614295"/>
+                    </a:xfrm>
+                    <a:prstGeom prst="rect">
+                      <a:avLst/>
+                    </a:prstGeom>
+                  </pic:spPr>
+                </pic:pic>
+              </a:graphicData>
+            </a:graphic>
+          </wp:inline>
+        </w:drawing>
+      </w:r>
+    </w:p>
+    <w:p>
+      <w:pPr>
+        <w:pStyle w:val="ListParagraph"/>
+        <w:numPr>
+          <w:ilvl w:val="0"/>
+          <w:numId w:val="3"/>
+        </w:numPr>
+      </w:pPr>
+      <w:r>
+        <w:t xml:space="preserve">Actions </w:t>
+      </w:r>
+      <w:r>
+        <w:rPr>
+          <w:lang w:val="vi-VN"/>
+        </w:rPr>
+        <w:t>đang kiểm tra test</w:t>
+      </w:r>
+    </w:p>
+    <w:p>
+      <w:pPr>
+        <w:pStyle w:val="ListParagraph"/>
+        <w:rPr>
+          <w:lang w:val="vi-VN"/>
+        </w:rPr>
+      </w:pPr>
+      <w:r>
+        <w:lastRenderedPageBreak/>
+        <w:drawing>
+          <wp:inline distT="0" distB="0" distL="0" distR="0" wp14:anchorId="058319D0" wp14:editId="451317F5">
+            <wp:extent cx="5943600" cy="2698115"/>
+            <wp:effectExtent l="0" t="0" r="0" b="6985"/>
+            <wp:docPr id="1087744131" name="Picture 1"/>
+            <wp:cNvGraphicFramePr>
+              <a:graphicFrameLocks xmlns:a="http://schemas.openxmlformats.org/drawingml/2006/main" noChangeAspect="1"/>
+            </wp:cNvGraphicFramePr>
+            <a:graphic xmlns:a="http://schemas.openxmlformats.org/drawingml/2006/main">
+              <a:graphicData uri="http://schemas.openxmlformats.org/drawingml/2006/picture">
+                <pic:pic xmlns:pic="http://schemas.openxmlformats.org/drawingml/2006/picture">
+                  <pic:nvPicPr>
+                    <pic:cNvPr id="1087744131" name=""/>
+                    <pic:cNvPicPr/>
+                  </pic:nvPicPr>
+                  <pic:blipFill>
+                    <a:blip r:embed="rId23"/>
+                    <a:stretch>
+                      <a:fillRect/>
+                    </a:stretch>
+                  </pic:blipFill>
+                  <pic:spPr>
+                    <a:xfrm>
+                      <a:off x="0" y="0"/>
+                      <a:ext cx="5943600" cy="2698115"/>
+                    </a:xfrm>
+                    <a:prstGeom prst="rect">
+                      <a:avLst/>
+                    </a:prstGeom>
+                  </pic:spPr>
+                </pic:pic>
+              </a:graphicData>
+            </a:graphic>
+          </wp:inline>
+        </w:drawing>
+      </w:r>
+    </w:p>
+    <w:p>
+      <w:pPr>
+        <w:pStyle w:val="ListParagraph"/>
+        <w:numPr>
+          <w:ilvl w:val="0"/>
+          <w:numId w:val="3"/>
+        </w:numPr>
+        <w:rPr>
+          <w:lang w:val="vi-VN"/>
+        </w:rPr>
+      </w:pPr>
+      <w:r>
+        <w:rPr>
+          <w:lang w:val="vi-VN"/>
+        </w:rPr>
+        <w:t xml:space="preserve">Lỗi </w:t>
+      </w:r>
+      <w:r>
+        <w:rPr>
+          <w:lang w:val="vi-VN"/>
+        </w:rPr>
+        <w:t xml:space="preserve"> không đưa file index đã chỉnh sửa lên trang web</w:t>
+      </w:r>
+    </w:p>
+    <w:p>
+      <w:pPr>
+        <w:pStyle w:val="ListParagraph"/>
+        <w:rPr>
+          <w:lang w:val="vi-VN"/>
+        </w:rPr>
+      </w:pPr>
+      <w:r>
+        <w:rPr>
+          <w:lang w:val="vi-VN"/>
+        </w:rPr>
+        <w:drawing>
+          <wp:inline distT="0" distB="0" distL="0" distR="0" wp14:anchorId="55315B8A" wp14:editId="5748F66E">
+            <wp:extent cx="3657600" cy="1277815"/>
+            <wp:effectExtent l="0" t="0" r="0" b="0"/>
+            <wp:docPr id="869518675" name="Picture 1"/>
+            <wp:cNvGraphicFramePr>
+              <a:graphicFrameLocks xmlns:a="http://schemas.openxmlformats.org/drawingml/2006/main" noChangeAspect="1"/>
+            </wp:cNvGraphicFramePr>
+            <a:graphic xmlns:a="http://schemas.openxmlformats.org/drawingml/2006/main">
+              <a:graphicData uri="http://schemas.openxmlformats.org/drawingml/2006/picture">
+                <pic:pic xmlns:pic="http://schemas.openxmlformats.org/drawingml/2006/picture">
+                  <pic:nvPicPr>
+                    <pic:cNvPr id="869518675" name=""/>
+                    <pic:cNvPicPr/>
+                  </pic:nvPicPr>
+                  <pic:blipFill>
+                    <a:blip r:embed="rId24"/>
+                    <a:stretch>
+                      <a:fillRect/>
+                    </a:stretch>
+                  </pic:blipFill>
+                  <pic:spPr>
+                    <a:xfrm>
+                      <a:off x="0" y="0"/>
+                      <a:ext cx="3659060" cy="1278325"/>
+                    </a:xfrm>
+                    <a:prstGeom prst="rect">
+                      <a:avLst/>
+                    </a:prstGeom>
+                  </pic:spPr>
+                </pic:pic>
+              </a:graphicData>
+            </a:graphic>
+          </wp:inline>
+        </w:drawing>
+      </w:r>
+    </w:p>
+    <w:p>
+      <w:pPr>
+        <w:pStyle w:val="ListParagraph"/>
+        <w:rPr>
+          <w:lang w:val="vi-VN"/>
+        </w:rPr>
+      </w:pPr>
+      <w:r>
+        <w:rPr>
+          <w:lang w:val="vi-VN"/>
+        </w:rPr>
+        <w:t>Fix lỗi  và đẩy code lên :</w:t>
+      </w:r>
+    </w:p>
+    <w:p>
+      <w:pPr>
+        <w:pStyle w:val="ListParagraph"/>
+        <w:rPr>
+          <w:lang w:val="vi-VN"/>
+        </w:rPr>
+      </w:pPr>
+      <w:r>
+        <w:rPr>
+          <w:lang w:val="vi-VN"/>
+        </w:rPr>
+        <w:drawing>
+          <wp:inline distT="0" distB="0" distL="0" distR="0" wp14:anchorId="27CE8667" wp14:editId="7E44ECAF">
+            <wp:extent cx="5422789" cy="3044825"/>
+            <wp:effectExtent l="0" t="0" r="6985" b="3175"/>
+            <wp:docPr id="1763529097" name="Picture 1"/>
+            <wp:cNvGraphicFramePr>
+              <a:graphicFrameLocks xmlns:a="http://schemas.openxmlformats.org/drawingml/2006/main" noChangeAspect="1"/>
+            </wp:cNvGraphicFramePr>
+            <a:graphic xmlns:a="http://schemas.openxmlformats.org/drawingml/2006/main">
+              <a:graphicData uri="http://schemas.openxmlformats.org/drawingml/2006/picture">
+                <pic:pic xmlns:pic="http://schemas.openxmlformats.org/drawingml/2006/picture">
+                  <pic:nvPicPr>
+                    <pic:cNvPr id="1763529097" name=""/>
+                    <pic:cNvPicPr/>
+                  </pic:nvPicPr>
+                  <pic:blipFill>
+                    <a:blip r:embed="rId25"/>
+                    <a:stretch>
+                      <a:fillRect/>
+                    </a:stretch>
+                  </pic:blipFill>
+                  <pic:spPr>
+                    <a:xfrm>
+                      <a:off x="0" y="0"/>
+                      <a:ext cx="5436793" cy="3052688"/>
+                    </a:xfrm>
+                    <a:prstGeom prst="rect">
+                      <a:avLst/>
+                    </a:prstGeom>
+                  </pic:spPr>
+                </pic:pic>
+              </a:graphicData>
+            </a:graphic>
+          </wp:inline>
+        </w:drawing>
+      </w:r>
+    </w:p>
+    <w:p>
+      <w:pPr>
+        <w:pStyle w:val="ListParagraph"/>
+        <w:rPr>
+          <w:lang w:val="vi-VN"/>
+        </w:rPr>
+      </w:pPr>
     </w:p>
     <w:sectPr>
       <w:pgSz w:w="12240" w:h="15840"/>

--- a/baitap.docx
+++ b/baitap.docx
@@ -5,11 +5,17 @@
     <w:p>
       <w:pPr>
         <w:rPr>
-          <w:lang w:val="vi-VN"/>
-        </w:rPr>
-      </w:pPr>
-      <w:r>
-        <w:rPr>
+          <w:rFonts w:ascii="Times New Roman" w:hAnsi="Times New Roman" w:cs="Times New Roman"/>
+          <w:b/>
+          <w:bCs/>
+          <w:lang w:val="vi-VN"/>
+        </w:rPr>
+      </w:pPr>
+      <w:r>
+        <w:rPr>
+          <w:rFonts w:ascii="Times New Roman" w:hAnsi="Times New Roman" w:cs="Times New Roman"/>
+          <w:b/>
+          <w:bCs/>
           <w:lang w:val="vi-VN"/>
         </w:rPr>
         <w:t>Họ và Tên : Lê Lưu Trung Hòa</w:t>
@@ -18,23 +24,35 @@
     <w:p>
       <w:pPr>
         <w:rPr>
-          <w:lang w:val="vi-VN"/>
-        </w:rPr>
-      </w:pPr>
-      <w:r>
-        <w:rPr>
+          <w:rFonts w:ascii="Times New Roman" w:hAnsi="Times New Roman" w:cs="Times New Roman"/>
+          <w:b/>
+          <w:bCs/>
+          <w:lang w:val="vi-VN"/>
+        </w:rPr>
+      </w:pPr>
+      <w:r>
+        <w:rPr>
+          <w:rFonts w:ascii="Times New Roman" w:hAnsi="Times New Roman" w:cs="Times New Roman"/>
+          <w:b/>
+          <w:bCs/>
           <w:lang w:val="vi-VN"/>
         </w:rPr>
         <w:t>MSSV: DH52200695</w:t>
       </w:r>
       <w:r>
         <w:rPr>
+          <w:rFonts w:ascii="Times New Roman" w:hAnsi="Times New Roman" w:cs="Times New Roman"/>
+          <w:b/>
+          <w:bCs/>
           <w:lang w:val="vi-VN"/>
         </w:rPr>
         <w:br/>
       </w:r>
       <w:r>
         <w:rPr>
+          <w:rFonts w:ascii="Times New Roman" w:hAnsi="Times New Roman" w:cs="Times New Roman"/>
+          <w:b/>
+          <w:bCs/>
           <w:lang w:val="vi-VN"/>
         </w:rPr>
         <w:br/>
@@ -44,172 +62,7 @@
     <w:p>
       <w:pPr>
         <w:rPr>
-          <w:lang w:val="vi-VN"/>
-        </w:rPr>
-      </w:pPr>
-      <w:r>
-        <w:rPr>
-          <w:lang w:val="vi-VN"/>
-        </w:rPr>
-        <w:t>MSSV:</w:t>
-      </w:r>
-      <w:r>
-        <w:rPr>
-          <w:lang w:val="vi-VN"/>
-        </w:rPr>
-        <w:t xml:space="preserve"> </w:t>
-      </w:r>
-      <w:r>
-        <w:t>DH52200923</w:t>
-      </w:r>
-    </w:p>
-    <w:p>
-      <w:pPr>
-        <w:jc w:val="center"/>
-        <w:rPr>
-          <w:lang w:val="vi-VN"/>
-        </w:rPr>
-      </w:pPr>
-      <w:r>
-        <w:rPr>
-          <w:lang w:val="vi-VN"/>
-        </w:rPr>
-        <w:t>Bài tập không bắt buộc :</w:t>
-      </w:r>
-    </w:p>
-    <w:p>
-      <w:pPr>
-        <w:jc w:val="center"/>
-        <w:rPr>
-          <w:lang w:val="vi-VN"/>
-        </w:rPr>
-      </w:pPr>
-      <w:proofErr w:type="spellStart"/>
-      <w:r>
-        <w:t>Tìm</w:t>
-      </w:r>
-      <w:proofErr w:type="spellEnd"/>
-      <w:r>
-        <w:t xml:space="preserve"> </w:t>
-      </w:r>
-      <w:proofErr w:type="spellStart"/>
-      <w:r>
-        <w:t>hiểu</w:t>
-      </w:r>
-      <w:proofErr w:type="spellEnd"/>
-      <w:r>
-        <w:t xml:space="preserve"> </w:t>
-      </w:r>
-      <w:proofErr w:type="spellStart"/>
-      <w:r>
-        <w:t>về</w:t>
-      </w:r>
-      <w:proofErr w:type="spellEnd"/>
-      <w:r>
-        <w:t xml:space="preserve"> DevOps </w:t>
-      </w:r>
-      <w:proofErr w:type="spellStart"/>
-      <w:r>
-        <w:t>và</w:t>
-      </w:r>
-      <w:proofErr w:type="spellEnd"/>
-      <w:r>
-        <w:t xml:space="preserve"> CI/CD</w:t>
-      </w:r>
-      <w:r>
-        <w:rPr>
-          <w:lang w:val="vi-VN"/>
-        </w:rPr>
-        <w:t xml:space="preserve">  .</w:t>
-      </w:r>
-      <w:proofErr w:type="spellStart"/>
-      <w:r>
-        <w:t>Xây</w:t>
-      </w:r>
-      <w:proofErr w:type="spellEnd"/>
-      <w:r>
-        <w:t xml:space="preserve"> </w:t>
-      </w:r>
-      <w:proofErr w:type="spellStart"/>
-      <w:r>
-        <w:t>dựng</w:t>
-      </w:r>
-      <w:proofErr w:type="spellEnd"/>
-      <w:r>
-        <w:t xml:space="preserve"> demo </w:t>
-      </w:r>
-      <w:proofErr w:type="spellStart"/>
-      <w:r>
-        <w:t>để</w:t>
-      </w:r>
-      <w:proofErr w:type="spellEnd"/>
-      <w:r>
-        <w:t xml:space="preserve"> </w:t>
-      </w:r>
-      <w:proofErr w:type="spellStart"/>
-      <w:r>
-        <w:t>thể</w:t>
-      </w:r>
-      <w:proofErr w:type="spellEnd"/>
-      <w:r>
-        <w:t xml:space="preserve"> </w:t>
-      </w:r>
-      <w:proofErr w:type="spellStart"/>
-      <w:r>
-        <w:t>hiện</w:t>
-      </w:r>
-      <w:proofErr w:type="spellEnd"/>
-      <w:r>
-        <w:t xml:space="preserve"> </w:t>
-      </w:r>
-      <w:proofErr w:type="spellStart"/>
-      <w:r>
-        <w:t>hiểu</w:t>
-      </w:r>
-      <w:proofErr w:type="spellEnd"/>
-      <w:r>
-        <w:t xml:space="preserve"> </w:t>
-      </w:r>
-      <w:proofErr w:type="spellStart"/>
-      <w:r>
-        <w:t>biết</w:t>
-      </w:r>
-      <w:proofErr w:type="spellEnd"/>
-      <w:r>
-        <w:t xml:space="preserve"> </w:t>
-      </w:r>
-      <w:proofErr w:type="spellStart"/>
-      <w:r>
-        <w:t>của</w:t>
-      </w:r>
-      <w:proofErr w:type="spellEnd"/>
-      <w:r>
-        <w:t xml:space="preserve"> </w:t>
-      </w:r>
-      <w:proofErr w:type="spellStart"/>
-      <w:r>
-        <w:t>nhóm</w:t>
-      </w:r>
-      <w:proofErr w:type="spellEnd"/>
-      <w:r>
-        <w:t xml:space="preserve"> </w:t>
-      </w:r>
-      <w:proofErr w:type="spellStart"/>
-      <w:r>
-        <w:t>em</w:t>
-      </w:r>
-      <w:proofErr w:type="spellEnd"/>
-    </w:p>
-    <w:p>
-      <w:pPr>
-        <w:rPr>
-          <w:lang w:val="vi-VN"/>
-        </w:rPr>
-      </w:pPr>
-    </w:p>
-    <w:p>
-      <w:pPr>
-        <w:rPr>
+          <w:rFonts w:ascii="Times New Roman" w:hAnsi="Times New Roman" w:cs="Times New Roman"/>
           <w:b/>
           <w:bCs/>
           <w:lang w:val="vi-VN"/>
@@ -217,403 +70,923 @@
       </w:pPr>
       <w:r>
         <w:rPr>
+          <w:rFonts w:ascii="Times New Roman" w:hAnsi="Times New Roman" w:cs="Times New Roman"/>
           <w:b/>
           <w:bCs/>
           <w:lang w:val="vi-VN"/>
         </w:rPr>
-        <w:t>1.Tìm hiểu về DevOps:</w:t>
-      </w:r>
-    </w:p>
-    <w:p>
-      <w:pPr>
-        <w:rPr>
-          <w:lang w:val="vi-VN"/>
-        </w:rPr>
-      </w:pPr>
-      <w:r>
-        <w:rPr>
-          <w:lang w:val="vi-VN"/>
-        </w:rPr>
-        <w:t>Trước khi có khái niệm về DevOps thì Dev và Ops là hai đội ngủ khác nhau đảm nhận 2 vai trò khác nhau : Dev sẽ lập trình , viết mã code , Ops sẽ đảm nhận phần vận hành code , cài đặt máy chủ . Khi có lỗi xảy ra , hai phía thường đổ lỗi cho nhau cho nên vai trò DevOps được ra đời để khắc phục rào cản này.</w:t>
-      </w:r>
-    </w:p>
-    <w:p>
-      <w:pPr>
-        <w:rPr>
-          <w:lang w:val="vi-VN"/>
-        </w:rPr>
-      </w:pPr>
-      <w:r>
-        <w:rPr>
+        <w:t>MSSV:</w:t>
+      </w:r>
+      <w:r>
+        <w:rPr>
+          <w:rFonts w:ascii="Times New Roman" w:hAnsi="Times New Roman" w:cs="Times New Roman"/>
           <w:b/>
           <w:bCs/>
-        </w:rPr>
-        <w:t>DevOps</w:t>
-      </w:r>
-      <w:r>
-        <w:t xml:space="preserve"> </w:t>
-      </w:r>
-      <w:proofErr w:type="spellStart"/>
-      <w:r>
-        <w:t>là</w:t>
-      </w:r>
-      <w:proofErr w:type="spellEnd"/>
-      <w:r>
-        <w:t xml:space="preserve"> </w:t>
-      </w:r>
-      <w:proofErr w:type="spellStart"/>
-      <w:r>
-        <w:t>sự</w:t>
-      </w:r>
-      <w:proofErr w:type="spellEnd"/>
-      <w:r>
-        <w:t xml:space="preserve"> </w:t>
-      </w:r>
-      <w:proofErr w:type="spellStart"/>
-      <w:r>
-        <w:t>kết</w:t>
-      </w:r>
-      <w:proofErr w:type="spellEnd"/>
-      <w:r>
-        <w:t xml:space="preserve"> </w:t>
-      </w:r>
-      <w:proofErr w:type="spellStart"/>
-      <w:r>
-        <w:t>hợp</w:t>
-      </w:r>
-      <w:proofErr w:type="spellEnd"/>
-      <w:r>
-        <w:t xml:space="preserve"> </w:t>
-      </w:r>
-      <w:proofErr w:type="spellStart"/>
-      <w:r>
-        <w:t>giữa</w:t>
-      </w:r>
-      <w:proofErr w:type="spellEnd"/>
-      <w:r>
-        <w:t xml:space="preserve"> </w:t>
-      </w:r>
-      <w:proofErr w:type="spellStart"/>
-      <w:r>
-        <w:t>lập</w:t>
-      </w:r>
-      <w:proofErr w:type="spellEnd"/>
-      <w:r>
-        <w:t xml:space="preserve"> </w:t>
-      </w:r>
-      <w:proofErr w:type="spellStart"/>
-      <w:r>
-        <w:t>trình</w:t>
-      </w:r>
-      <w:proofErr w:type="spellEnd"/>
-      <w:r>
-        <w:t xml:space="preserve"> </w:t>
-      </w:r>
-      <w:proofErr w:type="spellStart"/>
-      <w:r>
-        <w:t>phần</w:t>
-      </w:r>
-      <w:proofErr w:type="spellEnd"/>
-      <w:r>
-        <w:t xml:space="preserve"> </w:t>
-      </w:r>
-      <w:proofErr w:type="spellStart"/>
-      <w:r>
-        <w:t>mềm</w:t>
-      </w:r>
-      <w:proofErr w:type="spellEnd"/>
-      <w:r>
-        <w:t xml:space="preserve"> (Software Development) </w:t>
-      </w:r>
-      <w:proofErr w:type="spellStart"/>
-      <w:r>
-        <w:t>và</w:t>
-      </w:r>
-      <w:proofErr w:type="spellEnd"/>
-      <w:r>
-        <w:t xml:space="preserve"> </w:t>
-      </w:r>
-      <w:proofErr w:type="spellStart"/>
-      <w:r>
-        <w:t>vận</w:t>
-      </w:r>
-      <w:proofErr w:type="spellEnd"/>
-      <w:r>
-        <w:t xml:space="preserve"> </w:t>
-      </w:r>
-      <w:proofErr w:type="spellStart"/>
-      <w:r>
-        <w:t>hành</w:t>
-      </w:r>
-      <w:proofErr w:type="spellEnd"/>
-      <w:r>
-        <w:t xml:space="preserve"> </w:t>
-      </w:r>
-      <w:proofErr w:type="spellStart"/>
-      <w:r>
-        <w:t>hệ</w:t>
-      </w:r>
-      <w:proofErr w:type="spellEnd"/>
-      <w:r>
-        <w:t xml:space="preserve"> </w:t>
-      </w:r>
-      <w:proofErr w:type="spellStart"/>
-      <w:r>
-        <w:t>thống</w:t>
-      </w:r>
-      <w:proofErr w:type="spellEnd"/>
-      <w:r>
-        <w:t xml:space="preserve"> (IT Operations). </w:t>
-      </w:r>
-      <w:proofErr w:type="spellStart"/>
-      <w:r>
-        <w:t>Mục</w:t>
-      </w:r>
-      <w:proofErr w:type="spellEnd"/>
-      <w:r>
-        <w:t xml:space="preserve"> </w:t>
-      </w:r>
-      <w:proofErr w:type="spellStart"/>
-      <w:r>
-        <w:t>tiêu</w:t>
-      </w:r>
-      <w:proofErr w:type="spellEnd"/>
-      <w:r>
-        <w:t xml:space="preserve"> </w:t>
-      </w:r>
-      <w:proofErr w:type="spellStart"/>
-      <w:r>
-        <w:t>là</w:t>
-      </w:r>
-      <w:proofErr w:type="spellEnd"/>
-      <w:r>
-        <w:t xml:space="preserve"> </w:t>
-      </w:r>
-      <w:proofErr w:type="spellStart"/>
-      <w:r>
-        <w:t>rút</w:t>
-      </w:r>
-      <w:proofErr w:type="spellEnd"/>
-      <w:r>
-        <w:t xml:space="preserve"> </w:t>
-      </w:r>
-      <w:proofErr w:type="spellStart"/>
-      <w:r>
-        <w:t>ngắn</w:t>
-      </w:r>
-      <w:proofErr w:type="spellEnd"/>
-      <w:r>
-        <w:t xml:space="preserve"> chu </w:t>
-      </w:r>
-      <w:proofErr w:type="spellStart"/>
-      <w:r>
-        <w:t>kỳ</w:t>
-      </w:r>
-      <w:proofErr w:type="spellEnd"/>
-      <w:r>
-        <w:t xml:space="preserve"> </w:t>
-      </w:r>
-      <w:proofErr w:type="spellStart"/>
-      <w:r>
-        <w:t>phát</w:t>
-      </w:r>
-      <w:proofErr w:type="spellEnd"/>
-      <w:r>
-        <w:t xml:space="preserve"> </w:t>
-      </w:r>
-      <w:proofErr w:type="spellStart"/>
-      <w:r>
-        <w:t>triển</w:t>
-      </w:r>
-      <w:proofErr w:type="spellEnd"/>
-      <w:r>
-        <w:t xml:space="preserve">, </w:t>
-      </w:r>
-      <w:proofErr w:type="spellStart"/>
-      <w:r>
-        <w:t>tăng</w:t>
-      </w:r>
-      <w:proofErr w:type="spellEnd"/>
-      <w:r>
-        <w:t xml:space="preserve"> </w:t>
-      </w:r>
-      <w:proofErr w:type="spellStart"/>
-      <w:r>
-        <w:t>tần</w:t>
-      </w:r>
-      <w:proofErr w:type="spellEnd"/>
-      <w:r>
-        <w:t xml:space="preserve"> </w:t>
-      </w:r>
-      <w:proofErr w:type="spellStart"/>
-      <w:r>
-        <w:t>suất</w:t>
-      </w:r>
-      <w:proofErr w:type="spellEnd"/>
-      <w:r>
-        <w:t xml:space="preserve"> </w:t>
-      </w:r>
-      <w:proofErr w:type="spellStart"/>
-      <w:r>
-        <w:t>xuất</w:t>
-      </w:r>
-      <w:proofErr w:type="spellEnd"/>
-      <w:r>
-        <w:t xml:space="preserve"> </w:t>
-      </w:r>
-      <w:proofErr w:type="spellStart"/>
-      <w:r>
-        <w:t>xưởng</w:t>
-      </w:r>
-      <w:proofErr w:type="spellEnd"/>
-      <w:r>
-        <w:t xml:space="preserve"> </w:t>
-      </w:r>
-      <w:proofErr w:type="spellStart"/>
-      <w:r>
-        <w:t>và</w:t>
-      </w:r>
-      <w:proofErr w:type="spellEnd"/>
-      <w:r>
-        <w:t xml:space="preserve"> </w:t>
-      </w:r>
-      <w:proofErr w:type="spellStart"/>
-      <w:r>
-        <w:t>đảm</w:t>
-      </w:r>
-      <w:proofErr w:type="spellEnd"/>
-      <w:r>
-        <w:t xml:space="preserve"> </w:t>
-      </w:r>
-      <w:proofErr w:type="spellStart"/>
-      <w:r>
-        <w:t>bảo</w:t>
-      </w:r>
-      <w:proofErr w:type="spellEnd"/>
-      <w:r>
-        <w:t xml:space="preserve"> </w:t>
-      </w:r>
-      <w:proofErr w:type="spellStart"/>
-      <w:r>
-        <w:t>chất</w:t>
-      </w:r>
-      <w:proofErr w:type="spellEnd"/>
-      <w:r>
-        <w:t xml:space="preserve"> </w:t>
-      </w:r>
-      <w:proofErr w:type="spellStart"/>
-      <w:r>
-        <w:t>lượng</w:t>
-      </w:r>
-      <w:proofErr w:type="spellEnd"/>
-      <w:r>
-        <w:t xml:space="preserve"> </w:t>
-      </w:r>
-      <w:proofErr w:type="spellStart"/>
-      <w:r>
-        <w:t>phần</w:t>
-      </w:r>
-      <w:proofErr w:type="spellEnd"/>
-      <w:r>
-        <w:t xml:space="preserve"> </w:t>
-      </w:r>
-      <w:proofErr w:type="spellStart"/>
-      <w:r>
-        <w:t>mềm</w:t>
-      </w:r>
-      <w:proofErr w:type="spellEnd"/>
-      <w:r>
-        <w:t xml:space="preserve"> </w:t>
-      </w:r>
-      <w:proofErr w:type="spellStart"/>
-      <w:r>
-        <w:t>cao</w:t>
-      </w:r>
-      <w:proofErr w:type="spellEnd"/>
-      <w:r>
-        <w:t xml:space="preserve"> </w:t>
-      </w:r>
-      <w:proofErr w:type="spellStart"/>
-      <w:r>
-        <w:t>nhất</w:t>
-      </w:r>
-      <w:proofErr w:type="spellEnd"/>
-      <w:r>
-        <w:t>.</w:t>
-      </w:r>
-    </w:p>
-    <w:p>
-      <w:pPr>
-        <w:rPr>
+          <w:lang w:val="vi-VN"/>
+        </w:rPr>
+        <w:t xml:space="preserve"> </w:t>
+      </w:r>
+      <w:r>
+        <w:rPr>
+          <w:rFonts w:ascii="Times New Roman" w:hAnsi="Times New Roman" w:cs="Times New Roman"/>
           <w:b/>
           <w:bCs/>
-          <w:lang w:val="vi-VN"/>
-        </w:rPr>
-      </w:pPr>
-      <w:r>
-        <w:rPr>
+        </w:rPr>
+        <w:t>DH52200923</w:t>
+      </w:r>
+    </w:p>
+    <w:p>
+      <w:pPr>
+        <w:jc w:val="center"/>
+        <w:rPr>
+          <w:rFonts w:ascii="Times New Roman" w:hAnsi="Times New Roman" w:cs="Times New Roman"/>
           <w:b/>
           <w:bCs/>
-          <w:lang w:val="vi-VN"/>
-        </w:rPr>
-        <w:t>2.Tìm hiểu về CI/CD</w:t>
-      </w:r>
-    </w:p>
-    <w:p>
-      <w:pPr>
-        <w:rPr>
+          <w:sz w:val="36"/>
+          <w:szCs w:val="36"/>
+          <w:lang w:val="vi-VN"/>
+        </w:rPr>
+      </w:pPr>
+      <w:r>
+        <w:rPr>
+          <w:rFonts w:ascii="Times New Roman" w:hAnsi="Times New Roman" w:cs="Times New Roman"/>
           <w:b/>
           <w:bCs/>
-          <w:lang w:val="vi-VN"/>
-        </w:rPr>
-      </w:pPr>
-      <w:r>
-        <w:rPr>
+          <w:sz w:val="36"/>
+          <w:szCs w:val="36"/>
+          <w:lang w:val="vi-VN"/>
+        </w:rPr>
+        <w:t>Bài tập không bắt buộc :</w:t>
+      </w:r>
+    </w:p>
+    <w:p>
+      <w:pPr>
+        <w:jc w:val="center"/>
+        <w:rPr>
+          <w:rFonts w:ascii="Times New Roman" w:hAnsi="Times New Roman" w:cs="Times New Roman"/>
+          <w:sz w:val="36"/>
+          <w:szCs w:val="36"/>
+          <w:lang w:val="vi-VN"/>
+        </w:rPr>
+      </w:pPr>
+      <w:proofErr w:type="spellStart"/>
+      <w:r>
+        <w:rPr>
+          <w:rFonts w:ascii="Times New Roman" w:hAnsi="Times New Roman" w:cs="Times New Roman"/>
+          <w:sz w:val="36"/>
+          <w:szCs w:val="36"/>
+        </w:rPr>
+        <w:t>Tìm</w:t>
+      </w:r>
+      <w:proofErr w:type="spellEnd"/>
+      <w:r>
+        <w:rPr>
+          <w:rFonts w:ascii="Times New Roman" w:hAnsi="Times New Roman" w:cs="Times New Roman"/>
+          <w:sz w:val="36"/>
+          <w:szCs w:val="36"/>
+        </w:rPr>
+        <w:t xml:space="preserve"> </w:t>
+      </w:r>
+      <w:proofErr w:type="spellStart"/>
+      <w:r>
+        <w:rPr>
+          <w:rFonts w:ascii="Times New Roman" w:hAnsi="Times New Roman" w:cs="Times New Roman"/>
+          <w:sz w:val="36"/>
+          <w:szCs w:val="36"/>
+        </w:rPr>
+        <w:t>hiểu</w:t>
+      </w:r>
+      <w:proofErr w:type="spellEnd"/>
+      <w:r>
+        <w:rPr>
+          <w:rFonts w:ascii="Times New Roman" w:hAnsi="Times New Roman" w:cs="Times New Roman"/>
+          <w:sz w:val="36"/>
+          <w:szCs w:val="36"/>
+        </w:rPr>
+        <w:t xml:space="preserve"> </w:t>
+      </w:r>
+      <w:proofErr w:type="spellStart"/>
+      <w:r>
+        <w:rPr>
+          <w:rFonts w:ascii="Times New Roman" w:hAnsi="Times New Roman" w:cs="Times New Roman"/>
+          <w:sz w:val="36"/>
+          <w:szCs w:val="36"/>
+        </w:rPr>
+        <w:t>về</w:t>
+      </w:r>
+      <w:proofErr w:type="spellEnd"/>
+      <w:r>
+        <w:rPr>
+          <w:rFonts w:ascii="Times New Roman" w:hAnsi="Times New Roman" w:cs="Times New Roman"/>
+          <w:sz w:val="36"/>
+          <w:szCs w:val="36"/>
+        </w:rPr>
+        <w:t xml:space="preserve"> DevOps </w:t>
+      </w:r>
+      <w:proofErr w:type="spellStart"/>
+      <w:r>
+        <w:rPr>
+          <w:rFonts w:ascii="Times New Roman" w:hAnsi="Times New Roman" w:cs="Times New Roman"/>
+          <w:sz w:val="36"/>
+          <w:szCs w:val="36"/>
+        </w:rPr>
+        <w:t>và</w:t>
+      </w:r>
+      <w:proofErr w:type="spellEnd"/>
+      <w:r>
+        <w:rPr>
+          <w:rFonts w:ascii="Times New Roman" w:hAnsi="Times New Roman" w:cs="Times New Roman"/>
+          <w:sz w:val="36"/>
+          <w:szCs w:val="36"/>
+        </w:rPr>
+        <w:t xml:space="preserve"> CI/CD</w:t>
+      </w:r>
+      <w:r>
+        <w:rPr>
+          <w:rFonts w:ascii="Times New Roman" w:hAnsi="Times New Roman" w:cs="Times New Roman"/>
+          <w:sz w:val="36"/>
+          <w:szCs w:val="36"/>
+          <w:lang w:val="vi-VN"/>
+        </w:rPr>
+        <w:t xml:space="preserve">  </w:t>
+      </w:r>
+    </w:p>
+    <w:p>
+      <w:pPr>
+        <w:jc w:val="center"/>
+        <w:rPr>
+          <w:rFonts w:ascii="Times New Roman" w:hAnsi="Times New Roman" w:cs="Times New Roman"/>
+          <w:sz w:val="36"/>
+          <w:szCs w:val="36"/>
+          <w:lang w:val="vi-VN"/>
+        </w:rPr>
+      </w:pPr>
+      <w:proofErr w:type="spellStart"/>
+      <w:r>
+        <w:rPr>
+          <w:rFonts w:ascii="Times New Roman" w:hAnsi="Times New Roman" w:cs="Times New Roman"/>
+          <w:sz w:val="36"/>
+          <w:szCs w:val="36"/>
+        </w:rPr>
+        <w:t>Xây</w:t>
+      </w:r>
+      <w:proofErr w:type="spellEnd"/>
+      <w:r>
+        <w:rPr>
+          <w:rFonts w:ascii="Times New Roman" w:hAnsi="Times New Roman" w:cs="Times New Roman"/>
+          <w:sz w:val="36"/>
+          <w:szCs w:val="36"/>
+        </w:rPr>
+        <w:t xml:space="preserve"> </w:t>
+      </w:r>
+      <w:proofErr w:type="spellStart"/>
+      <w:r>
+        <w:rPr>
+          <w:rFonts w:ascii="Times New Roman" w:hAnsi="Times New Roman" w:cs="Times New Roman"/>
+          <w:sz w:val="36"/>
+          <w:szCs w:val="36"/>
+        </w:rPr>
+        <w:t>dựng</w:t>
+      </w:r>
+      <w:proofErr w:type="spellEnd"/>
+      <w:r>
+        <w:rPr>
+          <w:rFonts w:ascii="Times New Roman" w:hAnsi="Times New Roman" w:cs="Times New Roman"/>
+          <w:sz w:val="36"/>
+          <w:szCs w:val="36"/>
+        </w:rPr>
+        <w:t xml:space="preserve"> demo </w:t>
+      </w:r>
+      <w:proofErr w:type="spellStart"/>
+      <w:r>
+        <w:rPr>
+          <w:rFonts w:ascii="Times New Roman" w:hAnsi="Times New Roman" w:cs="Times New Roman"/>
+          <w:sz w:val="36"/>
+          <w:szCs w:val="36"/>
+        </w:rPr>
+        <w:t>để</w:t>
+      </w:r>
+      <w:proofErr w:type="spellEnd"/>
+      <w:r>
+        <w:rPr>
+          <w:rFonts w:ascii="Times New Roman" w:hAnsi="Times New Roman" w:cs="Times New Roman"/>
+          <w:sz w:val="36"/>
+          <w:szCs w:val="36"/>
+        </w:rPr>
+        <w:t xml:space="preserve"> </w:t>
+      </w:r>
+      <w:proofErr w:type="spellStart"/>
+      <w:r>
+        <w:rPr>
+          <w:rFonts w:ascii="Times New Roman" w:hAnsi="Times New Roman" w:cs="Times New Roman"/>
+          <w:sz w:val="36"/>
+          <w:szCs w:val="36"/>
+        </w:rPr>
+        <w:t>thể</w:t>
+      </w:r>
+      <w:proofErr w:type="spellEnd"/>
+      <w:r>
+        <w:rPr>
+          <w:rFonts w:ascii="Times New Roman" w:hAnsi="Times New Roman" w:cs="Times New Roman"/>
+          <w:sz w:val="36"/>
+          <w:szCs w:val="36"/>
+        </w:rPr>
+        <w:t xml:space="preserve"> </w:t>
+      </w:r>
+      <w:proofErr w:type="spellStart"/>
+      <w:r>
+        <w:rPr>
+          <w:rFonts w:ascii="Times New Roman" w:hAnsi="Times New Roman" w:cs="Times New Roman"/>
+          <w:sz w:val="36"/>
+          <w:szCs w:val="36"/>
+        </w:rPr>
+        <w:t>hiện</w:t>
+      </w:r>
+      <w:proofErr w:type="spellEnd"/>
+      <w:r>
+        <w:rPr>
+          <w:rFonts w:ascii="Times New Roman" w:hAnsi="Times New Roman" w:cs="Times New Roman"/>
+          <w:sz w:val="36"/>
+          <w:szCs w:val="36"/>
+        </w:rPr>
+        <w:t xml:space="preserve"> </w:t>
+      </w:r>
+      <w:proofErr w:type="spellStart"/>
+      <w:r>
+        <w:rPr>
+          <w:rFonts w:ascii="Times New Roman" w:hAnsi="Times New Roman" w:cs="Times New Roman"/>
+          <w:sz w:val="36"/>
+          <w:szCs w:val="36"/>
+        </w:rPr>
+        <w:t>hiểu</w:t>
+      </w:r>
+      <w:proofErr w:type="spellEnd"/>
+      <w:r>
+        <w:rPr>
+          <w:rFonts w:ascii="Times New Roman" w:hAnsi="Times New Roman" w:cs="Times New Roman"/>
+          <w:sz w:val="36"/>
+          <w:szCs w:val="36"/>
+        </w:rPr>
+        <w:t xml:space="preserve"> </w:t>
+      </w:r>
+      <w:proofErr w:type="spellStart"/>
+      <w:r>
+        <w:rPr>
+          <w:rFonts w:ascii="Times New Roman" w:hAnsi="Times New Roman" w:cs="Times New Roman"/>
+          <w:sz w:val="36"/>
+          <w:szCs w:val="36"/>
+        </w:rPr>
+        <w:t>biết</w:t>
+      </w:r>
+      <w:proofErr w:type="spellEnd"/>
+      <w:r>
+        <w:rPr>
+          <w:rFonts w:ascii="Times New Roman" w:hAnsi="Times New Roman" w:cs="Times New Roman"/>
+          <w:sz w:val="36"/>
+          <w:szCs w:val="36"/>
+        </w:rPr>
+        <w:t xml:space="preserve"> </w:t>
+      </w:r>
+      <w:proofErr w:type="spellStart"/>
+      <w:r>
+        <w:rPr>
+          <w:rFonts w:ascii="Times New Roman" w:hAnsi="Times New Roman" w:cs="Times New Roman"/>
+          <w:sz w:val="36"/>
+          <w:szCs w:val="36"/>
+        </w:rPr>
+        <w:t>của</w:t>
+      </w:r>
+      <w:proofErr w:type="spellEnd"/>
+      <w:r>
+        <w:rPr>
+          <w:rFonts w:ascii="Times New Roman" w:hAnsi="Times New Roman" w:cs="Times New Roman"/>
+          <w:sz w:val="36"/>
+          <w:szCs w:val="36"/>
+        </w:rPr>
+        <w:t xml:space="preserve"> </w:t>
+      </w:r>
+      <w:proofErr w:type="spellStart"/>
+      <w:r>
+        <w:rPr>
+          <w:rFonts w:ascii="Times New Roman" w:hAnsi="Times New Roman" w:cs="Times New Roman"/>
+          <w:sz w:val="36"/>
+          <w:szCs w:val="36"/>
+        </w:rPr>
+        <w:t>nhóm</w:t>
+      </w:r>
+      <w:proofErr w:type="spellEnd"/>
+      <w:r>
+        <w:rPr>
+          <w:rFonts w:ascii="Times New Roman" w:hAnsi="Times New Roman" w:cs="Times New Roman"/>
+          <w:sz w:val="36"/>
+          <w:szCs w:val="36"/>
+        </w:rPr>
+        <w:t xml:space="preserve"> </w:t>
+      </w:r>
+      <w:proofErr w:type="spellStart"/>
+      <w:r>
+        <w:rPr>
+          <w:rFonts w:ascii="Times New Roman" w:hAnsi="Times New Roman" w:cs="Times New Roman"/>
+          <w:sz w:val="36"/>
+          <w:szCs w:val="36"/>
+        </w:rPr>
+        <w:t>em</w:t>
+      </w:r>
+      <w:proofErr w:type="spellEnd"/>
+    </w:p>
+    <w:p>
+      <w:pPr>
+        <w:rPr>
+          <w:rFonts w:ascii="Times New Roman" w:hAnsi="Times New Roman" w:cs="Times New Roman"/>
+          <w:sz w:val="32"/>
+          <w:szCs w:val="32"/>
+          <w:lang w:val="vi-VN"/>
+        </w:rPr>
+      </w:pPr>
+    </w:p>
+    <w:p>
+      <w:pPr>
+        <w:rPr>
+          <w:rFonts w:ascii="Times New Roman" w:hAnsi="Times New Roman" w:cs="Times New Roman"/>
           <w:b/>
           <w:bCs/>
-          <w:lang w:val="vi-VN"/>
-        </w:rPr>
-        <w:t>CI-</w:t>
-      </w:r>
-      <w:r>
-        <w:rPr>
+          <w:sz w:val="32"/>
+          <w:szCs w:val="32"/>
+          <w:lang w:val="vi-VN"/>
+        </w:rPr>
+      </w:pPr>
+      <w:r>
+        <w:rPr>
+          <w:rFonts w:ascii="Times New Roman" w:hAnsi="Times New Roman" w:cs="Times New Roman"/>
           <w:b/>
           <w:bCs/>
-        </w:rPr>
-        <w:t>Continuous I</w:t>
-      </w:r>
-      <w:r>
-        <w:rPr>
+          <w:sz w:val="32"/>
+          <w:szCs w:val="32"/>
+          <w:lang w:val="vi-VN"/>
+        </w:rPr>
+        <w:t>1.Tìm hiểu về DevOps:</w:t>
+      </w:r>
+    </w:p>
+    <w:p>
+      <w:pPr>
+        <w:rPr>
+          <w:rFonts w:ascii="Times New Roman" w:hAnsi="Times New Roman" w:cs="Times New Roman"/>
+          <w:lang w:val="vi-VN"/>
+        </w:rPr>
+      </w:pPr>
+      <w:r>
+        <w:rPr>
+          <w:rFonts w:ascii="Times New Roman" w:hAnsi="Times New Roman" w:cs="Times New Roman"/>
+          <w:lang w:val="vi-VN"/>
+        </w:rPr>
+        <w:t>Trước khi có khái niệm về DevOps thì Dev và Ops là hai đội ngủ khác nhau đảm nhận 2 vai trò khác nhau : Dev sẽ lập trình , viết mã code , Ops sẽ đảm nhận phần vận hành code , cài đặt máy chủ . Khi có lỗi xảy ra , hai phía thường đổ lỗi cho nhau cho nên vai trò DevOps được ra đời để khắc phục rào cản này.</w:t>
+      </w:r>
+    </w:p>
+    <w:p>
+      <w:pPr>
+        <w:rPr>
+          <w:rFonts w:ascii="Times New Roman" w:hAnsi="Times New Roman" w:cs="Times New Roman"/>
+          <w:lang w:val="vi-VN"/>
+        </w:rPr>
+      </w:pPr>
+      <w:r>
+        <w:rPr>
+          <w:rFonts w:ascii="Times New Roman" w:hAnsi="Times New Roman" w:cs="Times New Roman"/>
+        </w:rPr>
+        <w:t xml:space="preserve">DevOps </w:t>
+      </w:r>
+      <w:proofErr w:type="spellStart"/>
+      <w:r>
+        <w:rPr>
+          <w:rFonts w:ascii="Times New Roman" w:hAnsi="Times New Roman" w:cs="Times New Roman"/>
+        </w:rPr>
+        <w:t>là</w:t>
+      </w:r>
+      <w:proofErr w:type="spellEnd"/>
+      <w:r>
+        <w:rPr>
+          <w:rFonts w:ascii="Times New Roman" w:hAnsi="Times New Roman" w:cs="Times New Roman"/>
+        </w:rPr>
+        <w:t xml:space="preserve"> </w:t>
+      </w:r>
+      <w:proofErr w:type="spellStart"/>
+      <w:r>
+        <w:rPr>
+          <w:rFonts w:ascii="Times New Roman" w:hAnsi="Times New Roman" w:cs="Times New Roman"/>
+        </w:rPr>
+        <w:t>sự</w:t>
+      </w:r>
+      <w:proofErr w:type="spellEnd"/>
+      <w:r>
+        <w:rPr>
+          <w:rFonts w:ascii="Times New Roman" w:hAnsi="Times New Roman" w:cs="Times New Roman"/>
+        </w:rPr>
+        <w:t xml:space="preserve"> </w:t>
+      </w:r>
+      <w:proofErr w:type="spellStart"/>
+      <w:r>
+        <w:rPr>
+          <w:rFonts w:ascii="Times New Roman" w:hAnsi="Times New Roman" w:cs="Times New Roman"/>
+        </w:rPr>
+        <w:t>kết</w:t>
+      </w:r>
+      <w:proofErr w:type="spellEnd"/>
+      <w:r>
+        <w:rPr>
+          <w:rFonts w:ascii="Times New Roman" w:hAnsi="Times New Roman" w:cs="Times New Roman"/>
+        </w:rPr>
+        <w:t xml:space="preserve"> </w:t>
+      </w:r>
+      <w:proofErr w:type="spellStart"/>
+      <w:r>
+        <w:rPr>
+          <w:rFonts w:ascii="Times New Roman" w:hAnsi="Times New Roman" w:cs="Times New Roman"/>
+        </w:rPr>
+        <w:t>hợp</w:t>
+      </w:r>
+      <w:proofErr w:type="spellEnd"/>
+      <w:r>
+        <w:rPr>
+          <w:rFonts w:ascii="Times New Roman" w:hAnsi="Times New Roman" w:cs="Times New Roman"/>
+        </w:rPr>
+        <w:t xml:space="preserve"> </w:t>
+      </w:r>
+      <w:proofErr w:type="spellStart"/>
+      <w:r>
+        <w:rPr>
+          <w:rFonts w:ascii="Times New Roman" w:hAnsi="Times New Roman" w:cs="Times New Roman"/>
+        </w:rPr>
+        <w:t>giữa</w:t>
+      </w:r>
+      <w:proofErr w:type="spellEnd"/>
+      <w:r>
+        <w:rPr>
+          <w:rFonts w:ascii="Times New Roman" w:hAnsi="Times New Roman" w:cs="Times New Roman"/>
+        </w:rPr>
+        <w:t xml:space="preserve"> </w:t>
+      </w:r>
+      <w:proofErr w:type="spellStart"/>
+      <w:r>
+        <w:rPr>
+          <w:rFonts w:ascii="Times New Roman" w:hAnsi="Times New Roman" w:cs="Times New Roman"/>
+        </w:rPr>
+        <w:t>lập</w:t>
+      </w:r>
+      <w:proofErr w:type="spellEnd"/>
+      <w:r>
+        <w:rPr>
+          <w:rFonts w:ascii="Times New Roman" w:hAnsi="Times New Roman" w:cs="Times New Roman"/>
+        </w:rPr>
+        <w:t xml:space="preserve"> </w:t>
+      </w:r>
+      <w:proofErr w:type="spellStart"/>
+      <w:r>
+        <w:rPr>
+          <w:rFonts w:ascii="Times New Roman" w:hAnsi="Times New Roman" w:cs="Times New Roman"/>
+        </w:rPr>
+        <w:t>trình</w:t>
+      </w:r>
+      <w:proofErr w:type="spellEnd"/>
+      <w:r>
+        <w:rPr>
+          <w:rFonts w:ascii="Times New Roman" w:hAnsi="Times New Roman" w:cs="Times New Roman"/>
+        </w:rPr>
+        <w:t xml:space="preserve"> </w:t>
+      </w:r>
+      <w:proofErr w:type="spellStart"/>
+      <w:r>
+        <w:rPr>
+          <w:rFonts w:ascii="Times New Roman" w:hAnsi="Times New Roman" w:cs="Times New Roman"/>
+        </w:rPr>
+        <w:t>phần</w:t>
+      </w:r>
+      <w:proofErr w:type="spellEnd"/>
+      <w:r>
+        <w:rPr>
+          <w:rFonts w:ascii="Times New Roman" w:hAnsi="Times New Roman" w:cs="Times New Roman"/>
+        </w:rPr>
+        <w:t xml:space="preserve"> </w:t>
+      </w:r>
+      <w:proofErr w:type="spellStart"/>
+      <w:r>
+        <w:rPr>
+          <w:rFonts w:ascii="Times New Roman" w:hAnsi="Times New Roman" w:cs="Times New Roman"/>
+        </w:rPr>
+        <w:t>mềm</w:t>
+      </w:r>
+      <w:proofErr w:type="spellEnd"/>
+      <w:r>
+        <w:rPr>
+          <w:rFonts w:ascii="Times New Roman" w:hAnsi="Times New Roman" w:cs="Times New Roman"/>
+        </w:rPr>
+        <w:t xml:space="preserve"> (Software Development) </w:t>
+      </w:r>
+      <w:proofErr w:type="spellStart"/>
+      <w:r>
+        <w:rPr>
+          <w:rFonts w:ascii="Times New Roman" w:hAnsi="Times New Roman" w:cs="Times New Roman"/>
+        </w:rPr>
+        <w:t>và</w:t>
+      </w:r>
+      <w:proofErr w:type="spellEnd"/>
+      <w:r>
+        <w:rPr>
+          <w:rFonts w:ascii="Times New Roman" w:hAnsi="Times New Roman" w:cs="Times New Roman"/>
+        </w:rPr>
+        <w:t xml:space="preserve"> </w:t>
+      </w:r>
+      <w:proofErr w:type="spellStart"/>
+      <w:r>
+        <w:rPr>
+          <w:rFonts w:ascii="Times New Roman" w:hAnsi="Times New Roman" w:cs="Times New Roman"/>
+        </w:rPr>
+        <w:t>vận</w:t>
+      </w:r>
+      <w:proofErr w:type="spellEnd"/>
+      <w:r>
+        <w:rPr>
+          <w:rFonts w:ascii="Times New Roman" w:hAnsi="Times New Roman" w:cs="Times New Roman"/>
+        </w:rPr>
+        <w:t xml:space="preserve"> </w:t>
+      </w:r>
+      <w:proofErr w:type="spellStart"/>
+      <w:r>
+        <w:rPr>
+          <w:rFonts w:ascii="Times New Roman" w:hAnsi="Times New Roman" w:cs="Times New Roman"/>
+        </w:rPr>
+        <w:t>hành</w:t>
+      </w:r>
+      <w:proofErr w:type="spellEnd"/>
+      <w:r>
+        <w:rPr>
+          <w:rFonts w:ascii="Times New Roman" w:hAnsi="Times New Roman" w:cs="Times New Roman"/>
+        </w:rPr>
+        <w:t xml:space="preserve"> </w:t>
+      </w:r>
+      <w:proofErr w:type="spellStart"/>
+      <w:r>
+        <w:rPr>
+          <w:rFonts w:ascii="Times New Roman" w:hAnsi="Times New Roman" w:cs="Times New Roman"/>
+        </w:rPr>
+        <w:t>hệ</w:t>
+      </w:r>
+      <w:proofErr w:type="spellEnd"/>
+      <w:r>
+        <w:rPr>
+          <w:rFonts w:ascii="Times New Roman" w:hAnsi="Times New Roman" w:cs="Times New Roman"/>
+        </w:rPr>
+        <w:t xml:space="preserve"> </w:t>
+      </w:r>
+      <w:proofErr w:type="spellStart"/>
+      <w:r>
+        <w:rPr>
+          <w:rFonts w:ascii="Times New Roman" w:hAnsi="Times New Roman" w:cs="Times New Roman"/>
+        </w:rPr>
+        <w:t>thống</w:t>
+      </w:r>
+      <w:proofErr w:type="spellEnd"/>
+      <w:r>
+        <w:rPr>
+          <w:rFonts w:ascii="Times New Roman" w:hAnsi="Times New Roman" w:cs="Times New Roman"/>
+        </w:rPr>
+        <w:t xml:space="preserve"> (IT Operations). </w:t>
+      </w:r>
+      <w:proofErr w:type="spellStart"/>
+      <w:r>
+        <w:rPr>
+          <w:rFonts w:ascii="Times New Roman" w:hAnsi="Times New Roman" w:cs="Times New Roman"/>
+        </w:rPr>
+        <w:t>Mục</w:t>
+      </w:r>
+      <w:proofErr w:type="spellEnd"/>
+      <w:r>
+        <w:rPr>
+          <w:rFonts w:ascii="Times New Roman" w:hAnsi="Times New Roman" w:cs="Times New Roman"/>
+        </w:rPr>
+        <w:t xml:space="preserve"> </w:t>
+      </w:r>
+      <w:proofErr w:type="spellStart"/>
+      <w:r>
+        <w:rPr>
+          <w:rFonts w:ascii="Times New Roman" w:hAnsi="Times New Roman" w:cs="Times New Roman"/>
+        </w:rPr>
+        <w:t>tiêu</w:t>
+      </w:r>
+      <w:proofErr w:type="spellEnd"/>
+      <w:r>
+        <w:rPr>
+          <w:rFonts w:ascii="Times New Roman" w:hAnsi="Times New Roman" w:cs="Times New Roman"/>
+        </w:rPr>
+        <w:t xml:space="preserve"> </w:t>
+      </w:r>
+      <w:proofErr w:type="spellStart"/>
+      <w:r>
+        <w:rPr>
+          <w:rFonts w:ascii="Times New Roman" w:hAnsi="Times New Roman" w:cs="Times New Roman"/>
+        </w:rPr>
+        <w:t>là</w:t>
+      </w:r>
+      <w:proofErr w:type="spellEnd"/>
+      <w:r>
+        <w:rPr>
+          <w:rFonts w:ascii="Times New Roman" w:hAnsi="Times New Roman" w:cs="Times New Roman"/>
+        </w:rPr>
+        <w:t xml:space="preserve"> </w:t>
+      </w:r>
+      <w:proofErr w:type="spellStart"/>
+      <w:r>
+        <w:rPr>
+          <w:rFonts w:ascii="Times New Roman" w:hAnsi="Times New Roman" w:cs="Times New Roman"/>
+        </w:rPr>
+        <w:t>rút</w:t>
+      </w:r>
+      <w:proofErr w:type="spellEnd"/>
+      <w:r>
+        <w:rPr>
+          <w:rFonts w:ascii="Times New Roman" w:hAnsi="Times New Roman" w:cs="Times New Roman"/>
+        </w:rPr>
+        <w:t xml:space="preserve"> </w:t>
+      </w:r>
+      <w:proofErr w:type="spellStart"/>
+      <w:r>
+        <w:rPr>
+          <w:rFonts w:ascii="Times New Roman" w:hAnsi="Times New Roman" w:cs="Times New Roman"/>
+        </w:rPr>
+        <w:t>ngắn</w:t>
+      </w:r>
+      <w:proofErr w:type="spellEnd"/>
+      <w:r>
+        <w:rPr>
+          <w:rFonts w:ascii="Times New Roman" w:hAnsi="Times New Roman" w:cs="Times New Roman"/>
+        </w:rPr>
+        <w:t xml:space="preserve"> chu </w:t>
+      </w:r>
+      <w:proofErr w:type="spellStart"/>
+      <w:r>
+        <w:rPr>
+          <w:rFonts w:ascii="Times New Roman" w:hAnsi="Times New Roman" w:cs="Times New Roman"/>
+        </w:rPr>
+        <w:t>kỳ</w:t>
+      </w:r>
+      <w:proofErr w:type="spellEnd"/>
+      <w:r>
+        <w:rPr>
+          <w:rFonts w:ascii="Times New Roman" w:hAnsi="Times New Roman" w:cs="Times New Roman"/>
+        </w:rPr>
+        <w:t xml:space="preserve"> </w:t>
+      </w:r>
+      <w:proofErr w:type="spellStart"/>
+      <w:r>
+        <w:rPr>
+          <w:rFonts w:ascii="Times New Roman" w:hAnsi="Times New Roman" w:cs="Times New Roman"/>
+        </w:rPr>
+        <w:t>phát</w:t>
+      </w:r>
+      <w:proofErr w:type="spellEnd"/>
+      <w:r>
+        <w:rPr>
+          <w:rFonts w:ascii="Times New Roman" w:hAnsi="Times New Roman" w:cs="Times New Roman"/>
+        </w:rPr>
+        <w:t xml:space="preserve"> </w:t>
+      </w:r>
+      <w:proofErr w:type="spellStart"/>
+      <w:r>
+        <w:rPr>
+          <w:rFonts w:ascii="Times New Roman" w:hAnsi="Times New Roman" w:cs="Times New Roman"/>
+        </w:rPr>
+        <w:t>triển</w:t>
+      </w:r>
+      <w:proofErr w:type="spellEnd"/>
+      <w:r>
+        <w:rPr>
+          <w:rFonts w:ascii="Times New Roman" w:hAnsi="Times New Roman" w:cs="Times New Roman"/>
+        </w:rPr>
+        <w:t xml:space="preserve">, </w:t>
+      </w:r>
+      <w:proofErr w:type="spellStart"/>
+      <w:r>
+        <w:rPr>
+          <w:rFonts w:ascii="Times New Roman" w:hAnsi="Times New Roman" w:cs="Times New Roman"/>
+        </w:rPr>
+        <w:t>tăng</w:t>
+      </w:r>
+      <w:proofErr w:type="spellEnd"/>
+      <w:r>
+        <w:rPr>
+          <w:rFonts w:ascii="Times New Roman" w:hAnsi="Times New Roman" w:cs="Times New Roman"/>
+        </w:rPr>
+        <w:t xml:space="preserve"> </w:t>
+      </w:r>
+      <w:proofErr w:type="spellStart"/>
+      <w:r>
+        <w:rPr>
+          <w:rFonts w:ascii="Times New Roman" w:hAnsi="Times New Roman" w:cs="Times New Roman"/>
+        </w:rPr>
+        <w:t>tần</w:t>
+      </w:r>
+      <w:proofErr w:type="spellEnd"/>
+      <w:r>
+        <w:rPr>
+          <w:rFonts w:ascii="Times New Roman" w:hAnsi="Times New Roman" w:cs="Times New Roman"/>
+        </w:rPr>
+        <w:t xml:space="preserve"> </w:t>
+      </w:r>
+      <w:proofErr w:type="spellStart"/>
+      <w:r>
+        <w:rPr>
+          <w:rFonts w:ascii="Times New Roman" w:hAnsi="Times New Roman" w:cs="Times New Roman"/>
+        </w:rPr>
+        <w:t>suất</w:t>
+      </w:r>
+      <w:proofErr w:type="spellEnd"/>
+      <w:r>
+        <w:rPr>
+          <w:rFonts w:ascii="Times New Roman" w:hAnsi="Times New Roman" w:cs="Times New Roman"/>
+        </w:rPr>
+        <w:t xml:space="preserve"> </w:t>
+      </w:r>
+      <w:proofErr w:type="spellStart"/>
+      <w:r>
+        <w:rPr>
+          <w:rFonts w:ascii="Times New Roman" w:hAnsi="Times New Roman" w:cs="Times New Roman"/>
+        </w:rPr>
+        <w:t>xuất</w:t>
+      </w:r>
+      <w:proofErr w:type="spellEnd"/>
+      <w:r>
+        <w:rPr>
+          <w:rFonts w:ascii="Times New Roman" w:hAnsi="Times New Roman" w:cs="Times New Roman"/>
+        </w:rPr>
+        <w:t xml:space="preserve"> </w:t>
+      </w:r>
+      <w:proofErr w:type="spellStart"/>
+      <w:r>
+        <w:rPr>
+          <w:rFonts w:ascii="Times New Roman" w:hAnsi="Times New Roman" w:cs="Times New Roman"/>
+        </w:rPr>
+        <w:t>xưởng</w:t>
+      </w:r>
+      <w:proofErr w:type="spellEnd"/>
+      <w:r>
+        <w:rPr>
+          <w:rFonts w:ascii="Times New Roman" w:hAnsi="Times New Roman" w:cs="Times New Roman"/>
+        </w:rPr>
+        <w:t xml:space="preserve"> </w:t>
+      </w:r>
+      <w:proofErr w:type="spellStart"/>
+      <w:r>
+        <w:rPr>
+          <w:rFonts w:ascii="Times New Roman" w:hAnsi="Times New Roman" w:cs="Times New Roman"/>
+        </w:rPr>
+        <w:t>và</w:t>
+      </w:r>
+      <w:proofErr w:type="spellEnd"/>
+      <w:r>
+        <w:rPr>
+          <w:rFonts w:ascii="Times New Roman" w:hAnsi="Times New Roman" w:cs="Times New Roman"/>
+        </w:rPr>
+        <w:t xml:space="preserve"> </w:t>
+      </w:r>
+      <w:proofErr w:type="spellStart"/>
+      <w:r>
+        <w:rPr>
+          <w:rFonts w:ascii="Times New Roman" w:hAnsi="Times New Roman" w:cs="Times New Roman"/>
+        </w:rPr>
+        <w:t>đảm</w:t>
+      </w:r>
+      <w:proofErr w:type="spellEnd"/>
+      <w:r>
+        <w:rPr>
+          <w:rFonts w:ascii="Times New Roman" w:hAnsi="Times New Roman" w:cs="Times New Roman"/>
+        </w:rPr>
+        <w:t xml:space="preserve"> </w:t>
+      </w:r>
+      <w:proofErr w:type="spellStart"/>
+      <w:r>
+        <w:rPr>
+          <w:rFonts w:ascii="Times New Roman" w:hAnsi="Times New Roman" w:cs="Times New Roman"/>
+        </w:rPr>
+        <w:t>bảo</w:t>
+      </w:r>
+      <w:proofErr w:type="spellEnd"/>
+      <w:r>
+        <w:rPr>
+          <w:rFonts w:ascii="Times New Roman" w:hAnsi="Times New Roman" w:cs="Times New Roman"/>
+        </w:rPr>
+        <w:t xml:space="preserve"> </w:t>
+      </w:r>
+      <w:proofErr w:type="spellStart"/>
+      <w:r>
+        <w:rPr>
+          <w:rFonts w:ascii="Times New Roman" w:hAnsi="Times New Roman" w:cs="Times New Roman"/>
+        </w:rPr>
+        <w:t>chất</w:t>
+      </w:r>
+      <w:proofErr w:type="spellEnd"/>
+      <w:r>
+        <w:rPr>
+          <w:rFonts w:ascii="Times New Roman" w:hAnsi="Times New Roman" w:cs="Times New Roman"/>
+        </w:rPr>
+        <w:t xml:space="preserve"> </w:t>
+      </w:r>
+      <w:proofErr w:type="spellStart"/>
+      <w:r>
+        <w:rPr>
+          <w:rFonts w:ascii="Times New Roman" w:hAnsi="Times New Roman" w:cs="Times New Roman"/>
+        </w:rPr>
+        <w:t>lượng</w:t>
+      </w:r>
+      <w:proofErr w:type="spellEnd"/>
+      <w:r>
+        <w:rPr>
+          <w:rFonts w:ascii="Times New Roman" w:hAnsi="Times New Roman" w:cs="Times New Roman"/>
+        </w:rPr>
+        <w:t xml:space="preserve"> </w:t>
+      </w:r>
+      <w:proofErr w:type="spellStart"/>
+      <w:r>
+        <w:rPr>
+          <w:rFonts w:ascii="Times New Roman" w:hAnsi="Times New Roman" w:cs="Times New Roman"/>
+        </w:rPr>
+        <w:t>phần</w:t>
+      </w:r>
+      <w:proofErr w:type="spellEnd"/>
+      <w:r>
+        <w:rPr>
+          <w:rFonts w:ascii="Times New Roman" w:hAnsi="Times New Roman" w:cs="Times New Roman"/>
+        </w:rPr>
+        <w:t xml:space="preserve"> </w:t>
+      </w:r>
+      <w:proofErr w:type="spellStart"/>
+      <w:r>
+        <w:rPr>
+          <w:rFonts w:ascii="Times New Roman" w:hAnsi="Times New Roman" w:cs="Times New Roman"/>
+        </w:rPr>
+        <w:t>mềm</w:t>
+      </w:r>
+      <w:proofErr w:type="spellEnd"/>
+      <w:r>
+        <w:rPr>
+          <w:rFonts w:ascii="Times New Roman" w:hAnsi="Times New Roman" w:cs="Times New Roman"/>
+        </w:rPr>
+        <w:t xml:space="preserve"> </w:t>
+      </w:r>
+      <w:proofErr w:type="spellStart"/>
+      <w:r>
+        <w:rPr>
+          <w:rFonts w:ascii="Times New Roman" w:hAnsi="Times New Roman" w:cs="Times New Roman"/>
+        </w:rPr>
+        <w:t>cao</w:t>
+      </w:r>
+      <w:proofErr w:type="spellEnd"/>
+      <w:r>
+        <w:rPr>
+          <w:rFonts w:ascii="Times New Roman" w:hAnsi="Times New Roman" w:cs="Times New Roman"/>
+        </w:rPr>
+        <w:t xml:space="preserve"> </w:t>
+      </w:r>
+      <w:proofErr w:type="spellStart"/>
+      <w:r>
+        <w:rPr>
+          <w:rFonts w:ascii="Times New Roman" w:hAnsi="Times New Roman" w:cs="Times New Roman"/>
+        </w:rPr>
+        <w:t>nhất</w:t>
+      </w:r>
+      <w:proofErr w:type="spellEnd"/>
+      <w:r>
+        <w:rPr>
+          <w:rFonts w:ascii="Times New Roman" w:hAnsi="Times New Roman" w:cs="Times New Roman"/>
+        </w:rPr>
+        <w:t>.</w:t>
+      </w:r>
+    </w:p>
+    <w:p>
+      <w:pPr>
+        <w:rPr>
+          <w:rFonts w:ascii="Times New Roman" w:hAnsi="Times New Roman" w:cs="Times New Roman"/>
           <w:b/>
           <w:bCs/>
-        </w:rPr>
-        <w:t>ntegration</w:t>
-      </w:r>
-      <w:r>
-        <w:rPr>
+          <w:sz w:val="32"/>
+          <w:szCs w:val="32"/>
+          <w:lang w:val="vi-VN"/>
+        </w:rPr>
+      </w:pPr>
+      <w:r>
+        <w:rPr>
+          <w:rFonts w:ascii="Times New Roman" w:hAnsi="Times New Roman" w:cs="Times New Roman"/>
           <w:b/>
           <w:bCs/>
-          <w:lang w:val="vi-VN"/>
-        </w:rPr>
-        <w:t>(Tích hợp liên tục)</w:t>
-      </w:r>
-    </w:p>
-    <w:p>
-      <w:pPr>
-        <w:rPr>
-          <w:lang w:val="vi-VN"/>
-        </w:rPr>
-      </w:pPr>
-      <w:r>
-        <w:rPr>
-          <w:lang w:val="vi-VN"/>
-        </w:rPr>
-        <w:t>Là phần biên dịch code , kiểm thử tự động và phê duyệt code , theo nhóm em tìm hiểu thì phần lớn là kiểm tra Unit Test , mục tiêu của CI là phát hiện lỗi càng sớm càng tốt để tránh thiệt hại tiền của.</w:t>
-      </w:r>
-    </w:p>
-    <w:p>
-      <w:pPr>
-        <w:rPr>
+          <w:sz w:val="32"/>
+          <w:szCs w:val="32"/>
+          <w:lang w:val="vi-VN"/>
+        </w:rPr>
+        <w:t>2.Tìm hiểu về CI/CD</w:t>
+      </w:r>
+    </w:p>
+    <w:p>
+      <w:pPr>
+        <w:rPr>
+          <w:rFonts w:ascii="Times New Roman" w:hAnsi="Times New Roman" w:cs="Times New Roman"/>
           <w:b/>
           <w:bCs/>
           <w:lang w:val="vi-VN"/>
@@ -621,360 +994,627 @@
       </w:pPr>
       <w:r>
         <w:rPr>
+          <w:rFonts w:ascii="Times New Roman" w:hAnsi="Times New Roman" w:cs="Times New Roman"/>
           <w:b/>
           <w:bCs/>
           <w:lang w:val="vi-VN"/>
         </w:rPr>
-        <w:t>CD</w:t>
-      </w:r>
-      <w:r>
-        <w:rPr>
+        <w:t>CI-</w:t>
+      </w:r>
+      <w:r>
+        <w:rPr>
+          <w:rFonts w:ascii="Times New Roman" w:hAnsi="Times New Roman" w:cs="Times New Roman"/>
           <w:b/>
           <w:bCs/>
-          <w:lang w:val="vi-VN"/>
-        </w:rPr>
-        <w:t>-</w:t>
-      </w:r>
-      <w:r>
-        <w:rPr>
+        </w:rPr>
+        <w:t>Continuous I</w:t>
+      </w:r>
+      <w:r>
+        <w:rPr>
+          <w:rFonts w:ascii="Times New Roman" w:hAnsi="Times New Roman" w:cs="Times New Roman"/>
           <w:b/>
           <w:bCs/>
         </w:rPr>
-        <w:t xml:space="preserve"> </w:t>
-      </w:r>
-      <w:r>
-        <w:rPr>
+        <w:t>ntegration</w:t>
+      </w:r>
+      <w:r>
+        <w:rPr>
+          <w:rFonts w:ascii="Times New Roman" w:hAnsi="Times New Roman" w:cs="Times New Roman"/>
           <w:b/>
           <w:bCs/>
-        </w:rPr>
-        <w:t>Continuous Delivery/Deployment</w:t>
-      </w:r>
-      <w:r>
-        <w:rPr>
+          <w:lang w:val="vi-VN"/>
+        </w:rPr>
+        <w:t>(Tích hợp liên tục)</w:t>
+      </w:r>
+    </w:p>
+    <w:p>
+      <w:pPr>
+        <w:rPr>
+          <w:rFonts w:ascii="Times New Roman" w:hAnsi="Times New Roman" w:cs="Times New Roman"/>
+          <w:lang w:val="vi-VN"/>
+        </w:rPr>
+      </w:pPr>
+      <w:r>
+        <w:rPr>
+          <w:rFonts w:ascii="Times New Roman" w:hAnsi="Times New Roman" w:cs="Times New Roman"/>
+          <w:lang w:val="vi-VN"/>
+        </w:rPr>
+        <w:t>Là phần biên dịch code , kiểm thử tự động và phê duyệt code , theo nhóm em tìm hiểu thì phần lớn là kiểm tra Unit Test , mục tiêu của CI là phát hiện lỗi càng sớm càng tốt để tránh thiệt hại tiền của.</w:t>
+      </w:r>
+    </w:p>
+    <w:p>
+      <w:pPr>
+        <w:rPr>
+          <w:rFonts w:ascii="Times New Roman" w:hAnsi="Times New Roman" w:cs="Times New Roman"/>
           <w:b/>
           <w:bCs/>
           <w:lang w:val="vi-VN"/>
         </w:rPr>
-        <w:t xml:space="preserve"> </w:t>
-      </w:r>
-      <w:r>
-        <w:rPr>
+      </w:pPr>
+      <w:r>
+        <w:rPr>
+          <w:rFonts w:ascii="Times New Roman" w:hAnsi="Times New Roman" w:cs="Times New Roman"/>
           <w:b/>
           <w:bCs/>
           <w:lang w:val="vi-VN"/>
         </w:rPr>
-        <w:t>(</w:t>
-      </w:r>
-      <w:r>
-        <w:rPr>
+        <w:t>CD</w:t>
+      </w:r>
+      <w:r>
+        <w:rPr>
+          <w:rFonts w:ascii="Times New Roman" w:hAnsi="Times New Roman" w:cs="Times New Roman"/>
           <w:b/>
           <w:bCs/>
           <w:lang w:val="vi-VN"/>
         </w:rPr>
-        <w:t xml:space="preserve">Triển khai </w:t>
-      </w:r>
-      <w:r>
-        <w:rPr>
+        <w:t>-</w:t>
+      </w:r>
+      <w:r>
+        <w:rPr>
+          <w:rFonts w:ascii="Times New Roman" w:hAnsi="Times New Roman" w:cs="Times New Roman"/>
           <w:b/>
           <w:bCs/>
-          <w:lang w:val="vi-VN"/>
-        </w:rPr>
-        <w:t>liên tục)</w:t>
-      </w:r>
-    </w:p>
-    <w:p>
-      <w:pPr>
-        <w:rPr>
-          <w:lang w:val="vi-VN"/>
-        </w:rPr>
-      </w:pPr>
-      <w:r>
-        <w:rPr>
-          <w:lang w:val="vi-VN"/>
-        </w:rPr>
-        <w:t xml:space="preserve">Sau khi CI phê duyệt , code sẽ được chuyển vào môi trường </w:t>
-      </w:r>
-      <w:proofErr w:type="spellStart"/>
-      <w:r>
-        <w:t>thực</w:t>
-      </w:r>
-      <w:proofErr w:type="spellEnd"/>
-      <w:r>
-        <w:rPr>
-          <w:lang w:val="vi-VN"/>
-        </w:rPr>
-        <w:t xml:space="preserve"> thi , có 2 cách để triển khai liên tục là :</w:t>
-      </w:r>
-    </w:p>
-    <w:p>
-      <w:r>
-        <w:t xml:space="preserve">  </w:t>
-      </w:r>
-      <w:r>
-        <w:rPr>
+        </w:rPr>
+        <w:t xml:space="preserve"> </w:t>
+      </w:r>
+      <w:r>
+        <w:rPr>
+          <w:rFonts w:ascii="Times New Roman" w:hAnsi="Times New Roman" w:cs="Times New Roman"/>
           <w:b/>
           <w:bCs/>
         </w:rPr>
-        <w:t>Delivery:</w:t>
-      </w:r>
-      <w:r>
-        <w:t xml:space="preserve"> </w:t>
-      </w:r>
-      <w:proofErr w:type="spellStart"/>
-      <w:r>
-        <w:t>Đẩy</w:t>
-      </w:r>
-      <w:proofErr w:type="spellEnd"/>
-      <w:r>
-        <w:t xml:space="preserve"> code </w:t>
-      </w:r>
-      <w:proofErr w:type="spellStart"/>
-      <w:r>
-        <w:t>lên</w:t>
-      </w:r>
-      <w:proofErr w:type="spellEnd"/>
-      <w:r>
-        <w:t xml:space="preserve"> </w:t>
-      </w:r>
-      <w:proofErr w:type="spellStart"/>
-      <w:r>
-        <w:t>môi</w:t>
-      </w:r>
-      <w:proofErr w:type="spellEnd"/>
-      <w:r>
-        <w:t xml:space="preserve"> </w:t>
-      </w:r>
-      <w:proofErr w:type="spellStart"/>
-      <w:r>
-        <w:t>trường</w:t>
-      </w:r>
-      <w:proofErr w:type="spellEnd"/>
-      <w:r>
-        <w:t xml:space="preserve"> Staging (</w:t>
-      </w:r>
-      <w:proofErr w:type="spellStart"/>
-      <w:r>
-        <w:t>chờ</w:t>
-      </w:r>
-      <w:proofErr w:type="spellEnd"/>
-      <w:r>
-        <w:t xml:space="preserve"> </w:t>
-      </w:r>
-      <w:proofErr w:type="spellStart"/>
-      <w:r>
-        <w:t>người</w:t>
-      </w:r>
-      <w:proofErr w:type="spellEnd"/>
-      <w:r>
-        <w:t xml:space="preserve"> </w:t>
-      </w:r>
-      <w:proofErr w:type="spellStart"/>
-      <w:r>
-        <w:t>nhấn</w:t>
-      </w:r>
-      <w:proofErr w:type="spellEnd"/>
-      <w:r>
-        <w:t xml:space="preserve"> </w:t>
-      </w:r>
-      <w:proofErr w:type="spellStart"/>
-      <w:r>
-        <w:t>nút</w:t>
-      </w:r>
-      <w:proofErr w:type="spellEnd"/>
-      <w:r>
-        <w:t xml:space="preserve"> </w:t>
-      </w:r>
-      <w:proofErr w:type="spellStart"/>
-      <w:r>
-        <w:t>duyệt</w:t>
-      </w:r>
-      <w:proofErr w:type="spellEnd"/>
-      <w:r>
-        <w:t xml:space="preserve"> </w:t>
-      </w:r>
-      <w:proofErr w:type="spellStart"/>
-      <w:r>
-        <w:t>để</w:t>
-      </w:r>
-      <w:proofErr w:type="spellEnd"/>
-      <w:r>
-        <w:t xml:space="preserve"> </w:t>
-      </w:r>
-      <w:proofErr w:type="spellStart"/>
-      <w:r>
-        <w:t>lên</w:t>
-      </w:r>
-      <w:proofErr w:type="spellEnd"/>
-      <w:r>
-        <w:t xml:space="preserve"> Production).</w:t>
-      </w:r>
-    </w:p>
-    <w:p>
-      <w:pPr>
-        <w:rPr>
-          <w:lang w:val="vi-VN"/>
-        </w:rPr>
-      </w:pPr>
-      <w:r>
-        <w:t xml:space="preserve">  </w:t>
-      </w:r>
-      <w:r>
-        <w:rPr>
+        <w:t>Continuous Delivery/Deployment</w:t>
+      </w:r>
+      <w:r>
+        <w:rPr>
+          <w:rFonts w:ascii="Times New Roman" w:hAnsi="Times New Roman" w:cs="Times New Roman"/>
           <w:b/>
           <w:bCs/>
-        </w:rPr>
-        <w:t>Deployment:</w:t>
-      </w:r>
-      <w:r>
-        <w:t xml:space="preserve"> </w:t>
-      </w:r>
-      <w:proofErr w:type="spellStart"/>
-      <w:r>
+          <w:lang w:val="vi-VN"/>
+        </w:rPr>
+        <w:t xml:space="preserve"> </w:t>
+      </w:r>
+      <w:r>
+        <w:rPr>
+          <w:rFonts w:ascii="Times New Roman" w:hAnsi="Times New Roman" w:cs="Times New Roman"/>
+          <w:b/>
+          <w:bCs/>
+          <w:lang w:val="vi-VN"/>
+        </w:rPr>
+        <w:t>(</w:t>
+      </w:r>
+      <w:r>
+        <w:rPr>
+          <w:rFonts w:ascii="Times New Roman" w:hAnsi="Times New Roman" w:cs="Times New Roman"/>
+          <w:b/>
+          <w:bCs/>
+          <w:lang w:val="vi-VN"/>
+        </w:rPr>
+        <w:t xml:space="preserve">Triển khai </w:t>
+      </w:r>
+      <w:r>
+        <w:rPr>
+          <w:rFonts w:ascii="Times New Roman" w:hAnsi="Times New Roman" w:cs="Times New Roman"/>
+          <w:b/>
+          <w:bCs/>
+          <w:lang w:val="vi-VN"/>
+        </w:rPr>
+        <w:t>liên tục)</w:t>
+      </w:r>
+    </w:p>
+    <w:p>
+      <w:pPr>
+        <w:rPr>
+          <w:rFonts w:ascii="Times New Roman" w:hAnsi="Times New Roman" w:cs="Times New Roman"/>
+          <w:lang w:val="vi-VN"/>
+        </w:rPr>
+      </w:pPr>
+      <w:r>
+        <w:rPr>
+          <w:rFonts w:ascii="Times New Roman" w:hAnsi="Times New Roman" w:cs="Times New Roman"/>
+          <w:lang w:val="vi-VN"/>
+        </w:rPr>
+        <w:t xml:space="preserve">Sau khi CI phê duyệt , code sẽ được chuyển vào môi trường </w:t>
+      </w:r>
+      <w:proofErr w:type="spellStart"/>
+      <w:r>
+        <w:rPr>
+          <w:rFonts w:ascii="Times New Roman" w:hAnsi="Times New Roman" w:cs="Times New Roman"/>
+        </w:rPr>
+        <w:t>thực</w:t>
+      </w:r>
+      <w:proofErr w:type="spellEnd"/>
+      <w:r>
+        <w:rPr>
+          <w:rFonts w:ascii="Times New Roman" w:hAnsi="Times New Roman" w:cs="Times New Roman"/>
+          <w:lang w:val="vi-VN"/>
+        </w:rPr>
+        <w:t xml:space="preserve"> thi , có 2 cách để triển khai liên tục là :</w:t>
+      </w:r>
+    </w:p>
+    <w:p>
+      <w:pPr>
+        <w:rPr>
+          <w:rFonts w:ascii="Times New Roman" w:hAnsi="Times New Roman" w:cs="Times New Roman"/>
+        </w:rPr>
+      </w:pPr>
+      <w:r>
+        <w:rPr>
+          <w:rFonts w:ascii="Times New Roman" w:hAnsi="Times New Roman" w:cs="Times New Roman"/>
+        </w:rPr>
+        <w:t xml:space="preserve">  </w:t>
+      </w:r>
+      <w:r>
+        <w:rPr>
+          <w:rFonts w:ascii="Times New Roman" w:hAnsi="Times New Roman" w:cs="Times New Roman"/>
+          <w:lang w:val="vi-VN"/>
+        </w:rPr>
+        <w:t>+</w:t>
+      </w:r>
+      <w:r>
+        <w:rPr>
+          <w:rFonts w:ascii="Times New Roman" w:hAnsi="Times New Roman" w:cs="Times New Roman"/>
+        </w:rPr>
+        <w:t>Delivery</w:t>
+      </w:r>
+      <w:r>
+        <w:rPr>
+          <w:rFonts w:ascii="Times New Roman" w:hAnsi="Times New Roman" w:cs="Times New Roman"/>
+          <w:b/>
+          <w:bCs/>
+        </w:rPr>
+        <w:t>:</w:t>
+      </w:r>
+      <w:r>
+        <w:rPr>
+          <w:rFonts w:ascii="Times New Roman" w:hAnsi="Times New Roman" w:cs="Times New Roman"/>
+        </w:rPr>
+        <w:t xml:space="preserve"> </w:t>
+      </w:r>
+      <w:proofErr w:type="spellStart"/>
+      <w:r>
+        <w:rPr>
+          <w:rFonts w:ascii="Times New Roman" w:hAnsi="Times New Roman" w:cs="Times New Roman"/>
+        </w:rPr>
+        <w:t>Đẩy</w:t>
+      </w:r>
+      <w:proofErr w:type="spellEnd"/>
+      <w:r>
+        <w:rPr>
+          <w:rFonts w:ascii="Times New Roman" w:hAnsi="Times New Roman" w:cs="Times New Roman"/>
+        </w:rPr>
+        <w:t xml:space="preserve"> code </w:t>
+      </w:r>
+      <w:proofErr w:type="spellStart"/>
+      <w:r>
+        <w:rPr>
+          <w:rFonts w:ascii="Times New Roman" w:hAnsi="Times New Roman" w:cs="Times New Roman"/>
+        </w:rPr>
+        <w:t>lên</w:t>
+      </w:r>
+      <w:proofErr w:type="spellEnd"/>
+      <w:r>
+        <w:rPr>
+          <w:rFonts w:ascii="Times New Roman" w:hAnsi="Times New Roman" w:cs="Times New Roman"/>
+        </w:rPr>
+        <w:t xml:space="preserve"> </w:t>
+      </w:r>
+      <w:proofErr w:type="spellStart"/>
+      <w:r>
+        <w:rPr>
+          <w:rFonts w:ascii="Times New Roman" w:hAnsi="Times New Roman" w:cs="Times New Roman"/>
+        </w:rPr>
+        <w:t>môi</w:t>
+      </w:r>
+      <w:proofErr w:type="spellEnd"/>
+      <w:r>
+        <w:rPr>
+          <w:rFonts w:ascii="Times New Roman" w:hAnsi="Times New Roman" w:cs="Times New Roman"/>
+        </w:rPr>
+        <w:t xml:space="preserve"> </w:t>
+      </w:r>
+      <w:proofErr w:type="spellStart"/>
+      <w:r>
+        <w:rPr>
+          <w:rFonts w:ascii="Times New Roman" w:hAnsi="Times New Roman" w:cs="Times New Roman"/>
+        </w:rPr>
+        <w:t>trường</w:t>
+      </w:r>
+      <w:proofErr w:type="spellEnd"/>
+      <w:r>
+        <w:rPr>
+          <w:rFonts w:ascii="Times New Roman" w:hAnsi="Times New Roman" w:cs="Times New Roman"/>
+        </w:rPr>
+        <w:t xml:space="preserve"> Staging (</w:t>
+      </w:r>
+      <w:proofErr w:type="spellStart"/>
+      <w:r>
+        <w:rPr>
+          <w:rFonts w:ascii="Times New Roman" w:hAnsi="Times New Roman" w:cs="Times New Roman"/>
+        </w:rPr>
+        <w:t>chờ</w:t>
+      </w:r>
+      <w:proofErr w:type="spellEnd"/>
+      <w:r>
+        <w:rPr>
+          <w:rFonts w:ascii="Times New Roman" w:hAnsi="Times New Roman" w:cs="Times New Roman"/>
+        </w:rPr>
+        <w:t xml:space="preserve"> </w:t>
+      </w:r>
+      <w:proofErr w:type="spellStart"/>
+      <w:r>
+        <w:rPr>
+          <w:rFonts w:ascii="Times New Roman" w:hAnsi="Times New Roman" w:cs="Times New Roman"/>
+        </w:rPr>
+        <w:t>người</w:t>
+      </w:r>
+      <w:proofErr w:type="spellEnd"/>
+      <w:r>
+        <w:rPr>
+          <w:rFonts w:ascii="Times New Roman" w:hAnsi="Times New Roman" w:cs="Times New Roman"/>
+        </w:rPr>
+        <w:t xml:space="preserve"> </w:t>
+      </w:r>
+      <w:proofErr w:type="spellStart"/>
+      <w:r>
+        <w:rPr>
+          <w:rFonts w:ascii="Times New Roman" w:hAnsi="Times New Roman" w:cs="Times New Roman"/>
+        </w:rPr>
+        <w:t>nhấn</w:t>
+      </w:r>
+      <w:proofErr w:type="spellEnd"/>
+      <w:r>
+        <w:rPr>
+          <w:rFonts w:ascii="Times New Roman" w:hAnsi="Times New Roman" w:cs="Times New Roman"/>
+        </w:rPr>
+        <w:t xml:space="preserve"> </w:t>
+      </w:r>
+      <w:proofErr w:type="spellStart"/>
+      <w:r>
+        <w:rPr>
+          <w:rFonts w:ascii="Times New Roman" w:hAnsi="Times New Roman" w:cs="Times New Roman"/>
+        </w:rPr>
+        <w:t>nút</w:t>
+      </w:r>
+      <w:proofErr w:type="spellEnd"/>
+      <w:r>
+        <w:rPr>
+          <w:rFonts w:ascii="Times New Roman" w:hAnsi="Times New Roman" w:cs="Times New Roman"/>
+        </w:rPr>
+        <w:t xml:space="preserve"> </w:t>
+      </w:r>
+      <w:proofErr w:type="spellStart"/>
+      <w:r>
+        <w:rPr>
+          <w:rFonts w:ascii="Times New Roman" w:hAnsi="Times New Roman" w:cs="Times New Roman"/>
+        </w:rPr>
+        <w:t>duyệt</w:t>
+      </w:r>
+      <w:proofErr w:type="spellEnd"/>
+      <w:r>
+        <w:rPr>
+          <w:rFonts w:ascii="Times New Roman" w:hAnsi="Times New Roman" w:cs="Times New Roman"/>
+        </w:rPr>
+        <w:t xml:space="preserve"> </w:t>
+      </w:r>
+      <w:proofErr w:type="spellStart"/>
+      <w:r>
+        <w:rPr>
+          <w:rFonts w:ascii="Times New Roman" w:hAnsi="Times New Roman" w:cs="Times New Roman"/>
+        </w:rPr>
+        <w:t>để</w:t>
+      </w:r>
+      <w:proofErr w:type="spellEnd"/>
+      <w:r>
+        <w:rPr>
+          <w:rFonts w:ascii="Times New Roman" w:hAnsi="Times New Roman" w:cs="Times New Roman"/>
+        </w:rPr>
+        <w:t xml:space="preserve"> </w:t>
+      </w:r>
+      <w:proofErr w:type="spellStart"/>
+      <w:r>
+        <w:rPr>
+          <w:rFonts w:ascii="Times New Roman" w:hAnsi="Times New Roman" w:cs="Times New Roman"/>
+        </w:rPr>
+        <w:t>lên</w:t>
+      </w:r>
+      <w:proofErr w:type="spellEnd"/>
+      <w:r>
+        <w:rPr>
+          <w:rFonts w:ascii="Times New Roman" w:hAnsi="Times New Roman" w:cs="Times New Roman"/>
+        </w:rPr>
+        <w:t xml:space="preserve"> Production).</w:t>
+      </w:r>
+    </w:p>
+    <w:p>
+      <w:pPr>
+        <w:rPr>
+          <w:rFonts w:ascii="Times New Roman" w:hAnsi="Times New Roman" w:cs="Times New Roman"/>
+          <w:lang w:val="vi-VN"/>
+        </w:rPr>
+      </w:pPr>
+      <w:r>
+        <w:rPr>
+          <w:rFonts w:ascii="Times New Roman" w:hAnsi="Times New Roman" w:cs="Times New Roman"/>
+        </w:rPr>
+        <w:t xml:space="preserve">  </w:t>
+      </w:r>
+      <w:r>
+        <w:rPr>
+          <w:rFonts w:ascii="Times New Roman" w:hAnsi="Times New Roman" w:cs="Times New Roman"/>
+          <w:lang w:val="vi-VN"/>
+        </w:rPr>
+        <w:t>+</w:t>
+      </w:r>
+      <w:r>
+        <w:rPr>
+          <w:rFonts w:ascii="Times New Roman" w:hAnsi="Times New Roman" w:cs="Times New Roman"/>
+        </w:rPr>
+        <w:t xml:space="preserve">Deployment: </w:t>
+      </w:r>
+      <w:proofErr w:type="spellStart"/>
+      <w:r>
+        <w:rPr>
+          <w:rFonts w:ascii="Times New Roman" w:hAnsi="Times New Roman" w:cs="Times New Roman"/>
+        </w:rPr>
         <w:t>Tự</w:t>
       </w:r>
       <w:proofErr w:type="spellEnd"/>
       <w:r>
-        <w:t xml:space="preserve"> </w:t>
-      </w:r>
-      <w:proofErr w:type="spellStart"/>
-      <w:r>
+        <w:rPr>
+          <w:rFonts w:ascii="Times New Roman" w:hAnsi="Times New Roman" w:cs="Times New Roman"/>
+        </w:rPr>
+        <w:t xml:space="preserve"> </w:t>
+      </w:r>
+      <w:proofErr w:type="spellStart"/>
+      <w:r>
+        <w:rPr>
+          <w:rFonts w:ascii="Times New Roman" w:hAnsi="Times New Roman" w:cs="Times New Roman"/>
+        </w:rPr>
         <w:t>động</w:t>
       </w:r>
       <w:proofErr w:type="spellEnd"/>
       <w:r>
-        <w:t xml:space="preserve"> </w:t>
-      </w:r>
-      <w:proofErr w:type="spellStart"/>
-      <w:r>
+        <w:rPr>
+          <w:rFonts w:ascii="Times New Roman" w:hAnsi="Times New Roman" w:cs="Times New Roman"/>
+        </w:rPr>
+        <w:t xml:space="preserve"> </w:t>
+      </w:r>
+      <w:proofErr w:type="spellStart"/>
+      <w:r>
+        <w:rPr>
+          <w:rFonts w:ascii="Times New Roman" w:hAnsi="Times New Roman" w:cs="Times New Roman"/>
+        </w:rPr>
         <w:t>đẩy</w:t>
       </w:r>
       <w:proofErr w:type="spellEnd"/>
       <w:r>
-        <w:t xml:space="preserve"> </w:t>
-      </w:r>
-      <w:proofErr w:type="spellStart"/>
-      <w:r>
+        <w:rPr>
+          <w:rFonts w:ascii="Times New Roman" w:hAnsi="Times New Roman" w:cs="Times New Roman"/>
+        </w:rPr>
+        <w:t xml:space="preserve"> </w:t>
+      </w:r>
+      <w:proofErr w:type="spellStart"/>
+      <w:r>
+        <w:rPr>
+          <w:rFonts w:ascii="Times New Roman" w:hAnsi="Times New Roman" w:cs="Times New Roman"/>
+        </w:rPr>
         <w:t>thẳng</w:t>
       </w:r>
       <w:proofErr w:type="spellEnd"/>
       <w:r>
+        <w:rPr>
+          <w:rFonts w:ascii="Times New Roman" w:hAnsi="Times New Roman" w:cs="Times New Roman"/>
+        </w:rPr>
         <w:t xml:space="preserve"> code </w:t>
       </w:r>
       <w:proofErr w:type="spellStart"/>
       <w:r>
+        <w:rPr>
+          <w:rFonts w:ascii="Times New Roman" w:hAnsi="Times New Roman" w:cs="Times New Roman"/>
+        </w:rPr>
         <w:t>lên</w:t>
       </w:r>
       <w:proofErr w:type="spellEnd"/>
       <w:r>
+        <w:rPr>
+          <w:rFonts w:ascii="Times New Roman" w:hAnsi="Times New Roman" w:cs="Times New Roman"/>
+        </w:rPr>
         <w:t xml:space="preserve"> server </w:t>
       </w:r>
       <w:proofErr w:type="spellStart"/>
       <w:r>
+        <w:rPr>
+          <w:rFonts w:ascii="Times New Roman" w:hAnsi="Times New Roman" w:cs="Times New Roman"/>
+        </w:rPr>
         <w:t>người</w:t>
       </w:r>
       <w:proofErr w:type="spellEnd"/>
       <w:r>
-        <w:t xml:space="preserve"> </w:t>
-      </w:r>
-      <w:proofErr w:type="spellStart"/>
-      <w:r>
+        <w:rPr>
+          <w:rFonts w:ascii="Times New Roman" w:hAnsi="Times New Roman" w:cs="Times New Roman"/>
+        </w:rPr>
+        <w:t xml:space="preserve"> </w:t>
+      </w:r>
+      <w:proofErr w:type="spellStart"/>
+      <w:r>
+        <w:rPr>
+          <w:rFonts w:ascii="Times New Roman" w:hAnsi="Times New Roman" w:cs="Times New Roman"/>
+        </w:rPr>
         <w:t>dùng</w:t>
       </w:r>
       <w:proofErr w:type="spellEnd"/>
       <w:r>
-        <w:t xml:space="preserve"> </w:t>
-      </w:r>
-      <w:proofErr w:type="spellStart"/>
-      <w:r>
+        <w:rPr>
+          <w:rFonts w:ascii="Times New Roman" w:hAnsi="Times New Roman" w:cs="Times New Roman"/>
+        </w:rPr>
+        <w:t xml:space="preserve"> </w:t>
+      </w:r>
+      <w:proofErr w:type="spellStart"/>
+      <w:r>
+        <w:rPr>
+          <w:rFonts w:ascii="Times New Roman" w:hAnsi="Times New Roman" w:cs="Times New Roman"/>
+        </w:rPr>
         <w:t>cuối</w:t>
       </w:r>
       <w:proofErr w:type="spellEnd"/>
       <w:r>
-        <w:t xml:space="preserve"> </w:t>
-      </w:r>
-      <w:proofErr w:type="spellStart"/>
-      <w:r>
+        <w:rPr>
+          <w:rFonts w:ascii="Times New Roman" w:hAnsi="Times New Roman" w:cs="Times New Roman"/>
+        </w:rPr>
+        <w:t xml:space="preserve"> </w:t>
+      </w:r>
+      <w:proofErr w:type="spellStart"/>
+      <w:r>
+        <w:rPr>
+          <w:rFonts w:ascii="Times New Roman" w:hAnsi="Times New Roman" w:cs="Times New Roman"/>
+        </w:rPr>
         <w:t>mà</w:t>
       </w:r>
       <w:proofErr w:type="spellEnd"/>
       <w:r>
-        <w:t xml:space="preserve"> </w:t>
-      </w:r>
-      <w:proofErr w:type="spellStart"/>
-      <w:r>
+        <w:rPr>
+          <w:rFonts w:ascii="Times New Roman" w:hAnsi="Times New Roman" w:cs="Times New Roman"/>
+        </w:rPr>
+        <w:t xml:space="preserve"> </w:t>
+      </w:r>
+      <w:proofErr w:type="spellStart"/>
+      <w:r>
+        <w:rPr>
+          <w:rFonts w:ascii="Times New Roman" w:hAnsi="Times New Roman" w:cs="Times New Roman"/>
+        </w:rPr>
         <w:t>không</w:t>
       </w:r>
       <w:proofErr w:type="spellEnd"/>
       <w:r>
-        <w:t xml:space="preserve"> </w:t>
-      </w:r>
-      <w:proofErr w:type="spellStart"/>
-      <w:r>
+        <w:rPr>
+          <w:rFonts w:ascii="Times New Roman" w:hAnsi="Times New Roman" w:cs="Times New Roman"/>
+        </w:rPr>
+        <w:t xml:space="preserve"> </w:t>
+      </w:r>
+      <w:proofErr w:type="spellStart"/>
+      <w:r>
+        <w:rPr>
+          <w:rFonts w:ascii="Times New Roman" w:hAnsi="Times New Roman" w:cs="Times New Roman"/>
+        </w:rPr>
         <w:t>cần</w:t>
       </w:r>
       <w:proofErr w:type="spellEnd"/>
       <w:r>
+        <w:rPr>
+          <w:rFonts w:ascii="Times New Roman" w:hAnsi="Times New Roman" w:cs="Times New Roman"/>
+        </w:rPr>
         <w:t xml:space="preserve"> can </w:t>
       </w:r>
       <w:proofErr w:type="spellStart"/>
       <w:r>
+        <w:rPr>
+          <w:rFonts w:ascii="Times New Roman" w:hAnsi="Times New Roman" w:cs="Times New Roman"/>
+        </w:rPr>
         <w:t>thiệp</w:t>
       </w:r>
       <w:proofErr w:type="spellEnd"/>
       <w:r>
-        <w:t xml:space="preserve"> </w:t>
-      </w:r>
-      <w:proofErr w:type="spellStart"/>
-      <w:r>
+        <w:rPr>
+          <w:rFonts w:ascii="Times New Roman" w:hAnsi="Times New Roman" w:cs="Times New Roman"/>
+        </w:rPr>
+        <w:t xml:space="preserve"> </w:t>
+      </w:r>
+      <w:proofErr w:type="spellStart"/>
+      <w:r>
+        <w:rPr>
+          <w:rFonts w:ascii="Times New Roman" w:hAnsi="Times New Roman" w:cs="Times New Roman"/>
+        </w:rPr>
         <w:t>thủ</w:t>
       </w:r>
       <w:proofErr w:type="spellEnd"/>
       <w:r>
-        <w:t xml:space="preserve"> </w:t>
-      </w:r>
-      <w:proofErr w:type="spellStart"/>
-      <w:r>
+        <w:rPr>
+          <w:rFonts w:ascii="Times New Roman" w:hAnsi="Times New Roman" w:cs="Times New Roman"/>
+        </w:rPr>
+        <w:t xml:space="preserve"> </w:t>
+      </w:r>
+      <w:proofErr w:type="spellStart"/>
+      <w:r>
+        <w:rPr>
+          <w:rFonts w:ascii="Times New Roman" w:hAnsi="Times New Roman" w:cs="Times New Roman"/>
+        </w:rPr>
         <w:t>công</w:t>
       </w:r>
       <w:proofErr w:type="spellEnd"/>
       <w:r>
+        <w:rPr>
+          <w:rFonts w:ascii="Times New Roman" w:hAnsi="Times New Roman" w:cs="Times New Roman"/>
+        </w:rPr>
         <w:t>.</w:t>
       </w:r>
     </w:p>
     <w:p>
       <w:pPr>
         <w:rPr>
-          <w:lang w:val="vi-VN"/>
-        </w:rPr>
-      </w:pPr>
-      <w:r>
-        <w:rPr>
-          <w:lang w:val="vi-VN"/>
-        </w:rPr>
+          <w:rFonts w:ascii="Times New Roman" w:hAnsi="Times New Roman" w:cs="Times New Roman"/>
+          <w:lang w:val="vi-VN"/>
+        </w:rPr>
+      </w:pPr>
+      <w:r>
+        <w:rPr>
+          <w:rFonts w:ascii="Times New Roman" w:hAnsi="Times New Roman" w:cs="Times New Roman"/>
+          <w:lang w:val="vi-VN"/>
+        </w:rPr>
+        <w:lastRenderedPageBreak/>
         <w:t>CI và CD giúp phát hiện lỗi sớm , không đưa lỗi tới người dùng mà bị chặn lại , đồng thời cập nhật liên tục , nhanh chóng các thay đổi từ phía phát triển .</w:t>
       </w:r>
     </w:p>
     <w:p>
       <w:pPr>
         <w:rPr>
-          <w:lang w:val="vi-VN"/>
-        </w:rPr>
-      </w:pPr>
-      <w:r>
-        <w:rPr>
-          <w:lang w:val="vi-VN"/>
-        </w:rPr>
-        <w:lastRenderedPageBreak/>
+          <w:rFonts w:ascii="Times New Roman" w:hAnsi="Times New Roman" w:cs="Times New Roman"/>
+          <w:lang w:val="vi-VN"/>
+        </w:rPr>
+      </w:pPr>
+      <w:r>
+        <w:rPr>
+          <w:rFonts w:ascii="Times New Roman" w:hAnsi="Times New Roman" w:cs="Times New Roman"/>
+          <w:b/>
+          <w:bCs/>
+          <w:sz w:val="32"/>
+          <w:szCs w:val="32"/>
+          <w:lang w:val="vi-VN"/>
+        </w:rPr>
         <w:t>3. Demo : Bắt lỗi website ( kiểu dữ liệu )</w:t>
       </w:r>
       <w:r>
         <w:rPr>
+          <w:rFonts w:ascii="Times New Roman" w:hAnsi="Times New Roman" w:cs="Times New Roman"/>
           <w:lang w:val="vi-VN"/>
         </w:rPr>
         <w:br/>
       </w:r>
       <w:r>
         <w:rPr>
+          <w:rFonts w:ascii="Times New Roman" w:hAnsi="Times New Roman" w:cs="Times New Roman"/>
+          <w:b/>
+          <w:bCs/>
           <w:lang w:val="vi-VN"/>
         </w:rPr>
         <w:t>Sử dụng :</w:t>
@@ -983,41 +1623,48 @@
     <w:p>
       <w:pPr>
         <w:rPr>
-          <w:lang w:val="vi-VN"/>
-        </w:rPr>
-      </w:pPr>
-      <w:r>
-        <w:rPr>
-          <w:lang w:val="vi-VN"/>
-        </w:rPr>
-        <w:t xml:space="preserve"> </w:t>
-      </w:r>
-      <w:r>
-        <w:rPr>
+          <w:rFonts w:ascii="Times New Roman" w:hAnsi="Times New Roman" w:cs="Times New Roman"/>
+          <w:lang w:val="vi-VN"/>
+        </w:rPr>
+      </w:pPr>
+      <w:r>
+        <w:rPr>
+          <w:rFonts w:ascii="Times New Roman" w:hAnsi="Times New Roman" w:cs="Times New Roman"/>
+          <w:lang w:val="vi-VN"/>
+        </w:rPr>
+        <w:t xml:space="preserve"> </w:t>
+      </w:r>
+      <w:r>
+        <w:rPr>
+          <w:rFonts w:ascii="Times New Roman" w:hAnsi="Times New Roman" w:cs="Times New Roman"/>
           <w:lang w:val="vi-VN"/>
         </w:rPr>
         <w:t xml:space="preserve">công </w:t>
       </w:r>
       <w:r>
         <w:rPr>
+          <w:rFonts w:ascii="Times New Roman" w:hAnsi="Times New Roman" w:cs="Times New Roman"/>
           <w:lang w:val="vi-VN"/>
         </w:rPr>
         <w:t xml:space="preserve">cụ phổ biến </w:t>
       </w:r>
       <w:r>
         <w:rPr>
+          <w:rFonts w:ascii="Times New Roman" w:hAnsi="Times New Roman" w:cs="Times New Roman"/>
           <w:lang w:val="vi-VN"/>
         </w:rPr>
         <w:t xml:space="preserve">: Git , Render , Docker </w:t>
       </w:r>
       <w:r>
         <w:rPr>
+          <w:rFonts w:ascii="Times New Roman" w:hAnsi="Times New Roman" w:cs="Times New Roman"/>
           <w:lang w:val="vi-VN"/>
         </w:rPr>
         <w:t xml:space="preserve">và ngôn ngữ </w:t>
       </w:r>
       <w:r>
         <w:rPr>
+          <w:rFonts w:ascii="Times New Roman" w:hAnsi="Times New Roman" w:cs="Times New Roman"/>
           <w:lang w:val="vi-VN"/>
         </w:rPr>
         <w:t xml:space="preserve"> Node.js</w:t>
@@ -1026,17 +1673,31 @@
     <w:p>
       <w:pPr>
         <w:rPr>
-          <w:lang w:val="vi-VN"/>
-        </w:rPr>
-      </w:pPr>
-      <w:r>
-        <w:rPr>
+          <w:rFonts w:ascii="Times New Roman" w:hAnsi="Times New Roman" w:cs="Times New Roman"/>
+          <w:lang w:val="vi-VN"/>
+        </w:rPr>
+      </w:pPr>
+      <w:r>
+        <w:rPr>
+          <w:rFonts w:ascii="Times New Roman" w:hAnsi="Times New Roman" w:cs="Times New Roman"/>
+          <w:b/>
+          <w:bCs/>
+          <w:lang w:val="vi-VN"/>
+        </w:rPr>
+        <w:t>1.</w:t>
+      </w:r>
+      <w:r>
+        <w:rPr>
+          <w:rFonts w:ascii="Times New Roman" w:hAnsi="Times New Roman" w:cs="Times New Roman"/>
+          <w:b/>
+          <w:bCs/>
           <w:lang w:val="vi-VN"/>
         </w:rPr>
         <w:t>Chuẩn bị :</w:t>
       </w:r>
       <w:r>
         <w:rPr>
+          <w:rFonts w:ascii="Times New Roman" w:hAnsi="Times New Roman" w:cs="Times New Roman"/>
           <w:lang w:val="vi-VN"/>
         </w:rPr>
         <w:br/>
@@ -1044,6 +1705,7 @@
       </w:r>
       <w:r>
         <w:rPr>
+          <w:rFonts w:ascii="Times New Roman" w:hAnsi="Times New Roman" w:cs="Times New Roman"/>
           <w:lang w:val="vi-VN"/>
         </w:rPr>
         <w:t>, cài thư mục express hỗ trợ cho Node.js</w:t>
@@ -1052,22 +1714,28 @@
     <w:p>
       <w:pPr>
         <w:rPr>
-          <w:lang w:val="vi-VN"/>
-        </w:rPr>
-      </w:pPr>
-      <w:r>
-        <w:rPr>
+          <w:rFonts w:ascii="Times New Roman" w:hAnsi="Times New Roman" w:cs="Times New Roman"/>
+          <w:lang w:val="vi-VN"/>
+        </w:rPr>
+      </w:pPr>
+      <w:r>
+        <w:rPr>
+          <w:rFonts w:ascii="Times New Roman" w:hAnsi="Times New Roman" w:cs="Times New Roman"/>
           <w:lang w:val="vi-VN"/>
         </w:rPr>
         <w:t>Docker :</w:t>
       </w:r>
       <w:r>
+        <w:rPr>
+          <w:rFonts w:ascii="Times New Roman" w:hAnsi="Times New Roman" w:cs="Times New Roman"/>
+        </w:rPr>
         <w:t xml:space="preserve"> </w:t>
       </w:r>
       <w:hyperlink r:id="rId5" w:history="1">
         <w:r>
           <w:rPr>
             <w:rStyle w:val="Hyperlink"/>
+            <w:rFonts w:ascii="Times New Roman" w:hAnsi="Times New Roman" w:cs="Times New Roman"/>
             <w:lang w:val="vi-VN"/>
           </w:rPr>
           <w:t>https://www.docker.com/products/docker-desktop/</w:t>
@@ -1077,25 +1745,34 @@
     <w:p>
       <w:pPr>
         <w:rPr>
-          <w:lang w:val="vi-VN"/>
-        </w:rPr>
-      </w:pPr>
-      <w:r>
-        <w:rPr>
+          <w:rFonts w:ascii="Times New Roman" w:hAnsi="Times New Roman" w:cs="Times New Roman"/>
+          <w:lang w:val="vi-VN"/>
+        </w:rPr>
+      </w:pPr>
+      <w:r>
+        <w:rPr>
+          <w:rFonts w:ascii="Times New Roman" w:hAnsi="Times New Roman" w:cs="Times New Roman"/>
           <w:lang w:val="vi-VN"/>
         </w:rPr>
         <w:t xml:space="preserve">Express : </w:t>
       </w:r>
       <w:proofErr w:type="spellStart"/>
       <w:r>
+        <w:rPr>
+          <w:rFonts w:ascii="Times New Roman" w:hAnsi="Times New Roman" w:cs="Times New Roman"/>
+        </w:rPr>
         <w:t>npm</w:t>
       </w:r>
       <w:proofErr w:type="spellEnd"/>
       <w:r>
+        <w:rPr>
+          <w:rFonts w:ascii="Times New Roman" w:hAnsi="Times New Roman" w:cs="Times New Roman"/>
+        </w:rPr>
         <w:t xml:space="preserve"> install express</w:t>
       </w:r>
       <w:r>
         <w:rPr>
+          <w:rFonts w:ascii="Times New Roman" w:hAnsi="Times New Roman" w:cs="Times New Roman"/>
           <w:lang w:val="vi-VN"/>
         </w:rPr>
         <w:br/>
@@ -1103,6 +1780,7 @@
       </w:r>
       <w:r>
         <w:rPr>
+          <w:rFonts w:ascii="Times New Roman" w:hAnsi="Times New Roman" w:cs="Times New Roman"/>
           <w:lang w:val="vi-VN"/>
         </w:rPr>
         <w:t>wsl --install -d Ubuntu</w:t>
@@ -1111,11 +1789,200 @@
     <w:p>
       <w:pPr>
         <w:rPr>
-          <w:lang w:val="vi-VN"/>
-        </w:rPr>
-      </w:pPr>
-      <w:r>
-        <w:rPr>
+          <w:rFonts w:ascii="Times New Roman" w:hAnsi="Times New Roman" w:cs="Times New Roman"/>
+          <w:lang w:val="vi-VN"/>
+        </w:rPr>
+      </w:pPr>
+      <w:r>
+        <w:rPr>
+          <w:rFonts w:ascii="Times New Roman" w:hAnsi="Times New Roman" w:cs="Times New Roman"/>
+          <w:lang w:val="vi-VN"/>
+        </w:rPr>
+        <w:t xml:space="preserve">Render : </w:t>
+      </w:r>
+      <w:r>
+        <w:rPr>
+          <w:rFonts w:ascii="Times New Roman" w:hAnsi="Times New Roman" w:cs="Times New Roman"/>
+          <w:lang w:val="vi-VN"/>
+        </w:rPr>
+        <w:fldChar w:fldCharType="begin"/>
+      </w:r>
+      <w:r>
+        <w:rPr>
+          <w:rFonts w:ascii="Times New Roman" w:hAnsi="Times New Roman" w:cs="Times New Roman"/>
+          <w:lang w:val="vi-VN"/>
+        </w:rPr>
+        <w:instrText>HYPERLINK "</w:instrText>
+      </w:r>
+      <w:r>
+        <w:rPr>
+          <w:rFonts w:ascii="Times New Roman" w:hAnsi="Times New Roman" w:cs="Times New Roman"/>
+          <w:lang w:val="vi-VN"/>
+        </w:rPr>
+        <w:instrText>https://render.com/</w:instrText>
+      </w:r>
+      <w:r>
+        <w:rPr>
+          <w:rFonts w:ascii="Times New Roman" w:hAnsi="Times New Roman" w:cs="Times New Roman"/>
+          <w:lang w:val="vi-VN"/>
+        </w:rPr>
+        <w:instrText>"</w:instrText>
+      </w:r>
+      <w:r>
+        <w:rPr>
+          <w:rFonts w:ascii="Times New Roman" w:hAnsi="Times New Roman" w:cs="Times New Roman"/>
+          <w:lang w:val="vi-VN"/>
+        </w:rPr>
+        <w:fldChar w:fldCharType="separate"/>
+      </w:r>
+      <w:r>
+        <w:rPr>
+          <w:rStyle w:val="Hyperlink"/>
+          <w:rFonts w:ascii="Times New Roman" w:hAnsi="Times New Roman" w:cs="Times New Roman"/>
+          <w:lang w:val="vi-VN"/>
+        </w:rPr>
+        <w:t>https://render.com/</w:t>
+      </w:r>
+      <w:r>
+        <w:rPr>
+          <w:rFonts w:ascii="Times New Roman" w:hAnsi="Times New Roman" w:cs="Times New Roman"/>
+          <w:lang w:val="vi-VN"/>
+        </w:rPr>
+        <w:fldChar w:fldCharType="end"/>
+      </w:r>
+    </w:p>
+    <w:p>
+      <w:pPr>
+        <w:rPr>
+          <w:rFonts w:ascii="Times New Roman" w:hAnsi="Times New Roman" w:cs="Times New Roman"/>
+          <w:lang w:val="vi-VN"/>
+        </w:rPr>
+      </w:pPr>
+      <w:r>
+        <w:rPr>
+          <w:rFonts w:ascii="Times New Roman" w:hAnsi="Times New Roman" w:cs="Times New Roman"/>
+        </w:rPr>
+        <w:t xml:space="preserve">Render </w:t>
+      </w:r>
+      <w:proofErr w:type="spellStart"/>
+      <w:r>
+        <w:rPr>
+          <w:rFonts w:ascii="Times New Roman" w:hAnsi="Times New Roman" w:cs="Times New Roman"/>
+        </w:rPr>
+        <w:t>là</w:t>
+      </w:r>
+      <w:proofErr w:type="spellEnd"/>
+      <w:r>
+        <w:rPr>
+          <w:rFonts w:ascii="Times New Roman" w:hAnsi="Times New Roman" w:cs="Times New Roman"/>
+        </w:rPr>
+        <w:t xml:space="preserve"> </w:t>
+      </w:r>
+      <w:proofErr w:type="spellStart"/>
+      <w:r>
+        <w:rPr>
+          <w:rFonts w:ascii="Times New Roman" w:hAnsi="Times New Roman" w:cs="Times New Roman"/>
+        </w:rPr>
+        <w:t>một</w:t>
+      </w:r>
+      <w:proofErr w:type="spellEnd"/>
+      <w:r>
+        <w:rPr>
+          <w:rFonts w:ascii="Times New Roman" w:hAnsi="Times New Roman" w:cs="Times New Roman"/>
+        </w:rPr>
+        <w:t xml:space="preserve"> </w:t>
+      </w:r>
+      <w:proofErr w:type="spellStart"/>
+      <w:r>
+        <w:rPr>
+          <w:rFonts w:ascii="Times New Roman" w:hAnsi="Times New Roman" w:cs="Times New Roman"/>
+        </w:rPr>
+        <w:t>nền</w:t>
+      </w:r>
+      <w:proofErr w:type="spellEnd"/>
+      <w:r>
+        <w:rPr>
+          <w:rFonts w:ascii="Times New Roman" w:hAnsi="Times New Roman" w:cs="Times New Roman"/>
+        </w:rPr>
+        <w:t xml:space="preserve"> </w:t>
+      </w:r>
+      <w:proofErr w:type="spellStart"/>
+      <w:r>
+        <w:rPr>
+          <w:rFonts w:ascii="Times New Roman" w:hAnsi="Times New Roman" w:cs="Times New Roman"/>
+        </w:rPr>
+        <w:t>tảng</w:t>
+      </w:r>
+      <w:proofErr w:type="spellEnd"/>
+      <w:r>
+        <w:rPr>
+          <w:rFonts w:ascii="Times New Roman" w:hAnsi="Times New Roman" w:cs="Times New Roman"/>
+        </w:rPr>
+        <w:t xml:space="preserve"> Cloud (PaaS - Platform as a Service) </w:t>
+      </w:r>
+      <w:proofErr w:type="spellStart"/>
+      <w:r>
+        <w:rPr>
+          <w:rFonts w:ascii="Times New Roman" w:hAnsi="Times New Roman" w:cs="Times New Roman"/>
+        </w:rPr>
+        <w:t>thế</w:t>
+      </w:r>
+      <w:proofErr w:type="spellEnd"/>
+      <w:r>
+        <w:rPr>
+          <w:rFonts w:ascii="Times New Roman" w:hAnsi="Times New Roman" w:cs="Times New Roman"/>
+        </w:rPr>
+        <w:t xml:space="preserve"> </w:t>
+      </w:r>
+      <w:proofErr w:type="spellStart"/>
+      <w:r>
+        <w:rPr>
+          <w:rFonts w:ascii="Times New Roman" w:hAnsi="Times New Roman" w:cs="Times New Roman"/>
+        </w:rPr>
+        <w:t>hệ</w:t>
+      </w:r>
+      <w:proofErr w:type="spellEnd"/>
+      <w:r>
+        <w:rPr>
+          <w:rFonts w:ascii="Times New Roman" w:hAnsi="Times New Roman" w:cs="Times New Roman"/>
+        </w:rPr>
+        <w:t xml:space="preserve"> </w:t>
+      </w:r>
+      <w:proofErr w:type="spellStart"/>
+      <w:proofErr w:type="gramStart"/>
+      <w:r>
+        <w:rPr>
+          <w:rFonts w:ascii="Times New Roman" w:hAnsi="Times New Roman" w:cs="Times New Roman"/>
+        </w:rPr>
+        <w:t>mới</w:t>
+      </w:r>
+      <w:proofErr w:type="spellEnd"/>
+      <w:r>
+        <w:rPr>
+          <w:rFonts w:ascii="Times New Roman" w:hAnsi="Times New Roman" w:cs="Times New Roman"/>
+          <w:lang w:val="vi-VN"/>
+        </w:rPr>
+        <w:t xml:space="preserve"> .</w:t>
+      </w:r>
+      <w:proofErr w:type="gramEnd"/>
+      <w:r>
+        <w:rPr>
+          <w:rFonts w:ascii="Times New Roman" w:hAnsi="Times New Roman" w:cs="Times New Roman"/>
+          <w:lang w:val="vi-VN"/>
+        </w:rPr>
+        <w:t xml:space="preserve"> tự động kéo code về , đóng gói và biên dịch nó lên web ( nhiệm vụ CD)</w:t>
+      </w:r>
+    </w:p>
+    <w:p>
+      <w:pPr>
+        <w:rPr>
+          <w:rFonts w:ascii="Times New Roman" w:hAnsi="Times New Roman" w:cs="Times New Roman"/>
+          <w:lang w:val="vi-VN"/>
+        </w:rPr>
+      </w:pPr>
+      <w:r>
+        <w:rPr>
+          <w:rFonts w:ascii="Times New Roman" w:hAnsi="Times New Roman" w:cs="Times New Roman"/>
           <w:lang w:val="vi-VN"/>
         </w:rPr>
         <w:t xml:space="preserve">Nếu wsl bản cũ Docker sẽ có lệnh update cho wsl </w:t>
@@ -1124,323 +1991,561 @@
     <w:p>
       <w:pPr>
         <w:rPr>
-          <w:lang w:val="vi-VN"/>
-        </w:rPr>
-      </w:pPr>
-      <w:r>
-        <w:rPr>
-          <w:b/>
-          <w:bCs/>
+          <w:rFonts w:ascii="Times New Roman" w:hAnsi="Times New Roman" w:cs="Times New Roman"/>
+          <w:lang w:val="vi-VN"/>
+        </w:rPr>
+      </w:pPr>
+      <w:r>
+        <w:rPr>
+          <w:rFonts w:ascii="Times New Roman" w:hAnsi="Times New Roman" w:cs="Times New Roman"/>
         </w:rPr>
         <w:t>WSL (Windows Subsystem for Linux)</w:t>
       </w:r>
       <w:r>
-        <w:t xml:space="preserve"> </w:t>
-      </w:r>
-      <w:proofErr w:type="spellStart"/>
-      <w:r>
+        <w:rPr>
+          <w:rFonts w:ascii="Times New Roman" w:hAnsi="Times New Roman" w:cs="Times New Roman"/>
+        </w:rPr>
+        <w:t xml:space="preserve"> </w:t>
+      </w:r>
+      <w:proofErr w:type="spellStart"/>
+      <w:r>
+        <w:rPr>
+          <w:rFonts w:ascii="Times New Roman" w:hAnsi="Times New Roman" w:cs="Times New Roman"/>
+        </w:rPr>
         <w:t>là</w:t>
       </w:r>
       <w:proofErr w:type="spellEnd"/>
       <w:r>
-        <w:t xml:space="preserve"> </w:t>
-      </w:r>
-      <w:proofErr w:type="spellStart"/>
-      <w:r>
+        <w:rPr>
+          <w:rFonts w:ascii="Times New Roman" w:hAnsi="Times New Roman" w:cs="Times New Roman"/>
+        </w:rPr>
+        <w:t xml:space="preserve"> </w:t>
+      </w:r>
+      <w:proofErr w:type="spellStart"/>
+      <w:r>
+        <w:rPr>
+          <w:rFonts w:ascii="Times New Roman" w:hAnsi="Times New Roman" w:cs="Times New Roman"/>
+        </w:rPr>
         <w:t>một</w:t>
       </w:r>
       <w:proofErr w:type="spellEnd"/>
       <w:r>
-        <w:t xml:space="preserve"> </w:t>
-      </w:r>
-      <w:proofErr w:type="spellStart"/>
-      <w:r>
+        <w:rPr>
+          <w:rFonts w:ascii="Times New Roman" w:hAnsi="Times New Roman" w:cs="Times New Roman"/>
+        </w:rPr>
+        <w:t xml:space="preserve"> </w:t>
+      </w:r>
+      <w:proofErr w:type="spellStart"/>
+      <w:r>
+        <w:rPr>
+          <w:rFonts w:ascii="Times New Roman" w:hAnsi="Times New Roman" w:cs="Times New Roman"/>
+        </w:rPr>
         <w:t>tính</w:t>
       </w:r>
       <w:proofErr w:type="spellEnd"/>
       <w:r>
-        <w:t xml:space="preserve"> </w:t>
-      </w:r>
-      <w:proofErr w:type="spellStart"/>
-      <w:r>
+        <w:rPr>
+          <w:rFonts w:ascii="Times New Roman" w:hAnsi="Times New Roman" w:cs="Times New Roman"/>
+        </w:rPr>
+        <w:t xml:space="preserve"> </w:t>
+      </w:r>
+      <w:proofErr w:type="spellStart"/>
+      <w:r>
+        <w:rPr>
+          <w:rFonts w:ascii="Times New Roman" w:hAnsi="Times New Roman" w:cs="Times New Roman"/>
+        </w:rPr>
         <w:t>năng</w:t>
       </w:r>
       <w:proofErr w:type="spellEnd"/>
       <w:r>
-        <w:t xml:space="preserve"> </w:t>
-      </w:r>
-      <w:proofErr w:type="spellStart"/>
-      <w:r>
+        <w:rPr>
+          <w:rFonts w:ascii="Times New Roman" w:hAnsi="Times New Roman" w:cs="Times New Roman"/>
+        </w:rPr>
+        <w:t xml:space="preserve"> </w:t>
+      </w:r>
+      <w:proofErr w:type="spellStart"/>
+      <w:r>
+        <w:rPr>
+          <w:rFonts w:ascii="Times New Roman" w:hAnsi="Times New Roman" w:cs="Times New Roman"/>
+        </w:rPr>
         <w:t>của</w:t>
       </w:r>
       <w:proofErr w:type="spellEnd"/>
       <w:r>
+        <w:rPr>
+          <w:rFonts w:ascii="Times New Roman" w:hAnsi="Times New Roman" w:cs="Times New Roman"/>
+        </w:rPr>
         <w:t xml:space="preserve"> Windows </w:t>
       </w:r>
       <w:proofErr w:type="spellStart"/>
       <w:r>
+        <w:rPr>
+          <w:rFonts w:ascii="Times New Roman" w:hAnsi="Times New Roman" w:cs="Times New Roman"/>
+        </w:rPr>
         <w:t>cho</w:t>
       </w:r>
       <w:proofErr w:type="spellEnd"/>
       <w:r>
-        <w:t xml:space="preserve"> </w:t>
-      </w:r>
-      <w:proofErr w:type="spellStart"/>
-      <w:r>
+        <w:rPr>
+          <w:rFonts w:ascii="Times New Roman" w:hAnsi="Times New Roman" w:cs="Times New Roman"/>
+        </w:rPr>
+        <w:t xml:space="preserve"> </w:t>
+      </w:r>
+      <w:proofErr w:type="spellStart"/>
+      <w:r>
+        <w:rPr>
+          <w:rFonts w:ascii="Times New Roman" w:hAnsi="Times New Roman" w:cs="Times New Roman"/>
+        </w:rPr>
         <w:t>phép</w:t>
       </w:r>
       <w:proofErr w:type="spellEnd"/>
       <w:r>
-        <w:t xml:space="preserve"> </w:t>
-      </w:r>
-      <w:proofErr w:type="spellStart"/>
-      <w:r>
+        <w:rPr>
+          <w:rFonts w:ascii="Times New Roman" w:hAnsi="Times New Roman" w:cs="Times New Roman"/>
+        </w:rPr>
+        <w:t xml:space="preserve"> </w:t>
+      </w:r>
+      <w:proofErr w:type="spellStart"/>
+      <w:r>
+        <w:rPr>
+          <w:rFonts w:ascii="Times New Roman" w:hAnsi="Times New Roman" w:cs="Times New Roman"/>
+        </w:rPr>
         <w:t>bạn</w:t>
       </w:r>
       <w:proofErr w:type="spellEnd"/>
       <w:r>
-        <w:t xml:space="preserve"> </w:t>
-      </w:r>
-      <w:proofErr w:type="spellStart"/>
-      <w:r>
+        <w:rPr>
+          <w:rFonts w:ascii="Times New Roman" w:hAnsi="Times New Roman" w:cs="Times New Roman"/>
+        </w:rPr>
+        <w:t xml:space="preserve"> </w:t>
+      </w:r>
+      <w:proofErr w:type="spellStart"/>
+      <w:r>
+        <w:rPr>
+          <w:rFonts w:ascii="Times New Roman" w:hAnsi="Times New Roman" w:cs="Times New Roman"/>
+        </w:rPr>
         <w:t>chạy</w:t>
       </w:r>
       <w:proofErr w:type="spellEnd"/>
       <w:r>
-        <w:t xml:space="preserve"> </w:t>
-      </w:r>
-      <w:proofErr w:type="spellStart"/>
-      <w:r>
+        <w:rPr>
+          <w:rFonts w:ascii="Times New Roman" w:hAnsi="Times New Roman" w:cs="Times New Roman"/>
+        </w:rPr>
+        <w:t xml:space="preserve"> </w:t>
+      </w:r>
+      <w:proofErr w:type="spellStart"/>
+      <w:r>
+        <w:rPr>
+          <w:rFonts w:ascii="Times New Roman" w:hAnsi="Times New Roman" w:cs="Times New Roman"/>
+        </w:rPr>
         <w:t>môi</w:t>
       </w:r>
       <w:proofErr w:type="spellEnd"/>
       <w:r>
-        <w:t xml:space="preserve"> </w:t>
-      </w:r>
-      <w:proofErr w:type="spellStart"/>
-      <w:r>
+        <w:rPr>
+          <w:rFonts w:ascii="Times New Roman" w:hAnsi="Times New Roman" w:cs="Times New Roman"/>
+        </w:rPr>
+        <w:t xml:space="preserve"> </w:t>
+      </w:r>
+      <w:proofErr w:type="spellStart"/>
+      <w:r>
+        <w:rPr>
+          <w:rFonts w:ascii="Times New Roman" w:hAnsi="Times New Roman" w:cs="Times New Roman"/>
+        </w:rPr>
         <w:t>trường</w:t>
       </w:r>
       <w:proofErr w:type="spellEnd"/>
       <w:r>
-        <w:t xml:space="preserve"> </w:t>
-      </w:r>
-      <w:r>
-        <w:rPr>
-          <w:b/>
-          <w:bCs/>
+        <w:rPr>
+          <w:rFonts w:ascii="Times New Roman" w:hAnsi="Times New Roman" w:cs="Times New Roman"/>
+        </w:rPr>
+        <w:t xml:space="preserve"> </w:t>
+      </w:r>
+      <w:r>
+        <w:rPr>
+          <w:rFonts w:ascii="Times New Roman" w:hAnsi="Times New Roman" w:cs="Times New Roman"/>
         </w:rPr>
         <w:t>Linux</w:t>
       </w:r>
       <w:r>
-        <w:t xml:space="preserve"> </w:t>
-      </w:r>
-      <w:proofErr w:type="spellStart"/>
-      <w:r>
+        <w:rPr>
+          <w:rFonts w:ascii="Times New Roman" w:hAnsi="Times New Roman" w:cs="Times New Roman"/>
+        </w:rPr>
+        <w:t xml:space="preserve"> </w:t>
+      </w:r>
+      <w:proofErr w:type="spellStart"/>
+      <w:r>
+        <w:rPr>
+          <w:rFonts w:ascii="Times New Roman" w:hAnsi="Times New Roman" w:cs="Times New Roman"/>
+        </w:rPr>
         <w:t>trực</w:t>
       </w:r>
       <w:proofErr w:type="spellEnd"/>
       <w:r>
-        <w:t xml:space="preserve"> </w:t>
-      </w:r>
-      <w:proofErr w:type="spellStart"/>
-      <w:r>
+        <w:rPr>
+          <w:rFonts w:ascii="Times New Roman" w:hAnsi="Times New Roman" w:cs="Times New Roman"/>
+        </w:rPr>
+        <w:t xml:space="preserve"> </w:t>
+      </w:r>
+      <w:proofErr w:type="spellStart"/>
+      <w:r>
+        <w:rPr>
+          <w:rFonts w:ascii="Times New Roman" w:hAnsi="Times New Roman" w:cs="Times New Roman"/>
+        </w:rPr>
         <w:t>tiếp</w:t>
       </w:r>
       <w:proofErr w:type="spellEnd"/>
       <w:r>
-        <w:t xml:space="preserve"> </w:t>
-      </w:r>
-      <w:proofErr w:type="spellStart"/>
-      <w:r>
+        <w:rPr>
+          <w:rFonts w:ascii="Times New Roman" w:hAnsi="Times New Roman" w:cs="Times New Roman"/>
+        </w:rPr>
+        <w:t xml:space="preserve"> </w:t>
+      </w:r>
+      <w:proofErr w:type="spellStart"/>
+      <w:r>
+        <w:rPr>
+          <w:rFonts w:ascii="Times New Roman" w:hAnsi="Times New Roman" w:cs="Times New Roman"/>
+        </w:rPr>
         <w:t>trên</w:t>
       </w:r>
       <w:proofErr w:type="spellEnd"/>
       <w:r>
-        <w:t xml:space="preserve"> </w:t>
-      </w:r>
-      <w:proofErr w:type="spellStart"/>
-      <w:r>
+        <w:rPr>
+          <w:rFonts w:ascii="Times New Roman" w:hAnsi="Times New Roman" w:cs="Times New Roman"/>
+        </w:rPr>
+        <w:t xml:space="preserve"> </w:t>
+      </w:r>
+      <w:proofErr w:type="spellStart"/>
+      <w:r>
+        <w:rPr>
+          <w:rFonts w:ascii="Times New Roman" w:hAnsi="Times New Roman" w:cs="Times New Roman"/>
+        </w:rPr>
         <w:t>máy</w:t>
       </w:r>
       <w:proofErr w:type="spellEnd"/>
       <w:r>
-        <w:t xml:space="preserve"> </w:t>
-      </w:r>
-      <w:proofErr w:type="spellStart"/>
-      <w:r>
+        <w:rPr>
+          <w:rFonts w:ascii="Times New Roman" w:hAnsi="Times New Roman" w:cs="Times New Roman"/>
+        </w:rPr>
+        <w:t xml:space="preserve"> </w:t>
+      </w:r>
+      <w:proofErr w:type="spellStart"/>
+      <w:r>
+        <w:rPr>
+          <w:rFonts w:ascii="Times New Roman" w:hAnsi="Times New Roman" w:cs="Times New Roman"/>
+        </w:rPr>
         <w:t>tính</w:t>
       </w:r>
       <w:proofErr w:type="spellEnd"/>
       <w:r>
+        <w:rPr>
+          <w:rFonts w:ascii="Times New Roman" w:hAnsi="Times New Roman" w:cs="Times New Roman"/>
+        </w:rPr>
         <w:t xml:space="preserve"> Windows </w:t>
       </w:r>
       <w:proofErr w:type="spellStart"/>
       <w:r>
+        <w:rPr>
+          <w:rFonts w:ascii="Times New Roman" w:hAnsi="Times New Roman" w:cs="Times New Roman"/>
+        </w:rPr>
         <w:t>mà</w:t>
       </w:r>
       <w:proofErr w:type="spellEnd"/>
       <w:r>
-        <w:t xml:space="preserve"> </w:t>
-      </w:r>
-      <w:proofErr w:type="spellStart"/>
-      <w:r>
+        <w:rPr>
+          <w:rFonts w:ascii="Times New Roman" w:hAnsi="Times New Roman" w:cs="Times New Roman"/>
+        </w:rPr>
+        <w:t xml:space="preserve"> </w:t>
+      </w:r>
+      <w:proofErr w:type="spellStart"/>
+      <w:r>
+        <w:rPr>
+          <w:rFonts w:ascii="Times New Roman" w:hAnsi="Times New Roman" w:cs="Times New Roman"/>
+        </w:rPr>
         <w:t>không</w:t>
       </w:r>
       <w:proofErr w:type="spellEnd"/>
       <w:r>
-        <w:t xml:space="preserve"> </w:t>
-      </w:r>
-      <w:proofErr w:type="spellStart"/>
-      <w:r>
+        <w:rPr>
+          <w:rFonts w:ascii="Times New Roman" w:hAnsi="Times New Roman" w:cs="Times New Roman"/>
+        </w:rPr>
+        <w:t xml:space="preserve"> </w:t>
+      </w:r>
+      <w:proofErr w:type="spellStart"/>
+      <w:r>
+        <w:rPr>
+          <w:rFonts w:ascii="Times New Roman" w:hAnsi="Times New Roman" w:cs="Times New Roman"/>
+        </w:rPr>
         <w:t>cần</w:t>
       </w:r>
       <w:proofErr w:type="spellEnd"/>
       <w:r>
-        <w:t xml:space="preserve"> </w:t>
-      </w:r>
-      <w:proofErr w:type="spellStart"/>
-      <w:r>
+        <w:rPr>
+          <w:rFonts w:ascii="Times New Roman" w:hAnsi="Times New Roman" w:cs="Times New Roman"/>
+        </w:rPr>
+        <w:t xml:space="preserve"> </w:t>
+      </w:r>
+      <w:proofErr w:type="spellStart"/>
+      <w:r>
+        <w:rPr>
+          <w:rFonts w:ascii="Times New Roman" w:hAnsi="Times New Roman" w:cs="Times New Roman"/>
+        </w:rPr>
         <w:t>cài</w:t>
       </w:r>
       <w:proofErr w:type="spellEnd"/>
       <w:r>
-        <w:t xml:space="preserve"> </w:t>
-      </w:r>
-      <w:proofErr w:type="spellStart"/>
-      <w:r>
+        <w:rPr>
+          <w:rFonts w:ascii="Times New Roman" w:hAnsi="Times New Roman" w:cs="Times New Roman"/>
+        </w:rPr>
+        <w:t xml:space="preserve"> </w:t>
+      </w:r>
+      <w:proofErr w:type="spellStart"/>
+      <w:r>
+        <w:rPr>
+          <w:rFonts w:ascii="Times New Roman" w:hAnsi="Times New Roman" w:cs="Times New Roman"/>
+        </w:rPr>
         <w:t>đặt</w:t>
       </w:r>
       <w:proofErr w:type="spellEnd"/>
       <w:r>
-        <w:t xml:space="preserve"> </w:t>
-      </w:r>
-      <w:proofErr w:type="spellStart"/>
-      <w:r>
+        <w:rPr>
+          <w:rFonts w:ascii="Times New Roman" w:hAnsi="Times New Roman" w:cs="Times New Roman"/>
+        </w:rPr>
+        <w:t xml:space="preserve"> </w:t>
+      </w:r>
+      <w:proofErr w:type="spellStart"/>
+      <w:r>
+        <w:rPr>
+          <w:rFonts w:ascii="Times New Roman" w:hAnsi="Times New Roman" w:cs="Times New Roman"/>
+        </w:rPr>
         <w:t>máy</w:t>
       </w:r>
       <w:proofErr w:type="spellEnd"/>
       <w:r>
-        <w:t xml:space="preserve"> </w:t>
-      </w:r>
-      <w:proofErr w:type="spellStart"/>
-      <w:r>
+        <w:rPr>
+          <w:rFonts w:ascii="Times New Roman" w:hAnsi="Times New Roman" w:cs="Times New Roman"/>
+        </w:rPr>
+        <w:t xml:space="preserve"> </w:t>
+      </w:r>
+      <w:proofErr w:type="spellStart"/>
+      <w:r>
+        <w:rPr>
+          <w:rFonts w:ascii="Times New Roman" w:hAnsi="Times New Roman" w:cs="Times New Roman"/>
+        </w:rPr>
         <w:t>ảo</w:t>
       </w:r>
       <w:proofErr w:type="spellEnd"/>
       <w:r>
+        <w:rPr>
+          <w:rFonts w:ascii="Times New Roman" w:hAnsi="Times New Roman" w:cs="Times New Roman"/>
+        </w:rPr>
         <w:t xml:space="preserve"> (Virtual Machine) </w:t>
       </w:r>
       <w:proofErr w:type="spellStart"/>
       <w:r>
+        <w:rPr>
+          <w:rFonts w:ascii="Times New Roman" w:hAnsi="Times New Roman" w:cs="Times New Roman"/>
+        </w:rPr>
         <w:t>cồng</w:t>
       </w:r>
       <w:proofErr w:type="spellEnd"/>
       <w:r>
-        <w:t xml:space="preserve"> </w:t>
-      </w:r>
-      <w:proofErr w:type="spellStart"/>
-      <w:r>
+        <w:rPr>
+          <w:rFonts w:ascii="Times New Roman" w:hAnsi="Times New Roman" w:cs="Times New Roman"/>
+        </w:rPr>
+        <w:t xml:space="preserve"> </w:t>
+      </w:r>
+      <w:proofErr w:type="spellStart"/>
+      <w:r>
+        <w:rPr>
+          <w:rFonts w:ascii="Times New Roman" w:hAnsi="Times New Roman" w:cs="Times New Roman"/>
+        </w:rPr>
         <w:t>kềnh</w:t>
       </w:r>
       <w:proofErr w:type="spellEnd"/>
       <w:r>
+        <w:rPr>
+          <w:rFonts w:ascii="Times New Roman" w:hAnsi="Times New Roman" w:cs="Times New Roman"/>
+        </w:rPr>
         <w:t xml:space="preserve"> hay </w:t>
       </w:r>
       <w:proofErr w:type="spellStart"/>
       <w:r>
+        <w:rPr>
+          <w:rFonts w:ascii="Times New Roman" w:hAnsi="Times New Roman" w:cs="Times New Roman"/>
+        </w:rPr>
         <w:t>phải</w:t>
       </w:r>
       <w:proofErr w:type="spellEnd"/>
       <w:r>
+        <w:rPr>
+          <w:rFonts w:ascii="Times New Roman" w:hAnsi="Times New Roman" w:cs="Times New Roman"/>
+        </w:rPr>
         <w:t xml:space="preserve"> chia ổ </w:t>
       </w:r>
       <w:proofErr w:type="spellStart"/>
       <w:r>
+        <w:rPr>
+          <w:rFonts w:ascii="Times New Roman" w:hAnsi="Times New Roman" w:cs="Times New Roman"/>
+        </w:rPr>
         <w:t>cứng</w:t>
       </w:r>
       <w:proofErr w:type="spellEnd"/>
       <w:r>
-        <w:t xml:space="preserve"> </w:t>
-      </w:r>
-      <w:proofErr w:type="spellStart"/>
-      <w:r>
+        <w:rPr>
+          <w:rFonts w:ascii="Times New Roman" w:hAnsi="Times New Roman" w:cs="Times New Roman"/>
+        </w:rPr>
+        <w:t xml:space="preserve"> </w:t>
+      </w:r>
+      <w:proofErr w:type="spellStart"/>
+      <w:r>
+        <w:rPr>
+          <w:rFonts w:ascii="Times New Roman" w:hAnsi="Times New Roman" w:cs="Times New Roman"/>
+        </w:rPr>
         <w:t>để</w:t>
       </w:r>
       <w:proofErr w:type="spellEnd"/>
       <w:r>
-        <w:t xml:space="preserve"> </w:t>
-      </w:r>
-      <w:proofErr w:type="spellStart"/>
-      <w:r>
+        <w:rPr>
+          <w:rFonts w:ascii="Times New Roman" w:hAnsi="Times New Roman" w:cs="Times New Roman"/>
+        </w:rPr>
+        <w:t xml:space="preserve"> </w:t>
+      </w:r>
+      <w:proofErr w:type="spellStart"/>
+      <w:r>
+        <w:rPr>
+          <w:rFonts w:ascii="Times New Roman" w:hAnsi="Times New Roman" w:cs="Times New Roman"/>
+        </w:rPr>
         <w:t>cài</w:t>
       </w:r>
       <w:proofErr w:type="spellEnd"/>
       <w:r>
+        <w:rPr>
+          <w:rFonts w:ascii="Times New Roman" w:hAnsi="Times New Roman" w:cs="Times New Roman"/>
+        </w:rPr>
         <w:t xml:space="preserve"> song </w:t>
       </w:r>
       <w:proofErr w:type="spellStart"/>
       <w:r>
+        <w:rPr>
+          <w:rFonts w:ascii="Times New Roman" w:hAnsi="Times New Roman" w:cs="Times New Roman"/>
+        </w:rPr>
         <w:t>song</w:t>
       </w:r>
       <w:proofErr w:type="spellEnd"/>
       <w:r>
-        <w:t xml:space="preserve"> </w:t>
-      </w:r>
-      <w:proofErr w:type="spellStart"/>
-      <w:r>
+        <w:rPr>
+          <w:rFonts w:ascii="Times New Roman" w:hAnsi="Times New Roman" w:cs="Times New Roman"/>
+        </w:rPr>
+        <w:t xml:space="preserve"> </w:t>
+      </w:r>
+      <w:proofErr w:type="spellStart"/>
+      <w:r>
+        <w:rPr>
+          <w:rFonts w:ascii="Times New Roman" w:hAnsi="Times New Roman" w:cs="Times New Roman"/>
+        </w:rPr>
         <w:t>hai</w:t>
       </w:r>
       <w:proofErr w:type="spellEnd"/>
       <w:r>
-        <w:t xml:space="preserve"> </w:t>
-      </w:r>
-      <w:proofErr w:type="spellStart"/>
-      <w:r>
+        <w:rPr>
+          <w:rFonts w:ascii="Times New Roman" w:hAnsi="Times New Roman" w:cs="Times New Roman"/>
+        </w:rPr>
+        <w:t xml:space="preserve"> </w:t>
+      </w:r>
+      <w:proofErr w:type="spellStart"/>
+      <w:r>
+        <w:rPr>
+          <w:rFonts w:ascii="Times New Roman" w:hAnsi="Times New Roman" w:cs="Times New Roman"/>
+        </w:rPr>
         <w:t>hệ</w:t>
       </w:r>
       <w:proofErr w:type="spellEnd"/>
       <w:r>
-        <w:t xml:space="preserve"> </w:t>
-      </w:r>
-      <w:proofErr w:type="spellStart"/>
-      <w:r>
+        <w:rPr>
+          <w:rFonts w:ascii="Times New Roman" w:hAnsi="Times New Roman" w:cs="Times New Roman"/>
+        </w:rPr>
+        <w:t xml:space="preserve"> </w:t>
+      </w:r>
+      <w:proofErr w:type="spellStart"/>
+      <w:r>
+        <w:rPr>
+          <w:rFonts w:ascii="Times New Roman" w:hAnsi="Times New Roman" w:cs="Times New Roman"/>
+        </w:rPr>
         <w:t>điều</w:t>
       </w:r>
       <w:proofErr w:type="spellEnd"/>
       <w:r>
-        <w:t xml:space="preserve"> </w:t>
-      </w:r>
-      <w:proofErr w:type="spellStart"/>
-      <w:r>
+        <w:rPr>
+          <w:rFonts w:ascii="Times New Roman" w:hAnsi="Times New Roman" w:cs="Times New Roman"/>
+        </w:rPr>
+        <w:t xml:space="preserve"> </w:t>
+      </w:r>
+      <w:proofErr w:type="spellStart"/>
+      <w:r>
+        <w:rPr>
+          <w:rFonts w:ascii="Times New Roman" w:hAnsi="Times New Roman" w:cs="Times New Roman"/>
+        </w:rPr>
         <w:t>hành</w:t>
       </w:r>
       <w:proofErr w:type="spellEnd"/>
       <w:r>
+        <w:rPr>
+          <w:rFonts w:ascii="Times New Roman" w:hAnsi="Times New Roman" w:cs="Times New Roman"/>
+        </w:rPr>
         <w:t xml:space="preserve"> (Dual Boot).</w:t>
       </w:r>
       <w:r>
         <w:rPr>
+          <w:rFonts w:ascii="Times New Roman" w:hAnsi="Times New Roman" w:cs="Times New Roman"/>
           <w:lang w:val="vi-VN"/>
         </w:rPr>
         <w:br/>
-        <w:t>WSL 2 hỗ trợ container của Docker mạnh hơn , nhanh hơn</w:t>
-      </w:r>
-      <w:r>
-        <w:rPr>
-          <w:lang w:val="vi-VN"/>
-        </w:rPr>
-        <w:t xml:space="preserve"> nên Docker sẽ yêu cầu Update .</w:t>
-      </w:r>
-    </w:p>
-    <w:p>
-      <w:pPr>
-        <w:rPr>
-          <w:lang w:val="vi-VN"/>
-        </w:rPr>
-      </w:pPr>
-      <w:r>
-        <w:rPr>
+        <w:t xml:space="preserve">WSL 2 hỗ trợ container của Docker mạnh </w:t>
+      </w:r>
+      <w:proofErr w:type="gramStart"/>
+      <w:r>
+        <w:rPr>
+          <w:rFonts w:ascii="Times New Roman" w:hAnsi="Times New Roman" w:cs="Times New Roman"/>
+          <w:lang w:val="vi-VN"/>
+        </w:rPr>
+        <w:t>hơn ,</w:t>
+      </w:r>
+      <w:proofErr w:type="gramEnd"/>
+      <w:r>
+        <w:rPr>
+          <w:rFonts w:ascii="Times New Roman" w:hAnsi="Times New Roman" w:cs="Times New Roman"/>
+          <w:lang w:val="vi-VN"/>
+        </w:rPr>
+        <w:t xml:space="preserve"> nhanh hơn</w:t>
+      </w:r>
+      <w:r>
+        <w:rPr>
+          <w:rFonts w:ascii="Times New Roman" w:hAnsi="Times New Roman" w:cs="Times New Roman"/>
+          <w:lang w:val="vi-VN"/>
+        </w:rPr>
+        <w:t xml:space="preserve"> nên Docker sẽ yêu cầu </w:t>
+      </w:r>
+      <w:proofErr w:type="gramStart"/>
+      <w:r>
+        <w:rPr>
+          <w:rFonts w:ascii="Times New Roman" w:hAnsi="Times New Roman" w:cs="Times New Roman"/>
+          <w:lang w:val="vi-VN"/>
+        </w:rPr>
+        <w:t>Update .</w:t>
+      </w:r>
+      <w:proofErr w:type="gramEnd"/>
+    </w:p>
+    <w:p>
+      <w:pPr>
+        <w:rPr>
+          <w:rFonts w:ascii="Times New Roman" w:hAnsi="Times New Roman" w:cs="Times New Roman"/>
+          <w:lang w:val="vi-VN"/>
+        </w:rPr>
+      </w:pPr>
+      <w:r>
+        <w:rPr>
+          <w:rFonts w:ascii="Times New Roman" w:hAnsi="Times New Roman" w:cs="Times New Roman"/>
           <w:lang w:val="vi-VN"/>
         </w:rPr>
         <w:drawing>
@@ -1501,6 +2606,7 @@
       </w:r>
       <w:r>
         <w:rPr>
+          <w:rFonts w:ascii="Times New Roman" w:hAnsi="Times New Roman" w:cs="Times New Roman"/>
           <w:lang w:val="vi-VN"/>
         </w:rPr>
         <w:t>Liên kết docker với git , git với render .</w:t>
@@ -1509,11 +2615,17 @@
     <w:p>
       <w:pPr>
         <w:rPr>
-          <w:lang w:val="vi-VN"/>
-        </w:rPr>
-      </w:pPr>
-      <w:r>
-        <w:rPr>
+          <w:rFonts w:ascii="Times New Roman" w:hAnsi="Times New Roman" w:cs="Times New Roman"/>
+          <w:b/>
+          <w:bCs/>
+          <w:lang w:val="vi-VN"/>
+        </w:rPr>
+      </w:pPr>
+      <w:r>
+        <w:rPr>
+          <w:rFonts w:ascii="Times New Roman" w:hAnsi="Times New Roman" w:cs="Times New Roman"/>
+          <w:b/>
+          <w:bCs/>
           <w:lang w:val="vi-VN"/>
         </w:rPr>
         <w:t>Code chính bằng app VS Code.</w:t>
@@ -1522,48 +2634,87 @@
     <w:p>
       <w:pPr>
         <w:rPr>
-          <w:lang w:val="vi-VN"/>
-        </w:rPr>
-      </w:pPr>
-      <w:r>
-        <w:rPr>
+          <w:rFonts w:ascii="Times New Roman" w:hAnsi="Times New Roman" w:cs="Times New Roman"/>
+          <w:b/>
+          <w:bCs/>
+          <w:sz w:val="30"/>
+          <w:szCs w:val="30"/>
+          <w:lang w:val="vi-VN"/>
+        </w:rPr>
+      </w:pPr>
+      <w:r>
+        <w:rPr>
+          <w:rFonts w:ascii="Times New Roman" w:hAnsi="Times New Roman" w:cs="Times New Roman"/>
           <w:lang w:val="vi-VN"/>
         </w:rPr>
         <w:br/>
       </w:r>
       <w:r>
         <w:rPr>
+          <w:rFonts w:ascii="Times New Roman" w:hAnsi="Times New Roman" w:cs="Times New Roman"/>
+          <w:b/>
+          <w:bCs/>
+          <w:sz w:val="30"/>
+          <w:szCs w:val="30"/>
+          <w:lang w:val="vi-VN"/>
+        </w:rPr>
+        <w:t>2.</w:t>
+      </w:r>
+      <w:r>
+        <w:rPr>
+          <w:rFonts w:ascii="Times New Roman" w:hAnsi="Times New Roman" w:cs="Times New Roman"/>
+          <w:b/>
+          <w:bCs/>
+          <w:sz w:val="30"/>
+          <w:szCs w:val="30"/>
           <w:lang w:val="vi-VN"/>
         </w:rPr>
         <w:t>T</w:t>
       </w:r>
       <w:r>
         <w:rPr>
+          <w:rFonts w:ascii="Times New Roman" w:hAnsi="Times New Roman" w:cs="Times New Roman"/>
+          <w:b/>
+          <w:bCs/>
+          <w:sz w:val="30"/>
+          <w:szCs w:val="30"/>
           <w:lang w:val="vi-VN"/>
         </w:rPr>
         <w:t xml:space="preserve">ạo đúng cấu trúc thư mục </w:t>
       </w:r>
       <w:r>
         <w:rPr>
+          <w:rFonts w:ascii="Times New Roman" w:hAnsi="Times New Roman" w:cs="Times New Roman"/>
+          <w:b/>
+          <w:bCs/>
+          <w:sz w:val="30"/>
+          <w:szCs w:val="30"/>
           <w:lang w:val="vi-VN"/>
         </w:rPr>
         <w:t>:</w:t>
       </w:r>
       <w:r>
         <w:rPr>
+          <w:rFonts w:ascii="Times New Roman" w:hAnsi="Times New Roman" w:cs="Times New Roman"/>
+          <w:b/>
+          <w:bCs/>
           <w:noProof/>
-        </w:rPr>
-        <w:t xml:space="preserve"> </w:t>
-      </w:r>
-    </w:p>
-    <w:p>
-      <w:pPr>
-        <w:rPr>
-          <w:lang w:val="vi-VN"/>
-        </w:rPr>
-      </w:pPr>
-      <w:r>
-        <w:rPr>
+          <w:sz w:val="30"/>
+          <w:szCs w:val="30"/>
+        </w:rPr>
+        <w:t xml:space="preserve"> </w:t>
+      </w:r>
+    </w:p>
+    <w:p>
+      <w:pPr>
+        <w:rPr>
+          <w:rFonts w:ascii="Times New Roman" w:hAnsi="Times New Roman" w:cs="Times New Roman"/>
+          <w:lang w:val="vi-VN"/>
+        </w:rPr>
+      </w:pPr>
+      <w:r>
+        <w:rPr>
+          <w:rFonts w:ascii="Times New Roman" w:hAnsi="Times New Roman" w:cs="Times New Roman"/>
           <w:lang w:val="vi-VN"/>
         </w:rPr>
         <w:t>(bỏ qua file docx và tmp)</w:t>
@@ -1572,18 +2723,21 @@
     <w:p>
       <w:pPr>
         <w:rPr>
-          <w:lang w:val="vi-VN"/>
-        </w:rPr>
-      </w:pPr>
-    </w:p>
-    <w:p>
-      <w:pPr>
-        <w:rPr>
-          <w:lang w:val="vi-VN"/>
-        </w:rPr>
-      </w:pPr>
-      <w:r>
-        <w:rPr>
+          <w:rFonts w:ascii="Times New Roman" w:hAnsi="Times New Roman" w:cs="Times New Roman"/>
+          <w:lang w:val="vi-VN"/>
+        </w:rPr>
+      </w:pPr>
+    </w:p>
+    <w:p>
+      <w:pPr>
+        <w:rPr>
+          <w:rFonts w:ascii="Times New Roman" w:hAnsi="Times New Roman" w:cs="Times New Roman"/>
+          <w:lang w:val="vi-VN"/>
+        </w:rPr>
+      </w:pPr>
+      <w:r>
+        <w:rPr>
+          <w:rFonts w:ascii="Times New Roman" w:hAnsi="Times New Roman" w:cs="Times New Roman"/>
           <w:lang w:val="vi-VN"/>
         </w:rPr>
         <w:t>file index.js ( trang chính)</w:t>
@@ -1592,13 +2746,16 @@
     <w:p>
       <w:pPr>
         <w:rPr>
-          <w:lang w:val="vi-VN"/>
-        </w:rPr>
-      </w:pPr>
-      <w:r>
-        <w:rPr>
-          <w:lang w:val="vi-VN"/>
-        </w:rPr>
+          <w:rFonts w:ascii="Times New Roman" w:hAnsi="Times New Roman" w:cs="Times New Roman"/>
+          <w:lang w:val="vi-VN"/>
+        </w:rPr>
+      </w:pPr>
+      <w:r>
+        <w:rPr>
+          <w:rFonts w:ascii="Times New Roman" w:hAnsi="Times New Roman" w:cs="Times New Roman"/>
+          <w:lang w:val="vi-VN"/>
+        </w:rPr>
+        <w:lastRenderedPageBreak/>
         <w:drawing>
           <wp:inline distT="0" distB="0" distL="0" distR="0" wp14:anchorId="1F7F9394" wp14:editId="09AA2297">
             <wp:extent cx="5319247" cy="1868556"/>
@@ -1637,23 +2794,25 @@
       </w:r>
       <w:r>
         <w:rPr>
+          <w:rFonts w:ascii="Times New Roman" w:hAnsi="Times New Roman" w:cs="Times New Roman"/>
           <w:lang w:val="vi-VN"/>
         </w:rPr>
         <w:br/>
-        <w:t>file test.js ( file chứa code kiểm tra – phụ vụ chi CI)</w:t>
-      </w:r>
-    </w:p>
-    <w:p>
-      <w:pPr>
-        <w:rPr>
-          <w:lang w:val="vi-VN"/>
-        </w:rPr>
-      </w:pPr>
-      <w:r>
-        <w:rPr>
-          <w:lang w:val="vi-VN"/>
-        </w:rPr>
-        <w:lastRenderedPageBreak/>
+        <w:t>file test.js ( file chứa code kiểm tra – phụ vụ  CI)</w:t>
+      </w:r>
+    </w:p>
+    <w:p>
+      <w:pPr>
+        <w:rPr>
+          <w:rFonts w:ascii="Times New Roman" w:hAnsi="Times New Roman" w:cs="Times New Roman"/>
+          <w:lang w:val="vi-VN"/>
+        </w:rPr>
+      </w:pPr>
+      <w:r>
+        <w:rPr>
+          <w:rFonts w:ascii="Times New Roman" w:hAnsi="Times New Roman" w:cs="Times New Roman"/>
+          <w:lang w:val="vi-VN"/>
+        </w:rPr>
         <w:drawing>
           <wp:inline distT="0" distB="0" distL="0" distR="0" wp14:anchorId="6FFA35C1" wp14:editId="4A93AE0A">
             <wp:extent cx="3606351" cy="2321781"/>
@@ -1694,38 +2853,74 @@
     <w:p>
       <w:pPr>
         <w:rPr>
-          <w:lang w:val="vi-VN"/>
-        </w:rPr>
-      </w:pPr>
-      <w:r>
+          <w:rFonts w:ascii="Times New Roman" w:hAnsi="Times New Roman" w:cs="Times New Roman"/>
+          <w:lang w:val="vi-VN"/>
+        </w:rPr>
+      </w:pPr>
+      <w:r>
+        <w:rPr>
+          <w:rFonts w:ascii="Times New Roman" w:hAnsi="Times New Roman" w:cs="Times New Roman"/>
+        </w:rPr>
         <w:t>file</w:t>
       </w:r>
       <w:r>
         <w:rPr>
-          <w:lang w:val="vi-VN"/>
-        </w:rPr>
-        <w:t xml:space="preserve"> </w:t>
-      </w:r>
-      <w:proofErr w:type="spellStart"/>
-      <w:r>
+          <w:rFonts w:ascii="Times New Roman" w:hAnsi="Times New Roman" w:cs="Times New Roman"/>
+          <w:lang w:val="vi-VN"/>
+        </w:rPr>
+        <w:t xml:space="preserve"> </w:t>
+      </w:r>
+      <w:proofErr w:type="spellStart"/>
+      <w:r>
+        <w:rPr>
+          <w:rFonts w:ascii="Times New Roman" w:hAnsi="Times New Roman" w:cs="Times New Roman"/>
+        </w:rPr>
         <w:t>Dockerfile</w:t>
       </w:r>
       <w:proofErr w:type="spellEnd"/>
       <w:r>
         <w:rPr>
-          <w:lang w:val="vi-VN"/>
-        </w:rPr>
-        <w:t xml:space="preserve"> ( chứa các package để chạy project )</w:t>
-      </w:r>
-    </w:p>
-    <w:p>
-      <w:pPr>
-        <w:rPr>
-          <w:lang w:val="vi-VN"/>
-        </w:rPr>
-      </w:pPr>
-      <w:r>
-        <w:rPr>
+          <w:rFonts w:ascii="Times New Roman" w:hAnsi="Times New Roman" w:cs="Times New Roman"/>
+          <w:lang w:val="vi-VN"/>
+        </w:rPr>
+        <w:t xml:space="preserve"> </w:t>
+      </w:r>
+      <w:proofErr w:type="gramStart"/>
+      <w:r>
+        <w:rPr>
+          <w:rFonts w:ascii="Times New Roman" w:hAnsi="Times New Roman" w:cs="Times New Roman"/>
+          <w:lang w:val="vi-VN"/>
+        </w:rPr>
+        <w:t>( chứa</w:t>
+      </w:r>
+      <w:proofErr w:type="gramEnd"/>
+      <w:r>
+        <w:rPr>
+          <w:rFonts w:ascii="Times New Roman" w:hAnsi="Times New Roman" w:cs="Times New Roman"/>
+          <w:lang w:val="vi-VN"/>
+        </w:rPr>
+        <w:t xml:space="preserve"> các package để chạy </w:t>
+      </w:r>
+      <w:proofErr w:type="gramStart"/>
+      <w:r>
+        <w:rPr>
+          <w:rFonts w:ascii="Times New Roman" w:hAnsi="Times New Roman" w:cs="Times New Roman"/>
+          <w:lang w:val="vi-VN"/>
+        </w:rPr>
+        <w:t>project )</w:t>
+      </w:r>
+      <w:proofErr w:type="gramEnd"/>
+    </w:p>
+    <w:p>
+      <w:pPr>
+        <w:rPr>
+          <w:rFonts w:ascii="Times New Roman" w:hAnsi="Times New Roman" w:cs="Times New Roman"/>
+          <w:lang w:val="vi-VN"/>
+        </w:rPr>
+      </w:pPr>
+      <w:r>
+        <w:rPr>
+          <w:rFonts w:ascii="Times New Roman" w:hAnsi="Times New Roman" w:cs="Times New Roman"/>
           <w:lang w:val="vi-VN"/>
         </w:rPr>
         <w:drawing>
@@ -1768,35 +2963,41 @@
     <w:p>
       <w:pPr>
         <w:rPr>
-          <w:lang w:val="vi-VN"/>
-        </w:rPr>
-      </w:pPr>
-      <w:r>
-        <w:rPr>
+          <w:rFonts w:ascii="Times New Roman" w:hAnsi="Times New Roman" w:cs="Times New Roman"/>
+          <w:lang w:val="vi-VN"/>
+        </w:rPr>
+      </w:pPr>
+      <w:r>
+        <w:rPr>
+          <w:rFonts w:ascii="Times New Roman" w:hAnsi="Times New Roman" w:cs="Times New Roman"/>
           <w:lang w:val="vi-VN"/>
         </w:rPr>
         <w:t xml:space="preserve">2 file </w:t>
       </w:r>
       <w:r>
         <w:rPr>
+          <w:rFonts w:ascii="Times New Roman" w:hAnsi="Times New Roman" w:cs="Times New Roman"/>
           <w:lang w:val="vi-VN"/>
         </w:rPr>
         <w:t>package.json</w:t>
       </w:r>
       <w:r>
         <w:rPr>
+          <w:rFonts w:ascii="Times New Roman" w:hAnsi="Times New Roman" w:cs="Times New Roman"/>
           <w:lang w:val="vi-VN"/>
         </w:rPr>
         <w:t xml:space="preserve"> và  </w:t>
       </w:r>
       <w:r>
         <w:rPr>
+          <w:rFonts w:ascii="Times New Roman" w:hAnsi="Times New Roman" w:cs="Times New Roman"/>
           <w:lang w:val="vi-VN"/>
         </w:rPr>
         <w:t>package-lock.json</w:t>
       </w:r>
       <w:r>
         <w:rPr>
+          <w:rFonts w:ascii="Times New Roman" w:hAnsi="Times New Roman" w:cs="Times New Roman"/>
           <w:lang w:val="vi-VN"/>
         </w:rPr>
         <w:t xml:space="preserve"> (khi ra gõ lệnh tải Express đc tạo )</w:t>
@@ -1805,27 +3006,31 @@
     <w:p>
       <w:pPr>
         <w:rPr>
-          <w:lang w:val="vi-VN"/>
-        </w:rPr>
-      </w:pPr>
-      <w:r>
-        <w:rPr>
-          <w:lang w:val="vi-VN"/>
-        </w:rPr>
+          <w:rFonts w:ascii="Times New Roman" w:hAnsi="Times New Roman" w:cs="Times New Roman"/>
+          <w:lang w:val="vi-VN"/>
+        </w:rPr>
+      </w:pPr>
+      <w:r>
+        <w:rPr>
+          <w:rFonts w:ascii="Times New Roman" w:hAnsi="Times New Roman" w:cs="Times New Roman"/>
+          <w:lang w:val="vi-VN"/>
+        </w:rPr>
+        <w:lastRenderedPageBreak/>
         <w:t>Ta chỉnh sửa script ở  file package.js  để có thể nhận được file chính và file test</w:t>
       </w:r>
     </w:p>
     <w:p>
       <w:pPr>
         <w:rPr>
-          <w:lang w:val="vi-VN"/>
-        </w:rPr>
-      </w:pPr>
-      <w:r>
-        <w:rPr>
-          <w:lang w:val="vi-VN"/>
-        </w:rPr>
-        <w:lastRenderedPageBreak/>
+          <w:rFonts w:ascii="Times New Roman" w:hAnsi="Times New Roman" w:cs="Times New Roman"/>
+          <w:lang w:val="vi-VN"/>
+        </w:rPr>
+      </w:pPr>
+      <w:r>
+        <w:rPr>
+          <w:rFonts w:ascii="Times New Roman" w:hAnsi="Times New Roman" w:cs="Times New Roman"/>
+          <w:lang w:val="vi-VN"/>
+        </w:rPr>
         <w:drawing>
           <wp:inline distT="0" distB="0" distL="0" distR="0" wp14:anchorId="6D880E5D" wp14:editId="0458B7B6">
             <wp:extent cx="2679590" cy="3514462"/>
@@ -1866,11 +3071,13 @@
     <w:p>
       <w:pPr>
         <w:rPr>
-          <w:lang w:val="vi-VN"/>
-        </w:rPr>
-      </w:pPr>
-      <w:r>
-        <w:rPr>
+          <w:rFonts w:ascii="Times New Roman" w:hAnsi="Times New Roman" w:cs="Times New Roman"/>
+          <w:lang w:val="vi-VN"/>
+        </w:rPr>
+      </w:pPr>
+      <w:r>
+        <w:rPr>
+          <w:rFonts w:ascii="Times New Roman" w:hAnsi="Times New Roman" w:cs="Times New Roman"/>
           <w:lang w:val="vi-VN"/>
         </w:rPr>
         <w:t>Thư mục Github/workflow chứa</w:t>
@@ -1879,53 +3086,76 @@
     <w:p>
       <w:pPr>
         <w:rPr>
-          <w:lang w:val="vi-VN"/>
-        </w:rPr>
-      </w:pPr>
-      <w:r>
-        <w:rPr>
+          <w:rFonts w:ascii="Times New Roman" w:hAnsi="Times New Roman" w:cs="Times New Roman"/>
+          <w:lang w:val="vi-VN"/>
+        </w:rPr>
+      </w:pPr>
+      <w:r>
+        <w:rPr>
+          <w:rFonts w:ascii="Times New Roman" w:hAnsi="Times New Roman" w:cs="Times New Roman"/>
           <w:lang w:val="vi-VN"/>
         </w:rPr>
         <w:t xml:space="preserve">File </w:t>
       </w:r>
       <w:r>
+        <w:rPr>
+          <w:rFonts w:ascii="Times New Roman" w:hAnsi="Times New Roman" w:cs="Times New Roman"/>
+        </w:rPr>
         <w:t>ci-</w:t>
       </w:r>
       <w:proofErr w:type="spellStart"/>
       <w:r>
+        <w:rPr>
+          <w:rFonts w:ascii="Times New Roman" w:hAnsi="Times New Roman" w:cs="Times New Roman"/>
+        </w:rPr>
         <w:t>cd</w:t>
       </w:r>
       <w:r>
+        <w:rPr>
+          <w:rFonts w:ascii="Times New Roman" w:hAnsi="Times New Roman" w:cs="Times New Roman"/>
+        </w:rPr>
         <w:t>.yml</w:t>
       </w:r>
       <w:proofErr w:type="spellEnd"/>
       <w:r>
         <w:rPr>
-          <w:lang w:val="vi-VN"/>
-        </w:rPr>
-        <w:t xml:space="preserve"> </w:t>
-      </w:r>
-      <w:r>
-        <w:rPr>
+          <w:rFonts w:ascii="Times New Roman" w:hAnsi="Times New Roman" w:cs="Times New Roman"/>
+          <w:lang w:val="vi-VN"/>
+        </w:rPr>
+        <w:t xml:space="preserve"> </w:t>
+      </w:r>
+      <w:r>
+        <w:rPr>
+          <w:rFonts w:ascii="Times New Roman" w:hAnsi="Times New Roman" w:cs="Times New Roman"/>
           <w:lang w:val="vi-VN"/>
         </w:rPr>
         <w:t>(để có thể đưa code vào Actions Git )</w:t>
       </w:r>
       <w:r>
         <w:rPr>
-          <w:lang w:val="vi-VN"/>
-        </w:rPr>
-        <w:t xml:space="preserve"> </w:t>
-      </w:r>
-    </w:p>
-    <w:p>
-      <w:pPr>
-        <w:rPr>
-          <w:lang w:val="vi-VN"/>
-        </w:rPr>
-      </w:pPr>
-      <w:r>
-        <w:rPr>
+          <w:rFonts w:ascii="Times New Roman" w:hAnsi="Times New Roman" w:cs="Times New Roman"/>
+          <w:lang w:val="vi-VN"/>
+        </w:rPr>
+        <w:t xml:space="preserve"> </w:t>
+      </w:r>
+      <w:r>
+        <w:rPr>
+          <w:rFonts w:ascii="Times New Roman" w:hAnsi="Times New Roman" w:cs="Times New Roman"/>
+          <w:lang w:val="vi-VN"/>
+        </w:rPr>
+        <w:t>– tự động hóa công đoạn</w:t>
+      </w:r>
+    </w:p>
+    <w:p>
+      <w:pPr>
+        <w:rPr>
+          <w:rFonts w:ascii="Times New Roman" w:hAnsi="Times New Roman" w:cs="Times New Roman"/>
+          <w:lang w:val="vi-VN"/>
+        </w:rPr>
+      </w:pPr>
+      <w:r>
+        <w:rPr>
+          <w:rFonts w:ascii="Times New Roman" w:hAnsi="Times New Roman" w:cs="Times New Roman"/>
           <w:lang w:val="vi-VN"/>
         </w:rPr>
         <w:drawing>
@@ -1968,11 +3198,13 @@
     <w:p>
       <w:pPr>
         <w:rPr>
-          <w:lang w:val="vi-VN"/>
-        </w:rPr>
-      </w:pPr>
-      <w:r>
-        <w:rPr>
+          <w:rFonts w:ascii="Times New Roman" w:hAnsi="Times New Roman" w:cs="Times New Roman"/>
+          <w:lang w:val="vi-VN"/>
+        </w:rPr>
+      </w:pPr>
+      <w:r>
+        <w:rPr>
+          <w:rFonts w:ascii="Times New Roman" w:hAnsi="Times New Roman" w:cs="Times New Roman"/>
           <w:lang w:val="vi-VN"/>
         </w:rPr>
         <w:drawing>
@@ -2013,12 +3245,29 @@
       </w:r>
       <w:r>
         <w:rPr>
+          <w:rFonts w:ascii="Times New Roman" w:hAnsi="Times New Roman" w:cs="Times New Roman"/>
           <w:lang w:val="vi-VN"/>
         </w:rPr>
         <w:br/>
       </w:r>
       <w:r>
         <w:rPr>
+          <w:rFonts w:ascii="Times New Roman" w:hAnsi="Times New Roman" w:cs="Times New Roman"/>
+          <w:b/>
+          <w:bCs/>
+          <w:sz w:val="30"/>
+          <w:szCs w:val="30"/>
+          <w:lang w:val="vi-VN"/>
+        </w:rPr>
+        <w:t>3.</w:t>
+      </w:r>
+      <w:r>
+        <w:rPr>
+          <w:rFonts w:ascii="Times New Roman" w:hAnsi="Times New Roman" w:cs="Times New Roman"/>
+          <w:b/>
+          <w:bCs/>
+          <w:sz w:val="30"/>
+          <w:szCs w:val="30"/>
           <w:lang w:val="vi-VN"/>
         </w:rPr>
         <w:t>gõ lệnh test code ở local trước khi đẩy lên git</w:t>
@@ -2027,66 +3276,89 @@
     <w:p>
       <w:pPr>
         <w:rPr>
-          <w:lang w:val="vi-VN"/>
-        </w:rPr>
-      </w:pPr>
-      <w:r>
-        <w:rPr>
-          <w:lang w:val="vi-VN"/>
-        </w:rPr>
+          <w:rFonts w:ascii="Times New Roman" w:hAnsi="Times New Roman" w:cs="Times New Roman"/>
+          <w:lang w:val="vi-VN"/>
+        </w:rPr>
+      </w:pPr>
+      <w:r>
+        <w:rPr>
+          <w:rFonts w:ascii="Times New Roman" w:hAnsi="Times New Roman" w:cs="Times New Roman"/>
+          <w:lang w:val="vi-VN"/>
+        </w:rPr>
+        <w:lastRenderedPageBreak/>
         <w:t>+</w:t>
       </w:r>
       <w:r>
-        <w:t xml:space="preserve"> </w:t>
-      </w:r>
-      <w:r>
+        <w:rPr>
+          <w:rFonts w:ascii="Times New Roman" w:hAnsi="Times New Roman" w:cs="Times New Roman"/>
+        </w:rPr>
+        <w:t xml:space="preserve"> </w:t>
+      </w:r>
+      <w:r>
+        <w:rPr>
+          <w:rFonts w:ascii="Times New Roman" w:hAnsi="Times New Roman" w:cs="Times New Roman"/>
+        </w:rPr>
         <w:t>node index.js</w:t>
       </w:r>
       <w:r>
         <w:rPr>
+          <w:rFonts w:ascii="Times New Roman" w:hAnsi="Times New Roman" w:cs="Times New Roman"/>
           <w:lang w:val="vi-VN"/>
         </w:rPr>
         <w:br/>
         <w:t>+</w:t>
       </w:r>
       <w:r>
-        <w:t xml:space="preserve"> </w:t>
-      </w:r>
-      <w:proofErr w:type="spellStart"/>
-      <w:r>
+        <w:rPr>
+          <w:rFonts w:ascii="Times New Roman" w:hAnsi="Times New Roman" w:cs="Times New Roman"/>
+        </w:rPr>
+        <w:t xml:space="preserve"> </w:t>
+      </w:r>
+      <w:proofErr w:type="spellStart"/>
+      <w:r>
+        <w:rPr>
+          <w:rFonts w:ascii="Times New Roman" w:hAnsi="Times New Roman" w:cs="Times New Roman"/>
+        </w:rPr>
         <w:t>npm</w:t>
       </w:r>
       <w:proofErr w:type="spellEnd"/>
       <w:r>
+        <w:rPr>
+          <w:rFonts w:ascii="Times New Roman" w:hAnsi="Times New Roman" w:cs="Times New Roman"/>
+        </w:rPr>
         <w:t xml:space="preserve"> test</w:t>
       </w:r>
       <w:r>
         <w:rPr>
+          <w:rFonts w:ascii="Times New Roman" w:hAnsi="Times New Roman" w:cs="Times New Roman"/>
           <w:lang w:val="vi-VN"/>
         </w:rPr>
         <w:t xml:space="preserve"> ( không được thì dùng node test.js )</w:t>
       </w:r>
       <w:r>
         <w:rPr>
+          <w:rFonts w:ascii="Times New Roman" w:hAnsi="Times New Roman" w:cs="Times New Roman"/>
           <w:lang w:val="vi-VN"/>
         </w:rPr>
         <w:br/>
       </w:r>
       <w:r>
         <w:rPr>
-          <w:lang w:val="vi-VN"/>
-        </w:rPr>
-        <w:lastRenderedPageBreak/>
+          <w:rFonts w:ascii="Times New Roman" w:hAnsi="Times New Roman" w:cs="Times New Roman"/>
+          <w:lang w:val="vi-VN"/>
+        </w:rPr>
         <w:t>-&gt; cấp quyền bằng powerShell chọn đồng ý</w:t>
       </w:r>
       <w:r>
         <w:rPr>
+          <w:rFonts w:ascii="Times New Roman" w:hAnsi="Times New Roman" w:cs="Times New Roman"/>
           <w:lang w:val="vi-VN"/>
         </w:rPr>
         <w:br/>
       </w:r>
       <w:r>
         <w:rPr>
+          <w:rFonts w:ascii="Times New Roman" w:hAnsi="Times New Roman" w:cs="Times New Roman"/>
           <w:noProof/>
           <w:lang w:val="vi-VN"/>
         </w:rPr>
@@ -2136,11 +3408,13 @@
     <w:p>
       <w:pPr>
         <w:rPr>
-          <w:lang w:val="vi-VN"/>
-        </w:rPr>
-      </w:pPr>
-      <w:r>
-        <w:rPr>
+          <w:rFonts w:ascii="Times New Roman" w:hAnsi="Times New Roman" w:cs="Times New Roman"/>
+          <w:lang w:val="vi-VN"/>
+        </w:rPr>
+      </w:pPr>
+      <w:r>
+        <w:rPr>
+          <w:rFonts w:ascii="Times New Roman" w:hAnsi="Times New Roman" w:cs="Times New Roman"/>
           <w:lang w:val="vi-VN"/>
         </w:rPr>
         <w:drawing>
@@ -2188,19 +3462,27 @@
           <w:numId w:val="3"/>
         </w:numPr>
         <w:rPr>
-          <w:lang w:val="vi-VN"/>
-        </w:rPr>
-      </w:pPr>
-      <w:r>
-        <w:rPr>
+          <w:rFonts w:ascii="Times New Roman" w:hAnsi="Times New Roman" w:cs="Times New Roman"/>
+          <w:lang w:val="vi-VN"/>
+        </w:rPr>
+      </w:pPr>
+      <w:r>
+        <w:rPr>
+          <w:rFonts w:ascii="Times New Roman" w:hAnsi="Times New Roman" w:cs="Times New Roman"/>
           <w:lang w:val="vi-VN"/>
         </w:rPr>
         <w:t xml:space="preserve">File index.js chạy được </w:t>
       </w:r>
     </w:p>
     <w:p>
-      <w:r>
-        <w:rPr>
+      <w:pPr>
+        <w:rPr>
+          <w:rFonts w:ascii="Times New Roman" w:hAnsi="Times New Roman" w:cs="Times New Roman"/>
+        </w:rPr>
+      </w:pPr>
+      <w:r>
+        <w:rPr>
+          <w:rFonts w:ascii="Times New Roman" w:hAnsi="Times New Roman" w:cs="Times New Roman"/>
           <w:lang w:val="vi-VN"/>
         </w:rPr>
         <w:drawing>
@@ -2247,37 +3529,89 @@
           <w:ilvl w:val="0"/>
           <w:numId w:val="3"/>
         </w:numPr>
-      </w:pPr>
-      <w:r>
+        <w:rPr>
+          <w:rFonts w:ascii="Times New Roman" w:hAnsi="Times New Roman" w:cs="Times New Roman"/>
+        </w:rPr>
+      </w:pPr>
+      <w:r>
+        <w:rPr>
+          <w:rFonts w:ascii="Times New Roman" w:hAnsi="Times New Roman" w:cs="Times New Roman"/>
+        </w:rPr>
         <w:t xml:space="preserve">File test </w:t>
       </w:r>
       <w:proofErr w:type="spellStart"/>
       <w:r>
+        <w:rPr>
+          <w:rFonts w:ascii="Times New Roman" w:hAnsi="Times New Roman" w:cs="Times New Roman"/>
+        </w:rPr>
         <w:t>chạy</w:t>
       </w:r>
       <w:proofErr w:type="spellEnd"/>
       <w:r>
         <w:rPr>
-          <w:lang w:val="vi-VN"/>
-        </w:rPr>
-        <w:t xml:space="preserve"> được .</w:t>
-      </w:r>
-    </w:p>
-    <w:p>
-      <w:pPr>
-        <w:rPr>
-          <w:lang w:val="vi-VN"/>
-        </w:rPr>
-      </w:pPr>
-      <w:r>
-        <w:rPr>
-          <w:lang w:val="vi-VN"/>
-        </w:rPr>
+          <w:rFonts w:ascii="Times New Roman" w:hAnsi="Times New Roman" w:cs="Times New Roman"/>
+          <w:lang w:val="vi-VN"/>
+        </w:rPr>
+        <w:t xml:space="preserve"> </w:t>
+      </w:r>
+      <w:proofErr w:type="gramStart"/>
+      <w:r>
+        <w:rPr>
+          <w:rFonts w:ascii="Times New Roman" w:hAnsi="Times New Roman" w:cs="Times New Roman"/>
+          <w:lang w:val="vi-VN"/>
+        </w:rPr>
+        <w:t>được .</w:t>
+      </w:r>
+      <w:proofErr w:type="gramEnd"/>
+    </w:p>
+    <w:p>
+      <w:pPr>
+        <w:rPr>
+          <w:rFonts w:ascii="Times New Roman" w:hAnsi="Times New Roman" w:cs="Times New Roman"/>
+          <w:b/>
+          <w:bCs/>
+          <w:sz w:val="30"/>
+          <w:szCs w:val="30"/>
+          <w:lang w:val="vi-VN"/>
+        </w:rPr>
+      </w:pPr>
+      <w:r>
+        <w:rPr>
+          <w:rFonts w:ascii="Times New Roman" w:hAnsi="Times New Roman" w:cs="Times New Roman"/>
+          <w:lang w:val="vi-VN"/>
+        </w:rPr>
+        <w:lastRenderedPageBreak/>
         <w:br/>
+      </w:r>
+      <w:r>
+        <w:rPr>
+          <w:rFonts w:ascii="Times New Roman" w:hAnsi="Times New Roman" w:cs="Times New Roman"/>
+          <w:b/>
+          <w:bCs/>
+          <w:sz w:val="30"/>
+          <w:szCs w:val="30"/>
+          <w:lang w:val="vi-VN"/>
+        </w:rPr>
+        <w:t>4.</w:t>
+      </w:r>
+      <w:r>
+        <w:rPr>
+          <w:rFonts w:ascii="Times New Roman" w:hAnsi="Times New Roman" w:cs="Times New Roman"/>
+          <w:b/>
+          <w:bCs/>
+          <w:sz w:val="30"/>
+          <w:szCs w:val="30"/>
+          <w:lang w:val="vi-VN"/>
+        </w:rPr>
         <w:t>đẩy code</w:t>
       </w:r>
       <w:r>
         <w:rPr>
+          <w:rFonts w:ascii="Times New Roman" w:hAnsi="Times New Roman" w:cs="Times New Roman"/>
+          <w:b/>
+          <w:bCs/>
+          <w:sz w:val="30"/>
+          <w:szCs w:val="30"/>
           <w:lang w:val="vi-VN"/>
         </w:rPr>
         <w:t xml:space="preserve"> lên git hub</w:t>
@@ -2286,14 +3620,15 @@
     <w:p>
       <w:pPr>
         <w:rPr>
-          <w:lang w:val="vi-VN"/>
-        </w:rPr>
-      </w:pPr>
-      <w:r>
-        <w:rPr>
-          <w:lang w:val="vi-VN"/>
-        </w:rPr>
-        <w:lastRenderedPageBreak/>
+          <w:rFonts w:ascii="Times New Roman" w:hAnsi="Times New Roman" w:cs="Times New Roman"/>
+          <w:lang w:val="vi-VN"/>
+        </w:rPr>
+      </w:pPr>
+      <w:r>
+        <w:rPr>
+          <w:rFonts w:ascii="Times New Roman" w:hAnsi="Times New Roman" w:cs="Times New Roman"/>
+          <w:lang w:val="vi-VN"/>
+        </w:rPr>
         <w:drawing>
           <wp:inline distT="0" distB="0" distL="0" distR="0" wp14:anchorId="711EE615" wp14:editId="1CE3C2CE">
             <wp:extent cx="3488876" cy="1796995"/>
@@ -2334,11 +3669,13 @@
     <w:p>
       <w:pPr>
         <w:rPr>
-          <w:lang w:val="vi-VN"/>
-        </w:rPr>
-      </w:pPr>
-      <w:r>
-        <w:rPr>
+          <w:rFonts w:ascii="Times New Roman" w:hAnsi="Times New Roman" w:cs="Times New Roman"/>
+          <w:lang w:val="vi-VN"/>
+        </w:rPr>
+      </w:pPr>
+      <w:r>
+        <w:rPr>
+          <w:rFonts w:ascii="Times New Roman" w:hAnsi="Times New Roman" w:cs="Times New Roman"/>
           <w:lang w:val="vi-VN"/>
         </w:rPr>
         <w:t>Sau khi code đã được đưa lên github thì kiểm tra phần actions</w:t>
@@ -2347,17 +3684,20 @@
     <w:p>
       <w:pPr>
         <w:rPr>
-          <w:lang w:val="vi-VN"/>
-        </w:rPr>
-      </w:pPr>
-      <w:r>
-        <w:rPr>
+          <w:rFonts w:ascii="Times New Roman" w:hAnsi="Times New Roman" w:cs="Times New Roman"/>
+          <w:lang w:val="vi-VN"/>
+        </w:rPr>
+      </w:pPr>
+      <w:r>
+        <w:rPr>
+          <w:rFonts w:ascii="Times New Roman" w:hAnsi="Times New Roman" w:cs="Times New Roman"/>
           <w:lang w:val="vi-VN"/>
         </w:rPr>
         <w:t>File được duyệt sẽ có dấu tick xanh , không đc sẽ hiện màu đỏ</w:t>
       </w:r>
       <w:r>
         <w:rPr>
+          <w:rFonts w:ascii="Times New Roman" w:hAnsi="Times New Roman" w:cs="Times New Roman"/>
           <w:lang w:val="vi-VN"/>
         </w:rPr>
         <w:t xml:space="preserve"> báo lỗi</w:t>
@@ -2366,11 +3706,13 @@
     <w:p>
       <w:pPr>
         <w:rPr>
-          <w:lang w:val="vi-VN"/>
-        </w:rPr>
-      </w:pPr>
-      <w:r>
-        <w:rPr>
+          <w:rFonts w:ascii="Times New Roman" w:hAnsi="Times New Roman" w:cs="Times New Roman"/>
+          <w:lang w:val="vi-VN"/>
+        </w:rPr>
+      </w:pPr>
+      <w:r>
+        <w:rPr>
+          <w:rFonts w:ascii="Times New Roman" w:hAnsi="Times New Roman" w:cs="Times New Roman"/>
           <w:lang w:val="vi-VN"/>
         </w:rPr>
         <w:drawing>
@@ -2413,23 +3755,49 @@
     <w:p>
       <w:pPr>
         <w:rPr>
-          <w:lang w:val="vi-VN"/>
-        </w:rPr>
-      </w:pPr>
-      <w:r>
-        <w:rPr>
+          <w:rFonts w:ascii="Times New Roman" w:hAnsi="Times New Roman" w:cs="Times New Roman"/>
+          <w:lang w:val="vi-VN"/>
+        </w:rPr>
+      </w:pPr>
+      <w:r>
+        <w:rPr>
+          <w:rFonts w:ascii="Times New Roman" w:hAnsi="Times New Roman" w:cs="Times New Roman"/>
           <w:lang w:val="vi-VN"/>
         </w:rPr>
         <w:br/>
       </w:r>
       <w:r>
         <w:rPr>
-          <w:lang w:val="vi-VN"/>
-        </w:rPr>
-        <w:t xml:space="preserve">Tạo web thực tế bằng render </w:t>
-      </w:r>
-      <w:r>
-        <w:rPr>
+          <w:rFonts w:ascii="Times New Roman" w:hAnsi="Times New Roman" w:cs="Times New Roman"/>
+          <w:b/>
+          <w:bCs/>
+          <w:sz w:val="30"/>
+          <w:szCs w:val="30"/>
+          <w:lang w:val="vi-VN"/>
+        </w:rPr>
+        <w:t>5.</w:t>
+      </w:r>
+      <w:r>
+        <w:rPr>
+          <w:rFonts w:ascii="Times New Roman" w:hAnsi="Times New Roman" w:cs="Times New Roman"/>
+          <w:b/>
+          <w:bCs/>
+          <w:sz w:val="30"/>
+          <w:szCs w:val="30"/>
+          <w:lang w:val="vi-VN"/>
+        </w:rPr>
+        <w:t>Tạo web thực tế bằng render</w:t>
+      </w:r>
+      <w:r>
+        <w:rPr>
+          <w:rFonts w:ascii="Times New Roman" w:hAnsi="Times New Roman" w:cs="Times New Roman"/>
+          <w:lang w:val="vi-VN"/>
+        </w:rPr>
+        <w:t xml:space="preserve"> </w:t>
+      </w:r>
+      <w:r>
+        <w:rPr>
+          <w:rFonts w:ascii="Times New Roman" w:hAnsi="Times New Roman" w:cs="Times New Roman"/>
           <w:lang w:val="vi-VN"/>
         </w:rPr>
         <w:br/>
@@ -2439,25 +3807,38 @@
     <w:p>
       <w:pPr>
         <w:rPr>
-          <w:lang w:val="vi-VN"/>
-        </w:rPr>
-      </w:pPr>
-      <w:r>
-        <w:rPr>
+          <w:rFonts w:ascii="Times New Roman" w:hAnsi="Times New Roman" w:cs="Times New Roman"/>
+          <w:b/>
+          <w:bCs/>
+          <w:lang w:val="vi-VN"/>
+        </w:rPr>
+      </w:pPr>
+      <w:r>
+        <w:rPr>
+          <w:rFonts w:ascii="Times New Roman" w:hAnsi="Times New Roman" w:cs="Times New Roman"/>
+          <w:b/>
+          <w:bCs/>
           <w:lang w:val="vi-VN"/>
         </w:rPr>
         <w:t xml:space="preserve">Cấu hình : </w:t>
       </w:r>
     </w:p>
     <w:p>
-      <w:r>
-        <w:rPr>
+      <w:pPr>
+        <w:rPr>
+          <w:rFonts w:ascii="Times New Roman" w:hAnsi="Times New Roman" w:cs="Times New Roman"/>
+        </w:rPr>
+      </w:pPr>
+      <w:r>
+        <w:rPr>
+          <w:rFonts w:ascii="Times New Roman" w:hAnsi="Times New Roman" w:cs="Times New Roman"/>
           <w:lang w:val="vi-VN"/>
         </w:rPr>
         <w:t>Có 2 cách :</w:t>
       </w:r>
       <w:r>
         <w:rPr>
+          <w:rFonts w:ascii="Times New Roman" w:hAnsi="Times New Roman" w:cs="Times New Roman"/>
           <w:lang w:val="vi-VN"/>
         </w:rPr>
         <w:br/>
@@ -2465,81 +3846,114 @@
       </w:r>
       <w:r>
         <w:rPr>
+          <w:rFonts w:ascii="Times New Roman" w:hAnsi="Times New Roman" w:cs="Times New Roman"/>
           <w:lang w:val="vi-VN"/>
         </w:rPr>
         <w:br/>
         <w:t>+</w:t>
       </w:r>
       <w:r>
+        <w:rPr>
+          <w:rFonts w:ascii="Times New Roman" w:hAnsi="Times New Roman" w:cs="Times New Roman"/>
+        </w:rPr>
         <w:t xml:space="preserve"> Build Command</w:t>
       </w:r>
       <w:r>
         <w:rPr>
+          <w:rFonts w:ascii="Times New Roman" w:hAnsi="Times New Roman" w:cs="Times New Roman"/>
           <w:b/>
           <w:bCs/>
         </w:rPr>
         <w:t>:</w:t>
       </w:r>
       <w:r>
-        <w:t xml:space="preserve"> </w:t>
-      </w:r>
-      <w:proofErr w:type="spellStart"/>
-      <w:r>
+        <w:rPr>
+          <w:rFonts w:ascii="Times New Roman" w:hAnsi="Times New Roman" w:cs="Times New Roman"/>
+        </w:rPr>
+        <w:t xml:space="preserve"> </w:t>
+      </w:r>
+      <w:proofErr w:type="spellStart"/>
+      <w:r>
+        <w:rPr>
+          <w:rFonts w:ascii="Times New Roman" w:hAnsi="Times New Roman" w:cs="Times New Roman"/>
+        </w:rPr>
         <w:t>npm</w:t>
       </w:r>
       <w:proofErr w:type="spellEnd"/>
       <w:r>
+        <w:rPr>
+          <w:rFonts w:ascii="Times New Roman" w:hAnsi="Times New Roman" w:cs="Times New Roman"/>
+        </w:rPr>
         <w:t xml:space="preserve"> install</w:t>
       </w:r>
     </w:p>
     <w:p>
       <w:pPr>
         <w:rPr>
-          <w:lang w:val="vi-VN"/>
-        </w:rPr>
-      </w:pPr>
-      <w:r>
-        <w:rPr>
+          <w:rFonts w:ascii="Times New Roman" w:hAnsi="Times New Roman" w:cs="Times New Roman"/>
+          <w:lang w:val="vi-VN"/>
+        </w:rPr>
+      </w:pPr>
+      <w:r>
+        <w:rPr>
+          <w:rFonts w:ascii="Times New Roman" w:hAnsi="Times New Roman" w:cs="Times New Roman"/>
           <w:lang w:val="vi-VN"/>
         </w:rPr>
         <w:t>+</w:t>
       </w:r>
       <w:r>
+        <w:rPr>
+          <w:rFonts w:ascii="Times New Roman" w:hAnsi="Times New Roman" w:cs="Times New Roman"/>
+        </w:rPr>
         <w:t xml:space="preserve">  Start Command</w:t>
       </w:r>
       <w:r>
         <w:rPr>
+          <w:rFonts w:ascii="Times New Roman" w:hAnsi="Times New Roman" w:cs="Times New Roman"/>
           <w:b/>
           <w:bCs/>
         </w:rPr>
         <w:t>:</w:t>
       </w:r>
       <w:r>
-        <w:t xml:space="preserve"> </w:t>
-      </w:r>
-      <w:proofErr w:type="spellStart"/>
-      <w:r>
+        <w:rPr>
+          <w:rFonts w:ascii="Times New Roman" w:hAnsi="Times New Roman" w:cs="Times New Roman"/>
+        </w:rPr>
+        <w:t xml:space="preserve"> </w:t>
+      </w:r>
+      <w:proofErr w:type="spellStart"/>
+      <w:r>
+        <w:rPr>
+          <w:rFonts w:ascii="Times New Roman" w:hAnsi="Times New Roman" w:cs="Times New Roman"/>
+        </w:rPr>
         <w:t>npm</w:t>
       </w:r>
       <w:proofErr w:type="spellEnd"/>
       <w:r>
+        <w:rPr>
+          <w:rFonts w:ascii="Times New Roman" w:hAnsi="Times New Roman" w:cs="Times New Roman"/>
+        </w:rPr>
         <w:t xml:space="preserve"> start</w:t>
       </w:r>
     </w:p>
     <w:p>
       <w:pPr>
         <w:rPr>
-          <w:lang w:val="vi-VN"/>
-        </w:rPr>
-      </w:pPr>
-      <w:r>
-        <w:rPr>
-          <w:lang w:val="vi-VN"/>
-        </w:rPr>
+          <w:rFonts w:ascii="Times New Roman" w:hAnsi="Times New Roman" w:cs="Times New Roman"/>
+          <w:lang w:val="vi-VN"/>
+        </w:rPr>
+      </w:pPr>
+      <w:r>
+        <w:rPr>
+          <w:rFonts w:ascii="Times New Roman" w:hAnsi="Times New Roman" w:cs="Times New Roman"/>
+          <w:lang w:val="vi-VN"/>
+        </w:rPr>
+        <w:lastRenderedPageBreak/>
         <w:t xml:space="preserve">Hoặc </w:t>
       </w:r>
       <w:r>
         <w:rPr>
+          <w:rFonts w:ascii="Times New Roman" w:hAnsi="Times New Roman" w:cs="Times New Roman"/>
           <w:lang w:val="vi-VN"/>
         </w:rPr>
         <w:br/>
@@ -2549,11 +3963,13 @@
     <w:p>
       <w:pPr>
         <w:rPr>
-          <w:lang w:val="vi-VN"/>
-        </w:rPr>
-      </w:pPr>
-      <w:r>
-        <w:rPr>
+          <w:rFonts w:ascii="Times New Roman" w:hAnsi="Times New Roman" w:cs="Times New Roman"/>
+          <w:lang w:val="vi-VN"/>
+        </w:rPr>
+      </w:pPr>
+      <w:r>
+        <w:rPr>
+          <w:rFonts w:ascii="Times New Roman" w:hAnsi="Times New Roman" w:cs="Times New Roman"/>
           <w:lang w:val="vi-VN"/>
         </w:rPr>
         <w:t>Chọn Deloy , chờ render tải lên web</w:t>
@@ -2562,14 +3978,15 @@
     <w:p>
       <w:pPr>
         <w:rPr>
-          <w:lang w:val="vi-VN"/>
-        </w:rPr>
-      </w:pPr>
-      <w:r>
-        <w:rPr>
-          <w:lang w:val="vi-VN"/>
-        </w:rPr>
-        <w:lastRenderedPageBreak/>
+          <w:rFonts w:ascii="Times New Roman" w:hAnsi="Times New Roman" w:cs="Times New Roman"/>
+          <w:lang w:val="vi-VN"/>
+        </w:rPr>
+      </w:pPr>
+      <w:r>
+        <w:rPr>
+          <w:rFonts w:ascii="Times New Roman" w:hAnsi="Times New Roman" w:cs="Times New Roman"/>
+          <w:lang w:val="vi-VN"/>
+        </w:rPr>
         <w:drawing>
           <wp:inline distT="0" distB="0" distL="0" distR="0" wp14:anchorId="3FFB9747" wp14:editId="2A22A49B">
             <wp:extent cx="5943600" cy="2974975"/>
@@ -2610,11 +4027,13 @@
     <w:p>
       <w:pPr>
         <w:rPr>
-          <w:lang w:val="vi-VN"/>
-        </w:rPr>
-      </w:pPr>
-      <w:r>
-        <w:rPr>
+          <w:rFonts w:ascii="Times New Roman" w:hAnsi="Times New Roman" w:cs="Times New Roman"/>
+          <w:lang w:val="vi-VN"/>
+        </w:rPr>
+      </w:pPr>
+      <w:r>
+        <w:rPr>
+          <w:rFonts w:ascii="Times New Roman" w:hAnsi="Times New Roman" w:cs="Times New Roman"/>
           <w:lang w:val="vi-VN"/>
         </w:rPr>
         <w:t>Truy cập vào link đề trang web ở phía dưới res của Git</w:t>
@@ -2623,11 +4042,13 @@
     <w:p>
       <w:pPr>
         <w:rPr>
-          <w:lang w:val="vi-VN"/>
-        </w:rPr>
-      </w:pPr>
-      <w:r>
-        <w:rPr>
+          <w:rFonts w:ascii="Times New Roman" w:hAnsi="Times New Roman" w:cs="Times New Roman"/>
+          <w:lang w:val="vi-VN"/>
+        </w:rPr>
+      </w:pPr>
+      <w:r>
+        <w:rPr>
+          <w:rFonts w:ascii="Times New Roman" w:hAnsi="Times New Roman" w:cs="Times New Roman"/>
           <w:lang w:val="vi-VN"/>
         </w:rPr>
         <w:drawing>
@@ -2675,11 +4096,13 @@
           <w:numId w:val="3"/>
         </w:numPr>
         <w:rPr>
-          <w:lang w:val="vi-VN"/>
-        </w:rPr>
-      </w:pPr>
-      <w:r>
-        <w:rPr>
+          <w:rFonts w:ascii="Times New Roman" w:hAnsi="Times New Roman" w:cs="Times New Roman"/>
+          <w:lang w:val="vi-VN"/>
+        </w:rPr>
+      </w:pPr>
+      <w:r>
+        <w:rPr>
+          <w:rFonts w:ascii="Times New Roman" w:hAnsi="Times New Roman" w:cs="Times New Roman"/>
           <w:lang w:val="vi-VN"/>
         </w:rPr>
         <w:t xml:space="preserve">Code của ta đã được đưa lên web chính thức </w:t>
@@ -2688,67 +4111,120 @@
     <w:p>
       <w:pPr>
         <w:rPr>
-          <w:lang w:val="vi-VN"/>
-        </w:rPr>
-      </w:pPr>
-      <w:r>
-        <w:rPr>
+          <w:rFonts w:ascii="Times New Roman" w:hAnsi="Times New Roman" w:cs="Times New Roman"/>
+          <w:lang w:val="vi-VN"/>
+        </w:rPr>
+      </w:pPr>
+      <w:r>
+        <w:rPr>
+          <w:rFonts w:ascii="Times New Roman" w:hAnsi="Times New Roman" w:cs="Times New Roman"/>
           <w:lang w:val="vi-VN"/>
         </w:rPr>
         <w:br/>
+      </w:r>
+      <w:r>
+        <w:rPr>
+          <w:rFonts w:ascii="Times New Roman" w:hAnsi="Times New Roman" w:cs="Times New Roman"/>
+          <w:b/>
+          <w:bCs/>
+          <w:sz w:val="30"/>
+          <w:szCs w:val="30"/>
+          <w:lang w:val="vi-VN"/>
+        </w:rPr>
         <w:t xml:space="preserve">Kiểm tra </w:t>
       </w:r>
       <w:r>
         <w:rPr>
+          <w:rFonts w:ascii="Times New Roman" w:hAnsi="Times New Roman" w:cs="Times New Roman"/>
+          <w:b/>
+          <w:bCs/>
+          <w:sz w:val="30"/>
+          <w:szCs w:val="30"/>
           <w:lang w:val="vi-VN"/>
         </w:rPr>
         <w:t>CI/CD:</w:t>
       </w:r>
       <w:r>
         <w:rPr>
+          <w:rFonts w:ascii="Times New Roman" w:hAnsi="Times New Roman" w:cs="Times New Roman"/>
           <w:lang w:val="vi-VN"/>
         </w:rPr>
         <w:br/>
       </w:r>
       <w:r>
         <w:rPr>
+          <w:rFonts w:ascii="Times New Roman" w:hAnsi="Times New Roman" w:cs="Times New Roman"/>
+          <w:b/>
+          <w:bCs/>
           <w:lang w:val="vi-VN"/>
         </w:rPr>
         <w:lastRenderedPageBreak/>
-        <w:t xml:space="preserve">chỉnh sửa file </w:t>
-      </w:r>
-      <w:r>
-        <w:rPr>
+        <w:t xml:space="preserve">chỉnh </w:t>
+      </w:r>
+      <w:r>
+        <w:rPr>
+          <w:rFonts w:ascii="Times New Roman" w:hAnsi="Times New Roman" w:cs="Times New Roman"/>
+          <w:b/>
+          <w:bCs/>
+          <w:lang w:val="vi-VN"/>
+        </w:rPr>
+        <w:t xml:space="preserve">sửa file index nhưng </w:t>
+      </w:r>
+      <w:r>
+        <w:rPr>
+          <w:rFonts w:ascii="Times New Roman" w:hAnsi="Times New Roman" w:cs="Times New Roman"/>
+          <w:b/>
+          <w:bCs/>
+          <w:lang w:val="vi-VN"/>
+        </w:rPr>
+        <w:t xml:space="preserve"> file </w:t>
+      </w:r>
+      <w:r>
+        <w:rPr>
+          <w:rFonts w:ascii="Times New Roman" w:hAnsi="Times New Roman" w:cs="Times New Roman"/>
+          <w:b/>
+          <w:bCs/>
           <w:lang w:val="vi-VN"/>
         </w:rPr>
         <w:t xml:space="preserve">test  ra kết quả </w:t>
       </w:r>
       <w:r>
         <w:rPr>
+          <w:rFonts w:ascii="Times New Roman" w:hAnsi="Times New Roman" w:cs="Times New Roman"/>
+          <w:b/>
+          <w:bCs/>
           <w:lang w:val="vi-VN"/>
         </w:rPr>
         <w:t xml:space="preserve">sai và </w:t>
       </w:r>
       <w:r>
         <w:rPr>
+          <w:rFonts w:ascii="Times New Roman" w:hAnsi="Times New Roman" w:cs="Times New Roman"/>
+          <w:b/>
+          <w:bCs/>
           <w:lang w:val="vi-VN"/>
         </w:rPr>
         <w:t>đẩy code lên</w:t>
       </w:r>
       <w:r>
         <w:rPr>
+          <w:rFonts w:ascii="Times New Roman" w:hAnsi="Times New Roman" w:cs="Times New Roman"/>
+          <w:b/>
+          <w:bCs/>
           <w:lang w:val="vi-VN"/>
         </w:rPr>
         <w:t xml:space="preserve"> :</w:t>
       </w:r>
       <w:r>
         <w:rPr>
+          <w:rFonts w:ascii="Times New Roman" w:hAnsi="Times New Roman" w:cs="Times New Roman"/>
           <w:lang w:val="vi-VN"/>
         </w:rPr>
         <w:br/>
       </w:r>
       <w:r>
         <w:rPr>
+          <w:rFonts w:ascii="Times New Roman" w:hAnsi="Times New Roman" w:cs="Times New Roman"/>
           <w:lang w:val="vi-VN"/>
         </w:rPr>
         <w:drawing>
@@ -2789,8 +4265,14 @@
       </w:r>
     </w:p>
     <w:p>
-      <w:r>
-        <w:rPr>
+      <w:pPr>
+        <w:rPr>
+          <w:rFonts w:ascii="Times New Roman" w:hAnsi="Times New Roman" w:cs="Times New Roman"/>
+        </w:rPr>
+      </w:pPr>
+      <w:r>
+        <w:rPr>
+          <w:rFonts w:ascii="Times New Roman" w:hAnsi="Times New Roman" w:cs="Times New Roman"/>
           <w:lang w:val="vi-VN"/>
         </w:rPr>
         <w:drawing>
@@ -2831,18 +4313,21 @@
       </w:r>
       <w:r>
         <w:rPr>
+          <w:rFonts w:ascii="Times New Roman" w:hAnsi="Times New Roman" w:cs="Times New Roman"/>
           <w:lang w:val="vi-VN"/>
         </w:rPr>
         <w:br/>
       </w:r>
       <w:r>
         <w:rPr>
+          <w:rFonts w:ascii="Times New Roman" w:hAnsi="Times New Roman" w:cs="Times New Roman"/>
           <w:lang w:val="vi-VN"/>
         </w:rPr>
         <w:br/>
       </w:r>
       <w:r>
         <w:rPr>
+          <w:rFonts w:ascii="Times New Roman" w:hAnsi="Times New Roman" w:cs="Times New Roman"/>
           <w:lang w:val="vi-VN"/>
         </w:rPr>
         <w:drawing>
@@ -2889,12 +4374,19 @@
           <w:ilvl w:val="0"/>
           <w:numId w:val="3"/>
         </w:numPr>
-      </w:pPr>
-      <w:r>
+        <w:rPr>
+          <w:rFonts w:ascii="Times New Roman" w:hAnsi="Times New Roman" w:cs="Times New Roman"/>
+        </w:rPr>
+      </w:pPr>
+      <w:r>
+        <w:rPr>
+          <w:rFonts w:ascii="Times New Roman" w:hAnsi="Times New Roman" w:cs="Times New Roman"/>
+        </w:rPr>
         <w:t xml:space="preserve">Actions </w:t>
       </w:r>
       <w:r>
         <w:rPr>
+          <w:rFonts w:ascii="Times New Roman" w:hAnsi="Times New Roman" w:cs="Times New Roman"/>
           <w:lang w:val="vi-VN"/>
         </w:rPr>
         <w:t>đang kiểm tra test</w:t>
@@ -2904,15 +4396,19 @@
       <w:pPr>
         <w:pStyle w:val="ListParagraph"/>
         <w:rPr>
-          <w:lang w:val="vi-VN"/>
-        </w:rPr>
-      </w:pPr>
-      <w:r>
+          <w:rFonts w:ascii="Times New Roman" w:hAnsi="Times New Roman" w:cs="Times New Roman"/>
+          <w:lang w:val="vi-VN"/>
+        </w:rPr>
+      </w:pPr>
+      <w:r>
+        <w:rPr>
+          <w:rFonts w:ascii="Times New Roman" w:hAnsi="Times New Roman" w:cs="Times New Roman"/>
+        </w:rPr>
         <w:lastRenderedPageBreak/>
         <w:drawing>
-          <wp:inline distT="0" distB="0" distL="0" distR="0" wp14:anchorId="058319D0" wp14:editId="451317F5">
-            <wp:extent cx="5943600" cy="2698115"/>
-            <wp:effectExtent l="0" t="0" r="0" b="6985"/>
+          <wp:inline distT="0" distB="0" distL="0" distR="0" wp14:anchorId="058319D0" wp14:editId="6ADABC4B">
+            <wp:extent cx="4308862" cy="1956021"/>
+            <wp:effectExtent l="0" t="0" r="0" b="6350"/>
             <wp:docPr id="1087744131" name="Picture 1"/>
             <wp:cNvGraphicFramePr>
               <a:graphicFrameLocks xmlns:a="http://schemas.openxmlformats.org/drawingml/2006/main" noChangeAspect="1"/>
@@ -2933,7 +4429,7 @@
                   <pic:spPr>
                     <a:xfrm>
                       <a:off x="0" y="0"/>
-                      <a:ext cx="5943600" cy="2698115"/>
+                      <a:ext cx="4319640" cy="1960914"/>
                     </a:xfrm>
                     <a:prstGeom prst="rect">
                       <a:avLst/>
@@ -2954,17 +4450,20 @@
           <w:numId w:val="3"/>
         </w:numPr>
         <w:rPr>
-          <w:lang w:val="vi-VN"/>
-        </w:rPr>
-      </w:pPr>
-      <w:r>
-        <w:rPr>
+          <w:rFonts w:ascii="Times New Roman" w:hAnsi="Times New Roman" w:cs="Times New Roman"/>
+          <w:lang w:val="vi-VN"/>
+        </w:rPr>
+      </w:pPr>
+      <w:r>
+        <w:rPr>
+          <w:rFonts w:ascii="Times New Roman" w:hAnsi="Times New Roman" w:cs="Times New Roman"/>
           <w:lang w:val="vi-VN"/>
         </w:rPr>
         <w:t xml:space="preserve">Lỗi </w:t>
       </w:r>
       <w:r>
         <w:rPr>
+          <w:rFonts w:ascii="Times New Roman" w:hAnsi="Times New Roman" w:cs="Times New Roman"/>
           <w:lang w:val="vi-VN"/>
         </w:rPr>
         <w:t xml:space="preserve"> không đưa file index đã chỉnh sửa lên trang web</w:t>
@@ -2974,17 +4473,27 @@
       <w:pPr>
         <w:pStyle w:val="ListParagraph"/>
         <w:rPr>
-          <w:lang w:val="vi-VN"/>
-        </w:rPr>
-      </w:pPr>
-      <w:r>
-        <w:rPr>
+          <w:rFonts w:ascii="Times New Roman" w:hAnsi="Times New Roman" w:cs="Times New Roman"/>
+          <w:lang w:val="vi-VN"/>
+        </w:rPr>
+      </w:pPr>
+      <w:r>
+        <w:rPr>
+          <w:rFonts w:ascii="Times New Roman" w:hAnsi="Times New Roman" w:cs="Times New Roman"/>
           <w:lang w:val="vi-VN"/>
         </w:rPr>
         <w:drawing>
-          <wp:inline distT="0" distB="0" distL="0" distR="0" wp14:anchorId="55315B8A" wp14:editId="5748F66E">
-            <wp:extent cx="3657600" cy="1277815"/>
+          <wp:anchor distT="0" distB="0" distL="114300" distR="114300" simplePos="0" relativeHeight="251659264" behindDoc="0" locked="0" layoutInCell="1" allowOverlap="1" wp14:anchorId="55315B8A" wp14:editId="39B581CC">
+            <wp:simplePos x="0" y="0"/>
+            <wp:positionH relativeFrom="margin">
+              <wp:align>center</wp:align>
+            </wp:positionH>
+            <wp:positionV relativeFrom="paragraph">
+              <wp:posOffset>17808</wp:posOffset>
+            </wp:positionV>
+            <wp:extent cx="4915535" cy="1717040"/>
             <wp:effectExtent l="0" t="0" r="0" b="0"/>
+            <wp:wrapSquare wrapText="bothSides"/>
             <wp:docPr id="869518675" name="Picture 1"/>
             <wp:cNvGraphicFramePr>
               <a:graphicFrameLocks xmlns:a="http://schemas.openxmlformats.org/drawingml/2006/main" noChangeAspect="1"/>
@@ -2997,7 +4506,13 @@
                     <pic:cNvPicPr/>
                   </pic:nvPicPr>
                   <pic:blipFill>
-                    <a:blip r:embed="rId24"/>
+                    <a:blip r:embed="rId24" cstate="print">
+                      <a:extLst>
+                        <a:ext uri="{28A0092B-C50C-407E-A947-70E740481C1C}">
+                          <a14:useLocalDpi xmlns:a14="http://schemas.microsoft.com/office/drawing/2010/main" val="0"/>
+                        </a:ext>
+                      </a:extLst>
+                    </a:blip>
                     <a:stretch>
                       <a:fillRect/>
                     </a:stretch>
@@ -3005,7 +4520,7 @@
                   <pic:spPr>
                     <a:xfrm>
                       <a:off x="0" y="0"/>
-                      <a:ext cx="3659060" cy="1278325"/>
+                      <a:ext cx="4915535" cy="1717040"/>
                     </a:xfrm>
                     <a:prstGeom prst="rect">
                       <a:avLst/>
@@ -3014,19 +4529,37 @@
                 </pic:pic>
               </a:graphicData>
             </a:graphic>
-          </wp:inline>
+            <wp14:sizeRelH relativeFrom="margin">
+              <wp14:pctWidth>0</wp14:pctWidth>
+            </wp14:sizeRelH>
+            <wp14:sizeRelV relativeFrom="margin">
+              <wp14:pctHeight>0</wp14:pctHeight>
+            </wp14:sizeRelV>
+          </wp:anchor>
         </w:drawing>
       </w:r>
+      <w:r>
+        <w:rPr>
+          <w:rFonts w:ascii="Times New Roman" w:hAnsi="Times New Roman" w:cs="Times New Roman"/>
+          <w:lang w:val="vi-VN"/>
+        </w:rPr>
+        <w:br w:type="textWrapping" w:clear="all"/>
+      </w:r>
     </w:p>
     <w:p>
       <w:pPr>
         <w:pStyle w:val="ListParagraph"/>
         <w:rPr>
-          <w:lang w:val="vi-VN"/>
-        </w:rPr>
-      </w:pPr>
-      <w:r>
-        <w:rPr>
+          <w:rFonts w:ascii="Times New Roman" w:hAnsi="Times New Roman" w:cs="Times New Roman"/>
+          <w:b/>
+          <w:bCs/>
+        </w:rPr>
+      </w:pPr>
+      <w:r>
+        <w:rPr>
+          <w:rFonts w:ascii="Times New Roman" w:hAnsi="Times New Roman" w:cs="Times New Roman"/>
+          <w:b/>
+          <w:bCs/>
           <w:lang w:val="vi-VN"/>
         </w:rPr>
         <w:t>Fix lỗi  và đẩy code lên :</w:t>
@@ -3036,11 +4569,12 @@
       <w:pPr>
         <w:pStyle w:val="ListParagraph"/>
         <w:rPr>
-          <w:lang w:val="vi-VN"/>
-        </w:rPr>
-      </w:pPr>
-      <w:r>
-        <w:rPr>
+          <w:rFonts w:ascii="Times New Roman" w:hAnsi="Times New Roman" w:cs="Times New Roman"/>
+        </w:rPr>
+      </w:pPr>
+      <w:r>
+        <w:rPr>
+          <w:rFonts w:ascii="Times New Roman" w:hAnsi="Times New Roman" w:cs="Times New Roman"/>
           <w:lang w:val="vi-VN"/>
         </w:rPr>
         <w:drawing>
@@ -3084,6 +4618,681 @@
       <w:pPr>
         <w:pStyle w:val="ListParagraph"/>
         <w:rPr>
+          <w:rFonts w:ascii="Times New Roman" w:hAnsi="Times New Roman" w:cs="Times New Roman"/>
+        </w:rPr>
+      </w:pPr>
+      <w:r>
+        <w:rPr>
+          <w:rFonts w:ascii="Times New Roman" w:hAnsi="Times New Roman" w:cs="Times New Roman"/>
+        </w:rPr>
+        <w:lastRenderedPageBreak/>
+        <w:drawing>
+          <wp:inline distT="0" distB="0" distL="0" distR="0" wp14:anchorId="47F936F5" wp14:editId="70564968">
+            <wp:extent cx="5943600" cy="2736215"/>
+            <wp:effectExtent l="0" t="0" r="0" b="6985"/>
+            <wp:docPr id="1724594233" name="Picture 1"/>
+            <wp:cNvGraphicFramePr>
+              <a:graphicFrameLocks xmlns:a="http://schemas.openxmlformats.org/drawingml/2006/main" noChangeAspect="1"/>
+            </wp:cNvGraphicFramePr>
+            <a:graphic xmlns:a="http://schemas.openxmlformats.org/drawingml/2006/main">
+              <a:graphicData uri="http://schemas.openxmlformats.org/drawingml/2006/picture">
+                <pic:pic xmlns:pic="http://schemas.openxmlformats.org/drawingml/2006/picture">
+                  <pic:nvPicPr>
+                    <pic:cNvPr id="1724594233" name=""/>
+                    <pic:cNvPicPr/>
+                  </pic:nvPicPr>
+                  <pic:blipFill>
+                    <a:blip r:embed="rId26"/>
+                    <a:stretch>
+                      <a:fillRect/>
+                    </a:stretch>
+                  </pic:blipFill>
+                  <pic:spPr>
+                    <a:xfrm>
+                      <a:off x="0" y="0"/>
+                      <a:ext cx="5943600" cy="2736215"/>
+                    </a:xfrm>
+                    <a:prstGeom prst="rect">
+                      <a:avLst/>
+                    </a:prstGeom>
+                  </pic:spPr>
+                </pic:pic>
+              </a:graphicData>
+            </a:graphic>
+          </wp:inline>
+        </w:drawing>
+      </w:r>
+    </w:p>
+    <w:p>
+      <w:pPr>
+        <w:pStyle w:val="ListParagraph"/>
+        <w:numPr>
+          <w:ilvl w:val="0"/>
+          <w:numId w:val="3"/>
+        </w:numPr>
+        <w:rPr>
+          <w:rFonts w:ascii="Times New Roman" w:hAnsi="Times New Roman" w:cs="Times New Roman"/>
+        </w:rPr>
+      </w:pPr>
+      <w:r>
+        <w:rPr>
+          <w:rFonts w:ascii="Times New Roman" w:hAnsi="Times New Roman" w:cs="Times New Roman"/>
+        </w:rPr>
+        <w:t xml:space="preserve">Test </w:t>
+      </w:r>
+      <w:proofErr w:type="spellStart"/>
+      <w:r>
+        <w:rPr>
+          <w:rFonts w:ascii="Times New Roman" w:hAnsi="Times New Roman" w:cs="Times New Roman"/>
+        </w:rPr>
+        <w:t>thành</w:t>
+      </w:r>
+      <w:proofErr w:type="spellEnd"/>
+      <w:r>
+        <w:rPr>
+          <w:rFonts w:ascii="Times New Roman" w:hAnsi="Times New Roman" w:cs="Times New Roman"/>
+          <w:lang w:val="vi-VN"/>
+        </w:rPr>
+        <w:t xml:space="preserve"> công</w:t>
+      </w:r>
+    </w:p>
+    <w:p>
+      <w:pPr>
+        <w:pStyle w:val="ListParagraph"/>
+        <w:rPr>
+          <w:rFonts w:ascii="Times New Roman" w:hAnsi="Times New Roman" w:cs="Times New Roman"/>
+          <w:lang w:val="vi-VN"/>
+        </w:rPr>
+      </w:pPr>
+      <w:r>
+        <w:rPr>
+          <w:rFonts w:ascii="Times New Roman" w:hAnsi="Times New Roman" w:cs="Times New Roman"/>
+        </w:rPr>
+        <w:drawing>
+          <wp:inline distT="0" distB="0" distL="0" distR="0" wp14:anchorId="4D5F0B7E" wp14:editId="6C18410F">
+            <wp:extent cx="5943600" cy="2769235"/>
+            <wp:effectExtent l="0" t="0" r="0" b="0"/>
+            <wp:docPr id="1042478889" name="Picture 1"/>
+            <wp:cNvGraphicFramePr>
+              <a:graphicFrameLocks xmlns:a="http://schemas.openxmlformats.org/drawingml/2006/main" noChangeAspect="1"/>
+            </wp:cNvGraphicFramePr>
+            <a:graphic xmlns:a="http://schemas.openxmlformats.org/drawingml/2006/main">
+              <a:graphicData uri="http://schemas.openxmlformats.org/drawingml/2006/picture">
+                <pic:pic xmlns:pic="http://schemas.openxmlformats.org/drawingml/2006/picture">
+                  <pic:nvPicPr>
+                    <pic:cNvPr id="1042478889" name=""/>
+                    <pic:cNvPicPr/>
+                  </pic:nvPicPr>
+                  <pic:blipFill>
+                    <a:blip r:embed="rId27"/>
+                    <a:stretch>
+                      <a:fillRect/>
+                    </a:stretch>
+                  </pic:blipFill>
+                  <pic:spPr>
+                    <a:xfrm>
+                      <a:off x="0" y="0"/>
+                      <a:ext cx="5943600" cy="2769235"/>
+                    </a:xfrm>
+                    <a:prstGeom prst="rect">
+                      <a:avLst/>
+                    </a:prstGeom>
+                  </pic:spPr>
+                </pic:pic>
+              </a:graphicData>
+            </a:graphic>
+          </wp:inline>
+        </w:drawing>
+      </w:r>
+    </w:p>
+    <w:p>
+      <w:pPr>
+        <w:pStyle w:val="ListParagraph"/>
+        <w:numPr>
+          <w:ilvl w:val="0"/>
+          <w:numId w:val="3"/>
+        </w:numPr>
+        <w:rPr>
+          <w:rFonts w:ascii="Times New Roman" w:hAnsi="Times New Roman" w:cs="Times New Roman"/>
+          <w:lang w:val="vi-VN"/>
+        </w:rPr>
+      </w:pPr>
+      <w:r>
+        <w:rPr>
+          <w:rFonts w:ascii="Times New Roman" w:hAnsi="Times New Roman" w:cs="Times New Roman"/>
+          <w:lang w:val="vi-VN"/>
+        </w:rPr>
+        <w:t>Tải lại trang và index được cập nhật</w:t>
+      </w:r>
+      <w:r>
+        <w:rPr>
+          <w:rFonts w:ascii="Times New Roman" w:hAnsi="Times New Roman" w:cs="Times New Roman"/>
+          <w:lang w:val="vi-VN"/>
+        </w:rPr>
+        <w:br/>
+      </w:r>
+      <w:r>
+        <w:rPr>
+          <w:rFonts w:ascii="Times New Roman" w:hAnsi="Times New Roman" w:cs="Times New Roman"/>
+          <w:b/>
+          <w:bCs/>
+          <w:lang w:val="vi-VN"/>
+        </w:rPr>
+        <w:t>Một số bài học:</w:t>
+      </w:r>
+      <w:r>
+        <w:rPr>
+          <w:rFonts w:ascii="Times New Roman" w:hAnsi="Times New Roman" w:cs="Times New Roman"/>
+          <w:lang w:val="vi-VN"/>
+        </w:rPr>
+        <w:t xml:space="preserve"> </w:t>
+      </w:r>
+      <w:r>
+        <w:rPr>
+          <w:rFonts w:ascii="Times New Roman" w:hAnsi="Times New Roman" w:cs="Times New Roman"/>
+          <w:lang w:val="vi-VN"/>
+        </w:rPr>
+        <w:br/>
+      </w:r>
+      <w:r>
+        <w:rPr>
+          <w:rFonts w:ascii="Times New Roman" w:hAnsi="Times New Roman" w:cs="Times New Roman"/>
+          <w:lang w:val="vi-VN"/>
+        </w:rPr>
+        <w:t>-T</w:t>
+      </w:r>
+      <w:r>
+        <w:rPr>
+          <w:rFonts w:ascii="Times New Roman" w:hAnsi="Times New Roman" w:cs="Times New Roman"/>
+          <w:lang w:val="vi-VN"/>
+        </w:rPr>
+        <w:t xml:space="preserve">ại file index ta nhận port là 0.0.0.0 thay vì localhost vì lý do : </w:t>
+      </w:r>
+    </w:p>
+    <w:p>
+      <w:pPr>
+        <w:pStyle w:val="ListParagraph"/>
+        <w:rPr>
+          <w:rFonts w:ascii="Times New Roman" w:hAnsi="Times New Roman" w:cs="Times New Roman"/>
+          <w:lang w:val="vi-VN"/>
+        </w:rPr>
+      </w:pPr>
+      <w:r>
+        <w:rPr>
+          <w:rFonts w:ascii="Times New Roman" w:hAnsi="Times New Roman" w:cs="Times New Roman"/>
+          <w:lang w:val="vi-VN"/>
+        </w:rPr>
+        <w:t>Port 0.0.0.0 cho phép container của Docker có thể nhận các phản hồi từ tất cả các cổng mạng chứ k chỉ cổng nội bộ.</w:t>
+      </w:r>
+    </w:p>
+    <w:p>
+      <w:pPr>
+        <w:pStyle w:val="ListParagraph"/>
+        <w:numPr>
+          <w:ilvl w:val="0"/>
+          <w:numId w:val="3"/>
+        </w:numPr>
+        <w:rPr>
+          <w:rFonts w:ascii="Times New Roman" w:hAnsi="Times New Roman" w:cs="Times New Roman"/>
+          <w:lang w:val="vi-VN"/>
+        </w:rPr>
+      </w:pPr>
+      <w:proofErr w:type="spellStart"/>
+      <w:r>
+        <w:rPr>
+          <w:rFonts w:ascii="Times New Roman" w:hAnsi="Times New Roman" w:cs="Times New Roman"/>
+        </w:rPr>
+        <w:t>sử</w:t>
+      </w:r>
+      <w:proofErr w:type="spellEnd"/>
+      <w:r>
+        <w:rPr>
+          <w:rFonts w:ascii="Times New Roman" w:hAnsi="Times New Roman" w:cs="Times New Roman"/>
+        </w:rPr>
+        <w:t xml:space="preserve"> </w:t>
+      </w:r>
+      <w:proofErr w:type="spellStart"/>
+      <w:r>
+        <w:rPr>
+          <w:rFonts w:ascii="Times New Roman" w:hAnsi="Times New Roman" w:cs="Times New Roman"/>
+        </w:rPr>
+        <w:t>dụng</w:t>
+      </w:r>
+      <w:proofErr w:type="spellEnd"/>
+      <w:r>
+        <w:rPr>
+          <w:rFonts w:ascii="Times New Roman" w:hAnsi="Times New Roman" w:cs="Times New Roman"/>
+        </w:rPr>
+        <w:t xml:space="preserve"> 0.0.0.0 </w:t>
+      </w:r>
+      <w:proofErr w:type="spellStart"/>
+      <w:r>
+        <w:rPr>
+          <w:rFonts w:ascii="Times New Roman" w:hAnsi="Times New Roman" w:cs="Times New Roman"/>
+        </w:rPr>
+        <w:t>để</w:t>
+      </w:r>
+      <w:proofErr w:type="spellEnd"/>
+      <w:r>
+        <w:rPr>
+          <w:rFonts w:ascii="Times New Roman" w:hAnsi="Times New Roman" w:cs="Times New Roman"/>
+        </w:rPr>
+        <w:t xml:space="preserve"> </w:t>
+      </w:r>
+      <w:proofErr w:type="spellStart"/>
+      <w:r>
+        <w:rPr>
+          <w:rFonts w:ascii="Times New Roman" w:hAnsi="Times New Roman" w:cs="Times New Roman"/>
+        </w:rPr>
+        <w:t>ứng</w:t>
+      </w:r>
+      <w:proofErr w:type="spellEnd"/>
+      <w:r>
+        <w:rPr>
+          <w:rFonts w:ascii="Times New Roman" w:hAnsi="Times New Roman" w:cs="Times New Roman"/>
+        </w:rPr>
+        <w:t xml:space="preserve"> </w:t>
+      </w:r>
+      <w:proofErr w:type="spellStart"/>
+      <w:r>
+        <w:rPr>
+          <w:rFonts w:ascii="Times New Roman" w:hAnsi="Times New Roman" w:cs="Times New Roman"/>
+        </w:rPr>
+        <w:t>dụng</w:t>
+      </w:r>
+      <w:proofErr w:type="spellEnd"/>
+      <w:r>
+        <w:rPr>
+          <w:rFonts w:ascii="Times New Roman" w:hAnsi="Times New Roman" w:cs="Times New Roman"/>
+        </w:rPr>
+        <w:t xml:space="preserve"> </w:t>
+      </w:r>
+      <w:proofErr w:type="spellStart"/>
+      <w:r>
+        <w:rPr>
+          <w:rFonts w:ascii="Times New Roman" w:hAnsi="Times New Roman" w:cs="Times New Roman"/>
+        </w:rPr>
+        <w:t>có</w:t>
+      </w:r>
+      <w:proofErr w:type="spellEnd"/>
+      <w:r>
+        <w:rPr>
+          <w:rFonts w:ascii="Times New Roman" w:hAnsi="Times New Roman" w:cs="Times New Roman"/>
+        </w:rPr>
+        <w:t xml:space="preserve"> </w:t>
+      </w:r>
+      <w:proofErr w:type="spellStart"/>
+      <w:r>
+        <w:rPr>
+          <w:rFonts w:ascii="Times New Roman" w:hAnsi="Times New Roman" w:cs="Times New Roman"/>
+        </w:rPr>
+        <w:t>thể</w:t>
+      </w:r>
+      <w:proofErr w:type="spellEnd"/>
+      <w:r>
+        <w:rPr>
+          <w:rFonts w:ascii="Times New Roman" w:hAnsi="Times New Roman" w:cs="Times New Roman"/>
+        </w:rPr>
+        <w:t xml:space="preserve"> </w:t>
+      </w:r>
+      <w:proofErr w:type="spellStart"/>
+      <w:r>
+        <w:rPr>
+          <w:rFonts w:ascii="Times New Roman" w:hAnsi="Times New Roman" w:cs="Times New Roman"/>
+        </w:rPr>
+        <w:t>lắng</w:t>
+      </w:r>
+      <w:proofErr w:type="spellEnd"/>
+      <w:r>
+        <w:rPr>
+          <w:rFonts w:ascii="Times New Roman" w:hAnsi="Times New Roman" w:cs="Times New Roman"/>
+        </w:rPr>
+        <w:t xml:space="preserve"> </w:t>
+      </w:r>
+      <w:proofErr w:type="spellStart"/>
+      <w:r>
+        <w:rPr>
+          <w:rFonts w:ascii="Times New Roman" w:hAnsi="Times New Roman" w:cs="Times New Roman"/>
+        </w:rPr>
+        <w:t>nghe</w:t>
+      </w:r>
+      <w:proofErr w:type="spellEnd"/>
+      <w:r>
+        <w:rPr>
+          <w:rFonts w:ascii="Times New Roman" w:hAnsi="Times New Roman" w:cs="Times New Roman"/>
+        </w:rPr>
+        <w:t xml:space="preserve"> </w:t>
+      </w:r>
+      <w:proofErr w:type="spellStart"/>
+      <w:r>
+        <w:rPr>
+          <w:rFonts w:ascii="Times New Roman" w:hAnsi="Times New Roman" w:cs="Times New Roman"/>
+        </w:rPr>
+        <w:t>các</w:t>
+      </w:r>
+      <w:proofErr w:type="spellEnd"/>
+      <w:r>
+        <w:rPr>
+          <w:rFonts w:ascii="Times New Roman" w:hAnsi="Times New Roman" w:cs="Times New Roman"/>
+        </w:rPr>
+        <w:t xml:space="preserve"> </w:t>
+      </w:r>
+      <w:proofErr w:type="spellStart"/>
+      <w:r>
+        <w:rPr>
+          <w:rFonts w:ascii="Times New Roman" w:hAnsi="Times New Roman" w:cs="Times New Roman"/>
+        </w:rPr>
+        <w:t>yêu</w:t>
+      </w:r>
+      <w:proofErr w:type="spellEnd"/>
+      <w:r>
+        <w:rPr>
+          <w:rFonts w:ascii="Times New Roman" w:hAnsi="Times New Roman" w:cs="Times New Roman"/>
+        </w:rPr>
+        <w:t xml:space="preserve"> </w:t>
+      </w:r>
+      <w:proofErr w:type="spellStart"/>
+      <w:r>
+        <w:rPr>
+          <w:rFonts w:ascii="Times New Roman" w:hAnsi="Times New Roman" w:cs="Times New Roman"/>
+        </w:rPr>
+        <w:t>cầu</w:t>
+      </w:r>
+      <w:proofErr w:type="spellEnd"/>
+      <w:r>
+        <w:rPr>
+          <w:rFonts w:ascii="Times New Roman" w:hAnsi="Times New Roman" w:cs="Times New Roman"/>
+        </w:rPr>
+        <w:t xml:space="preserve"> </w:t>
+      </w:r>
+      <w:proofErr w:type="spellStart"/>
+      <w:r>
+        <w:rPr>
+          <w:rFonts w:ascii="Times New Roman" w:hAnsi="Times New Roman" w:cs="Times New Roman"/>
+        </w:rPr>
+        <w:t>từ</w:t>
+      </w:r>
+      <w:proofErr w:type="spellEnd"/>
+      <w:r>
+        <w:rPr>
+          <w:rFonts w:ascii="Times New Roman" w:hAnsi="Times New Roman" w:cs="Times New Roman"/>
+        </w:rPr>
+        <w:t xml:space="preserve"> </w:t>
+      </w:r>
+      <w:proofErr w:type="spellStart"/>
+      <w:r>
+        <w:rPr>
+          <w:rFonts w:ascii="Times New Roman" w:hAnsi="Times New Roman" w:cs="Times New Roman"/>
+        </w:rPr>
+        <w:t>bên</w:t>
+      </w:r>
+      <w:proofErr w:type="spellEnd"/>
+      <w:r>
+        <w:rPr>
+          <w:rFonts w:ascii="Times New Roman" w:hAnsi="Times New Roman" w:cs="Times New Roman"/>
+        </w:rPr>
+        <w:t xml:space="preserve"> </w:t>
+      </w:r>
+      <w:proofErr w:type="spellStart"/>
+      <w:r>
+        <w:rPr>
+          <w:rFonts w:ascii="Times New Roman" w:hAnsi="Times New Roman" w:cs="Times New Roman"/>
+        </w:rPr>
+        <w:t>ngoài</w:t>
+      </w:r>
+      <w:proofErr w:type="spellEnd"/>
+      <w:r>
+        <w:rPr>
+          <w:rFonts w:ascii="Times New Roman" w:hAnsi="Times New Roman" w:cs="Times New Roman"/>
+        </w:rPr>
+        <w:t xml:space="preserve"> container </w:t>
+      </w:r>
+      <w:proofErr w:type="spellStart"/>
+      <w:r>
+        <w:rPr>
+          <w:rFonts w:ascii="Times New Roman" w:hAnsi="Times New Roman" w:cs="Times New Roman"/>
+        </w:rPr>
+        <w:t>truyền</w:t>
+      </w:r>
+      <w:proofErr w:type="spellEnd"/>
+      <w:r>
+        <w:rPr>
+          <w:rFonts w:ascii="Times New Roman" w:hAnsi="Times New Roman" w:cs="Times New Roman"/>
+        </w:rPr>
+        <w:t xml:space="preserve"> </w:t>
+      </w:r>
+      <w:proofErr w:type="spellStart"/>
+      <w:r>
+        <w:rPr>
+          <w:rFonts w:ascii="Times New Roman" w:hAnsi="Times New Roman" w:cs="Times New Roman"/>
+        </w:rPr>
+        <w:t>vào</w:t>
+      </w:r>
+      <w:proofErr w:type="spellEnd"/>
+      <w:r>
+        <w:rPr>
+          <w:rFonts w:ascii="Times New Roman" w:hAnsi="Times New Roman" w:cs="Times New Roman"/>
+        </w:rPr>
+        <w:t xml:space="preserve"> </w:t>
+      </w:r>
+      <w:proofErr w:type="spellStart"/>
+      <w:r>
+        <w:rPr>
+          <w:rFonts w:ascii="Times New Roman" w:hAnsi="Times New Roman" w:cs="Times New Roman"/>
+        </w:rPr>
+        <w:t>thông</w:t>
+      </w:r>
+      <w:proofErr w:type="spellEnd"/>
+      <w:r>
+        <w:rPr>
+          <w:rFonts w:ascii="Times New Roman" w:hAnsi="Times New Roman" w:cs="Times New Roman"/>
+        </w:rPr>
+        <w:t xml:space="preserve"> qua </w:t>
+      </w:r>
+      <w:proofErr w:type="spellStart"/>
+      <w:r>
+        <w:rPr>
+          <w:rFonts w:ascii="Times New Roman" w:hAnsi="Times New Roman" w:cs="Times New Roman"/>
+        </w:rPr>
+        <w:t>cơ</w:t>
+      </w:r>
+      <w:proofErr w:type="spellEnd"/>
+      <w:r>
+        <w:rPr>
+          <w:rFonts w:ascii="Times New Roman" w:hAnsi="Times New Roman" w:cs="Times New Roman"/>
+        </w:rPr>
+        <w:t xml:space="preserve"> </w:t>
+      </w:r>
+      <w:proofErr w:type="spellStart"/>
+      <w:r>
+        <w:rPr>
+          <w:rFonts w:ascii="Times New Roman" w:hAnsi="Times New Roman" w:cs="Times New Roman"/>
+        </w:rPr>
+        <w:t>chế</w:t>
+      </w:r>
+      <w:proofErr w:type="spellEnd"/>
+      <w:r>
+        <w:rPr>
+          <w:rFonts w:ascii="Times New Roman" w:hAnsi="Times New Roman" w:cs="Times New Roman"/>
+        </w:rPr>
+        <w:t xml:space="preserve"> Port Mapping </w:t>
+      </w:r>
+      <w:proofErr w:type="spellStart"/>
+      <w:r>
+        <w:rPr>
+          <w:rFonts w:ascii="Times New Roman" w:hAnsi="Times New Roman" w:cs="Times New Roman"/>
+        </w:rPr>
+        <w:t>của</w:t>
+      </w:r>
+      <w:proofErr w:type="spellEnd"/>
+      <w:r>
+        <w:rPr>
+          <w:rFonts w:ascii="Times New Roman" w:hAnsi="Times New Roman" w:cs="Times New Roman"/>
+        </w:rPr>
+        <w:t xml:space="preserve"> Docker </w:t>
+      </w:r>
+      <w:proofErr w:type="spellStart"/>
+      <w:r>
+        <w:rPr>
+          <w:rFonts w:ascii="Times New Roman" w:hAnsi="Times New Roman" w:cs="Times New Roman"/>
+        </w:rPr>
+        <w:t>và</w:t>
+      </w:r>
+      <w:proofErr w:type="spellEnd"/>
+      <w:r>
+        <w:rPr>
+          <w:rFonts w:ascii="Times New Roman" w:hAnsi="Times New Roman" w:cs="Times New Roman"/>
+        </w:rPr>
+        <w:t xml:space="preserve"> </w:t>
+      </w:r>
+      <w:r>
+        <w:rPr>
+          <w:rFonts w:ascii="Times New Roman" w:hAnsi="Times New Roman" w:cs="Times New Roman"/>
+        </w:rPr>
+        <w:t>Render</w:t>
+      </w:r>
+      <w:r>
+        <w:rPr>
+          <w:rFonts w:ascii="Times New Roman" w:hAnsi="Times New Roman" w:cs="Times New Roman"/>
+          <w:lang w:val="vi-VN"/>
+        </w:rPr>
+        <w:t>.</w:t>
+      </w:r>
+    </w:p>
+    <w:p>
+      <w:pPr>
+        <w:pStyle w:val="ListParagraph"/>
+        <w:rPr>
+          <w:rFonts w:ascii="Times New Roman" w:hAnsi="Times New Roman" w:cs="Times New Roman"/>
+          <w:lang w:val="vi-VN"/>
+        </w:rPr>
+      </w:pPr>
+    </w:p>
+    <w:p>
+      <w:pPr>
+        <w:pStyle w:val="ListParagraph"/>
+        <w:rPr>
+          <w:rFonts w:ascii="Times New Roman" w:hAnsi="Times New Roman" w:cs="Times New Roman"/>
+          <w:lang w:val="vi-VN"/>
+        </w:rPr>
+      </w:pPr>
+      <w:r>
+        <w:rPr>
+          <w:rFonts w:ascii="Times New Roman" w:hAnsi="Times New Roman" w:cs="Times New Roman"/>
+          <w:lang w:val="vi-VN"/>
+        </w:rPr>
+        <w:t>-Sử dụng cấu hình runtime :Docker cho render vì 3 lý do:</w:t>
+      </w:r>
+      <w:r>
+        <w:rPr>
+          <w:rFonts w:ascii="Times New Roman" w:hAnsi="Times New Roman" w:cs="Times New Roman"/>
+          <w:lang w:val="vi-VN"/>
+        </w:rPr>
+        <w:br/>
+      </w:r>
+      <w:r>
+        <w:rPr>
+          <w:rFonts w:ascii="Times New Roman" w:hAnsi="Times New Roman" w:cs="Times New Roman"/>
+          <w:lang w:val="vi-VN"/>
+        </w:rPr>
+        <w:tab/>
+        <w:t>+Sử dụng được tính đóng gói của Docker , dù render có cập nhật Node phiên bản mới thì hệ thống vẫn chạy bình thường nhờ thư viện của Docker</w:t>
+      </w:r>
+    </w:p>
+    <w:p>
+      <w:pPr>
+        <w:pStyle w:val="ListParagraph"/>
+        <w:rPr>
+          <w:rFonts w:ascii="Times New Roman" w:hAnsi="Times New Roman" w:cs="Times New Roman"/>
+          <w:lang w:val="vi-VN"/>
+        </w:rPr>
+      </w:pPr>
+      <w:r>
+        <w:rPr>
+          <w:rFonts w:ascii="Times New Roman" w:hAnsi="Times New Roman" w:cs="Times New Roman"/>
+          <w:lang w:val="vi-VN"/>
+        </w:rPr>
+        <w:lastRenderedPageBreak/>
+        <w:tab/>
+        <w:t>+Sử dụng tính di động của Docker , nếu kết nối res với các trang AWS hay Azune ta cũng không cần phải chỉnh sửa lại code .</w:t>
+      </w:r>
+    </w:p>
+    <w:p>
+      <w:pPr>
+        <w:pStyle w:val="ListParagraph"/>
+        <w:rPr>
+          <w:rFonts w:ascii="Times New Roman" w:hAnsi="Times New Roman" w:cs="Times New Roman"/>
+          <w:lang w:val="vi-VN"/>
+        </w:rPr>
+      </w:pPr>
+      <w:r>
+        <w:rPr>
+          <w:rFonts w:ascii="Times New Roman" w:hAnsi="Times New Roman" w:cs="Times New Roman"/>
+          <w:lang w:val="vi-VN"/>
+        </w:rPr>
+        <w:tab/>
+        <w:t xml:space="preserve">+Tiện lợi : vì ta có thể chỉnh sửa hạ tầng Docker bằng </w:t>
+      </w:r>
+      <w:r>
+        <w:rPr>
+          <w:rFonts w:ascii="Times New Roman" w:hAnsi="Times New Roman" w:cs="Times New Roman"/>
+          <w:lang w:val="vi-VN"/>
+        </w:rPr>
+        <w:t>code.</w:t>
+      </w:r>
+    </w:p>
+    <w:p>
+      <w:pPr>
+        <w:pStyle w:val="ListParagraph"/>
+        <w:rPr>
+          <w:rFonts w:ascii="Times New Roman" w:hAnsi="Times New Roman" w:cs="Times New Roman"/>
+          <w:lang w:val="vi-VN"/>
+        </w:rPr>
+      </w:pPr>
+      <w:r>
+        <w:rPr>
+          <w:rFonts w:ascii="Times New Roman" w:hAnsi="Times New Roman" w:cs="Times New Roman"/>
+          <w:lang w:val="vi-VN"/>
+        </w:rPr>
+        <w:t>Một số lỗi mà nhóm em mắc phải :</w:t>
+      </w:r>
+      <w:r>
+        <w:rPr>
+          <w:rFonts w:ascii="Times New Roman" w:hAnsi="Times New Roman" w:cs="Times New Roman"/>
+          <w:lang w:val="vi-VN"/>
+        </w:rPr>
+        <w:br/>
+      </w:r>
+      <w:r>
+        <w:rPr>
+          <w:rFonts w:ascii="Times New Roman" w:hAnsi="Times New Roman" w:cs="Times New Roman"/>
+          <w:b/>
+          <w:bCs/>
+          <w:lang w:val="vi-VN"/>
+        </w:rPr>
+        <w:t>Tạo sai cấu trúc</w:t>
+      </w:r>
+      <w:r>
+        <w:rPr>
+          <w:rFonts w:ascii="Times New Roman" w:hAnsi="Times New Roman" w:cs="Times New Roman"/>
+          <w:lang w:val="vi-VN"/>
+        </w:rPr>
+        <w:br/>
+        <w:t>ví dụ:</w:t>
+      </w:r>
+      <w:r>
+        <w:rPr>
+          <w:rFonts w:ascii="Times New Roman" w:hAnsi="Times New Roman" w:cs="Times New Roman"/>
+          <w:lang w:val="vi-VN"/>
+        </w:rPr>
+        <w:t xml:space="preserve"> thư mục file .yml làm cho Git không hiển để có thể test lỗi ở Actions Git</w:t>
+      </w:r>
+    </w:p>
+    <w:p>
+      <w:pPr>
+        <w:pStyle w:val="ListParagraph"/>
+        <w:rPr>
+          <w:rFonts w:ascii="Times New Roman" w:hAnsi="Times New Roman" w:cs="Times New Roman"/>
           <w:lang w:val="vi-VN"/>
         </w:rPr>
       </w:pPr>
